--- a/wet2.docx
+++ b/wet2.docx
@@ -167,25 +167,7 @@
                                 <w:sz w:val="24"/>
                                 <w:szCs w:val="24"/>
                               </w:rPr>
-                              <w:t xml:space="preserve">Int </w:t>
-                            </w:r>
-                            <w:proofErr w:type="spellStart"/>
-                            <w:r>
-                              <w:rPr>
-                                <w:color w:val="000000" w:themeColor="text1"/>
-                                <w:sz w:val="24"/>
-                                <w:szCs w:val="24"/>
-                              </w:rPr>
-                              <w:t>company_id</w:t>
-                            </w:r>
-                            <w:proofErr w:type="spellEnd"/>
-                            <w:r>
-                              <w:rPr>
-                                <w:color w:val="000000" w:themeColor="text1"/>
-                                <w:sz w:val="24"/>
-                                <w:szCs w:val="24"/>
-                              </w:rPr>
-                              <w:t>;</w:t>
+                              <w:t>Int company_id;</w:t>
                             </w:r>
                           </w:p>
                           <w:p>
@@ -279,25 +261,7 @@
                           <w:sz w:val="24"/>
                           <w:szCs w:val="24"/>
                         </w:rPr>
-                        <w:t xml:space="preserve">Int </w:t>
-                      </w:r>
-                      <w:proofErr w:type="spellStart"/>
-                      <w:r>
-                        <w:rPr>
-                          <w:color w:val="000000" w:themeColor="text1"/>
-                          <w:sz w:val="24"/>
-                          <w:szCs w:val="24"/>
-                        </w:rPr>
-                        <w:t>company_id</w:t>
-                      </w:r>
-                      <w:proofErr w:type="spellEnd"/>
-                      <w:r>
-                        <w:rPr>
-                          <w:color w:val="000000" w:themeColor="text1"/>
-                          <w:sz w:val="24"/>
-                          <w:szCs w:val="24"/>
-                        </w:rPr>
-                        <w:t>;</w:t>
+                        <w:t>Int company_id;</w:t>
                       </w:r>
                     </w:p>
                     <w:p>
@@ -557,27 +521,7 @@
                                 <w:szCs w:val="24"/>
                                 <w:lang w:bidi="ar-JO"/>
                               </w:rPr>
-                              <w:t xml:space="preserve">Int </w:t>
-                            </w:r>
-                            <w:proofErr w:type="spellStart"/>
-                            <w:r>
-                              <w:rPr>
-                                <w:color w:val="000000" w:themeColor="text1"/>
-                                <w:sz w:val="24"/>
-                                <w:szCs w:val="24"/>
-                                <w:lang w:bidi="ar-JO"/>
-                              </w:rPr>
-                              <w:t>enterprise_value</w:t>
-                            </w:r>
-                            <w:proofErr w:type="spellEnd"/>
-                            <w:r>
-                              <w:rPr>
-                                <w:color w:val="000000" w:themeColor="text1"/>
-                                <w:sz w:val="24"/>
-                                <w:szCs w:val="24"/>
-                                <w:lang w:bidi="ar-JO"/>
-                              </w:rPr>
-                              <w:t>;</w:t>
+                              <w:t>Int enterprise_value;</w:t>
                             </w:r>
                           </w:p>
                           <w:p>
@@ -588,7 +532,6 @@
                                 <w:szCs w:val="24"/>
                               </w:rPr>
                             </w:pPr>
-                            <w:proofErr w:type="spellStart"/>
                             <w:r>
                               <w:rPr>
                                 <w:color w:val="000000" w:themeColor="text1"/>
@@ -605,7 +548,6 @@
                               </w:rPr>
                               <w:t>ashtable</w:t>
                             </w:r>
-                            <w:proofErr w:type="spellEnd"/>
                             <w:r>
                               <w:rPr>
                                 <w:color w:val="000000" w:themeColor="text1"/>
@@ -614,7 +556,6 @@
                               </w:rPr>
                               <w:t xml:space="preserve"> </w:t>
                             </w:r>
-                            <w:proofErr w:type="spellStart"/>
                             <w:r>
                               <w:rPr>
                                 <w:color w:val="000000" w:themeColor="text1"/>
@@ -623,52 +564,6 @@
                               </w:rPr>
                               <w:t>employees_with_zero_salary</w:t>
                             </w:r>
-                            <w:proofErr w:type="spellEnd"/>
-                            <w:r>
-                              <w:rPr>
-                                <w:color w:val="000000" w:themeColor="text1"/>
-                                <w:sz w:val="24"/>
-                                <w:szCs w:val="24"/>
-                              </w:rPr>
-                              <w:t>;</w:t>
-                            </w:r>
-                          </w:p>
-                          <w:p>
-                            <w:pPr>
-                              <w:rPr>
-                                <w:color w:val="000000" w:themeColor="text1"/>
-                                <w:sz w:val="24"/>
-                                <w:szCs w:val="24"/>
-                              </w:rPr>
-                            </w:pPr>
-                            <w:proofErr w:type="spellStart"/>
-                            <w:r>
-                              <w:rPr>
-                                <w:color w:val="000000" w:themeColor="text1"/>
-                                <w:sz w:val="24"/>
-                                <w:szCs w:val="24"/>
-                              </w:rPr>
-                              <w:t>Ranktree</w:t>
-                            </w:r>
-                            <w:proofErr w:type="spellEnd"/>
-                            <w:r>
-                              <w:rPr>
-                                <w:color w:val="000000" w:themeColor="text1"/>
-                                <w:sz w:val="24"/>
-                                <w:szCs w:val="24"/>
-                              </w:rPr>
-                              <w:t xml:space="preserve"> </w:t>
-                            </w:r>
-                            <w:proofErr w:type="spellStart"/>
-                            <w:r>
-                              <w:rPr>
-                                <w:color w:val="000000" w:themeColor="text1"/>
-                                <w:sz w:val="24"/>
-                                <w:szCs w:val="24"/>
-                              </w:rPr>
-                              <w:t>employees_with_salary</w:t>
-                            </w:r>
-                            <w:proofErr w:type="spellEnd"/>
                             <w:r>
                               <w:rPr>
                                 <w:color w:val="000000" w:themeColor="text1"/>
@@ -692,25 +587,41 @@
                                 <w:sz w:val="24"/>
                                 <w:szCs w:val="24"/>
                               </w:rPr>
-                              <w:t xml:space="preserve">Int </w:t>
+                              <w:t>Ranktree employees_with_salary;</w:t>
                             </w:r>
-                            <w:proofErr w:type="spellStart"/>
+                          </w:p>
+                          <w:p>
+                            <w:pPr>
+                              <w:rPr>
+                                <w:color w:val="000000" w:themeColor="text1"/>
+                                <w:sz w:val="24"/>
+                                <w:szCs w:val="24"/>
+                              </w:rPr>
+                            </w:pPr>
                             <w:r>
                               <w:rPr>
                                 <w:color w:val="000000" w:themeColor="text1"/>
                                 <w:sz w:val="24"/>
                                 <w:szCs w:val="24"/>
                               </w:rPr>
-                              <w:t>number_of_employees_with_no_salary</w:t>
+                              <w:t>Int number_of_employees_with_no_salary;</w:t>
                             </w:r>
-                            <w:proofErr w:type="spellEnd"/>
+                          </w:p>
+                          <w:p>
+                            <w:pPr>
+                              <w:rPr>
+                                <w:color w:val="000000" w:themeColor="text1"/>
+                                <w:sz w:val="24"/>
+                                <w:szCs w:val="24"/>
+                              </w:rPr>
+                            </w:pPr>
                             <w:r>
                               <w:rPr>
                                 <w:color w:val="000000" w:themeColor="text1"/>
                                 <w:sz w:val="24"/>
                                 <w:szCs w:val="24"/>
                               </w:rPr>
-                              <w:t>;</w:t>
+                              <w:t>Int sum_of_grades_with_no_salary;</w:t>
                             </w:r>
                           </w:p>
                           <w:p>
@@ -729,42 +640,6 @@
                               </w:rPr>
                               <w:t xml:space="preserve">Int </w:t>
                             </w:r>
-                            <w:proofErr w:type="spellStart"/>
-                            <w:r>
-                              <w:rPr>
-                                <w:color w:val="000000" w:themeColor="text1"/>
-                                <w:sz w:val="24"/>
-                                <w:szCs w:val="24"/>
-                              </w:rPr>
-                              <w:t>sum_of_grades_with_no_salary</w:t>
-                            </w:r>
-                            <w:proofErr w:type="spellEnd"/>
-                            <w:r>
-                              <w:rPr>
-                                <w:color w:val="000000" w:themeColor="text1"/>
-                                <w:sz w:val="24"/>
-                                <w:szCs w:val="24"/>
-                              </w:rPr>
-                              <w:t>;</w:t>
-                            </w:r>
-                          </w:p>
-                          <w:p>
-                            <w:pPr>
-                              <w:rPr>
-                                <w:color w:val="000000" w:themeColor="text1"/>
-                                <w:sz w:val="24"/>
-                                <w:szCs w:val="24"/>
-                              </w:rPr>
-                            </w:pPr>
-                            <w:r>
-                              <w:rPr>
-                                <w:color w:val="000000" w:themeColor="text1"/>
-                                <w:sz w:val="24"/>
-                                <w:szCs w:val="24"/>
-                              </w:rPr>
-                              <w:t xml:space="preserve">Int </w:t>
-                            </w:r>
-                            <w:proofErr w:type="spellStart"/>
                             <w:r>
                               <w:rPr>
                                 <w:color w:val="000000" w:themeColor="text1"/>
@@ -773,7 +648,6 @@
                               </w:rPr>
                               <w:t>grade_bump_for_zero_salary</w:t>
                             </w:r>
-                            <w:proofErr w:type="spellEnd"/>
                             <w:r>
                               <w:rPr>
                                 <w:color w:val="000000" w:themeColor="text1"/>
@@ -877,27 +751,7 @@
                           <w:szCs w:val="24"/>
                           <w:lang w:bidi="ar-JO"/>
                         </w:rPr>
-                        <w:t xml:space="preserve">Int </w:t>
-                      </w:r>
-                      <w:proofErr w:type="spellStart"/>
-                      <w:r>
-                        <w:rPr>
-                          <w:color w:val="000000" w:themeColor="text1"/>
-                          <w:sz w:val="24"/>
-                          <w:szCs w:val="24"/>
-                          <w:lang w:bidi="ar-JO"/>
-                        </w:rPr>
-                        <w:t>enterprise_value</w:t>
-                      </w:r>
-                      <w:proofErr w:type="spellEnd"/>
-                      <w:r>
-                        <w:rPr>
-                          <w:color w:val="000000" w:themeColor="text1"/>
-                          <w:sz w:val="24"/>
-                          <w:szCs w:val="24"/>
-                          <w:lang w:bidi="ar-JO"/>
-                        </w:rPr>
-                        <w:t>;</w:t>
+                        <w:t>Int enterprise_value;</w:t>
                       </w:r>
                     </w:p>
                     <w:p>
@@ -908,7 +762,6 @@
                           <w:szCs w:val="24"/>
                         </w:rPr>
                       </w:pPr>
-                      <w:proofErr w:type="spellStart"/>
                       <w:r>
                         <w:rPr>
                           <w:color w:val="000000" w:themeColor="text1"/>
@@ -925,7 +778,6 @@
                         </w:rPr>
                         <w:t>ashtable</w:t>
                       </w:r>
-                      <w:proofErr w:type="spellEnd"/>
                       <w:r>
                         <w:rPr>
                           <w:color w:val="000000" w:themeColor="text1"/>
@@ -934,7 +786,6 @@
                         </w:rPr>
                         <w:t xml:space="preserve"> </w:t>
                       </w:r>
-                      <w:proofErr w:type="spellStart"/>
                       <w:r>
                         <w:rPr>
                           <w:color w:val="000000" w:themeColor="text1"/>
@@ -943,52 +794,6 @@
                         </w:rPr>
                         <w:t>employees_with_zero_salary</w:t>
                       </w:r>
-                      <w:proofErr w:type="spellEnd"/>
-                      <w:r>
-                        <w:rPr>
-                          <w:color w:val="000000" w:themeColor="text1"/>
-                          <w:sz w:val="24"/>
-                          <w:szCs w:val="24"/>
-                        </w:rPr>
-                        <w:t>;</w:t>
-                      </w:r>
-                    </w:p>
-                    <w:p>
-                      <w:pPr>
-                        <w:rPr>
-                          <w:color w:val="000000" w:themeColor="text1"/>
-                          <w:sz w:val="24"/>
-                          <w:szCs w:val="24"/>
-                        </w:rPr>
-                      </w:pPr>
-                      <w:proofErr w:type="spellStart"/>
-                      <w:r>
-                        <w:rPr>
-                          <w:color w:val="000000" w:themeColor="text1"/>
-                          <w:sz w:val="24"/>
-                          <w:szCs w:val="24"/>
-                        </w:rPr>
-                        <w:t>Ranktree</w:t>
-                      </w:r>
-                      <w:proofErr w:type="spellEnd"/>
-                      <w:r>
-                        <w:rPr>
-                          <w:color w:val="000000" w:themeColor="text1"/>
-                          <w:sz w:val="24"/>
-                          <w:szCs w:val="24"/>
-                        </w:rPr>
-                        <w:t xml:space="preserve"> </w:t>
-                      </w:r>
-                      <w:proofErr w:type="spellStart"/>
-                      <w:r>
-                        <w:rPr>
-                          <w:color w:val="000000" w:themeColor="text1"/>
-                          <w:sz w:val="24"/>
-                          <w:szCs w:val="24"/>
-                        </w:rPr>
-                        <w:t>employees_with_salary</w:t>
-                      </w:r>
-                      <w:proofErr w:type="spellEnd"/>
                       <w:r>
                         <w:rPr>
                           <w:color w:val="000000" w:themeColor="text1"/>
@@ -1012,25 +817,41 @@
                           <w:sz w:val="24"/>
                           <w:szCs w:val="24"/>
                         </w:rPr>
-                        <w:t xml:space="preserve">Int </w:t>
+                        <w:t>Ranktree employees_with_salary;</w:t>
                       </w:r>
-                      <w:proofErr w:type="spellStart"/>
+                    </w:p>
+                    <w:p>
+                      <w:pPr>
+                        <w:rPr>
+                          <w:color w:val="000000" w:themeColor="text1"/>
+                          <w:sz w:val="24"/>
+                          <w:szCs w:val="24"/>
+                        </w:rPr>
+                      </w:pPr>
                       <w:r>
                         <w:rPr>
                           <w:color w:val="000000" w:themeColor="text1"/>
                           <w:sz w:val="24"/>
                           <w:szCs w:val="24"/>
                         </w:rPr>
-                        <w:t>number_of_employees_with_no_salary</w:t>
+                        <w:t>Int number_of_employees_with_no_salary;</w:t>
                       </w:r>
-                      <w:proofErr w:type="spellEnd"/>
+                    </w:p>
+                    <w:p>
+                      <w:pPr>
+                        <w:rPr>
+                          <w:color w:val="000000" w:themeColor="text1"/>
+                          <w:sz w:val="24"/>
+                          <w:szCs w:val="24"/>
+                        </w:rPr>
+                      </w:pPr>
                       <w:r>
                         <w:rPr>
                           <w:color w:val="000000" w:themeColor="text1"/>
                           <w:sz w:val="24"/>
                           <w:szCs w:val="24"/>
                         </w:rPr>
-                        <w:t>;</w:t>
+                        <w:t>Int sum_of_grades_with_no_salary;</w:t>
                       </w:r>
                     </w:p>
                     <w:p>
@@ -1049,42 +870,6 @@
                         </w:rPr>
                         <w:t xml:space="preserve">Int </w:t>
                       </w:r>
-                      <w:proofErr w:type="spellStart"/>
-                      <w:r>
-                        <w:rPr>
-                          <w:color w:val="000000" w:themeColor="text1"/>
-                          <w:sz w:val="24"/>
-                          <w:szCs w:val="24"/>
-                        </w:rPr>
-                        <w:t>sum_of_grades_with_no_salary</w:t>
-                      </w:r>
-                      <w:proofErr w:type="spellEnd"/>
-                      <w:r>
-                        <w:rPr>
-                          <w:color w:val="000000" w:themeColor="text1"/>
-                          <w:sz w:val="24"/>
-                          <w:szCs w:val="24"/>
-                        </w:rPr>
-                        <w:t>;</w:t>
-                      </w:r>
-                    </w:p>
-                    <w:p>
-                      <w:pPr>
-                        <w:rPr>
-                          <w:color w:val="000000" w:themeColor="text1"/>
-                          <w:sz w:val="24"/>
-                          <w:szCs w:val="24"/>
-                        </w:rPr>
-                      </w:pPr>
-                      <w:r>
-                        <w:rPr>
-                          <w:color w:val="000000" w:themeColor="text1"/>
-                          <w:sz w:val="24"/>
-                          <w:szCs w:val="24"/>
-                        </w:rPr>
-                        <w:t xml:space="preserve">Int </w:t>
-                      </w:r>
-                      <w:proofErr w:type="spellStart"/>
                       <w:r>
                         <w:rPr>
                           <w:color w:val="000000" w:themeColor="text1"/>
@@ -1093,7 +878,6 @@
                         </w:rPr>
                         <w:t>grade_bump_for_zero_salary</w:t>
                       </w:r>
-                      <w:proofErr w:type="spellEnd"/>
                       <w:r>
                         <w:rPr>
                           <w:color w:val="000000" w:themeColor="text1"/>
@@ -1306,7 +1090,6 @@
                               </w:rPr>
                               <w:t xml:space="preserve">Int </w:t>
                             </w:r>
-                            <w:proofErr w:type="spellStart"/>
                             <w:r>
                               <w:rPr>
                                 <w:color w:val="000000" w:themeColor="text1"/>
@@ -1315,7 +1098,6 @@
                               </w:rPr>
                               <w:t>number_of_companies</w:t>
                             </w:r>
-                            <w:proofErr w:type="spellEnd"/>
                             <w:r>
                               <w:rPr>
                                 <w:color w:val="000000" w:themeColor="text1"/>
@@ -1333,7 +1115,6 @@
                                 <w:szCs w:val="24"/>
                               </w:rPr>
                             </w:pPr>
-                            <w:proofErr w:type="spellStart"/>
                             <w:r>
                               <w:rPr>
                                 <w:color w:val="000000" w:themeColor="text1"/>
@@ -1342,7 +1123,6 @@
                               </w:rPr>
                               <w:t>UnionFind</w:t>
                             </w:r>
-                            <w:proofErr w:type="spellEnd"/>
                             <w:r>
                               <w:rPr>
                                 <w:color w:val="000000" w:themeColor="text1"/>
@@ -1376,7 +1156,6 @@
                                 <w:szCs w:val="24"/>
                               </w:rPr>
                             </w:pPr>
-                            <w:proofErr w:type="spellStart"/>
                             <w:r>
                               <w:rPr>
                                 <w:color w:val="000000" w:themeColor="text1"/>
@@ -1385,7 +1164,6 @@
                               </w:rPr>
                               <w:t>Hashtable</w:t>
                             </w:r>
-                            <w:proofErr w:type="spellEnd"/>
                             <w:r>
                               <w:rPr>
                                 <w:color w:val="000000" w:themeColor="text1"/>
@@ -1419,41 +1197,47 @@
                                 <w:szCs w:val="24"/>
                               </w:rPr>
                             </w:pPr>
-                            <w:proofErr w:type="spellStart"/>
                             <w:r>
                               <w:rPr>
                                 <w:color w:val="000000" w:themeColor="text1"/>
                                 <w:sz w:val="24"/>
                                 <w:szCs w:val="24"/>
                               </w:rPr>
-                              <w:t>Ranktree</w:t>
+                              <w:t>Ranktree employees_with_salary;</w:t>
                             </w:r>
-                            <w:proofErr w:type="spellEnd"/>
+                          </w:p>
+                          <w:p>
+                            <w:pPr>
+                              <w:rPr>
+                                <w:color w:val="000000" w:themeColor="text1"/>
+                                <w:sz w:val="24"/>
+                                <w:szCs w:val="24"/>
+                              </w:rPr>
+                            </w:pPr>
                             <w:r>
                               <w:rPr>
                                 <w:color w:val="000000" w:themeColor="text1"/>
                                 <w:sz w:val="24"/>
                                 <w:szCs w:val="24"/>
                               </w:rPr>
-                              <w:t xml:space="preserve"> </w:t>
+                              <w:t>Int number_of_employees_with_no_salary;</w:t>
                             </w:r>
-                            <w:proofErr w:type="spellStart"/>
+                          </w:p>
+                          <w:p>
+                            <w:pPr>
+                              <w:rPr>
+                                <w:color w:val="000000" w:themeColor="text1"/>
+                                <w:sz w:val="24"/>
+                                <w:szCs w:val="24"/>
+                              </w:rPr>
+                            </w:pPr>
                             <w:r>
                               <w:rPr>
                                 <w:color w:val="000000" w:themeColor="text1"/>
                                 <w:sz w:val="24"/>
                                 <w:szCs w:val="24"/>
                               </w:rPr>
-                              <w:t>employees_with_salary</w:t>
-                            </w:r>
-                            <w:proofErr w:type="spellEnd"/>
-                            <w:r>
-                              <w:rPr>
-                                <w:color w:val="000000" w:themeColor="text1"/>
-                                <w:sz w:val="24"/>
-                                <w:szCs w:val="24"/>
-                              </w:rPr>
-                              <w:t>;</w:t>
+                              <w:t>Int sum_of_grades_with_no_salary;</w:t>
                             </w:r>
                           </w:p>
                           <w:p>
@@ -1472,77 +1256,6 @@
                               </w:rPr>
                               <w:t xml:space="preserve">Int </w:t>
                             </w:r>
-                            <w:proofErr w:type="spellStart"/>
-                            <w:r>
-                              <w:rPr>
-                                <w:color w:val="000000" w:themeColor="text1"/>
-                                <w:sz w:val="24"/>
-                                <w:szCs w:val="24"/>
-                              </w:rPr>
-                              <w:t>number_of_employees_with_no_salary</w:t>
-                            </w:r>
-                            <w:proofErr w:type="spellEnd"/>
-                            <w:r>
-                              <w:rPr>
-                                <w:color w:val="000000" w:themeColor="text1"/>
-                                <w:sz w:val="24"/>
-                                <w:szCs w:val="24"/>
-                              </w:rPr>
-                              <w:t>;</w:t>
-                            </w:r>
-                          </w:p>
-                          <w:p>
-                            <w:pPr>
-                              <w:rPr>
-                                <w:color w:val="000000" w:themeColor="text1"/>
-                                <w:sz w:val="24"/>
-                                <w:szCs w:val="24"/>
-                              </w:rPr>
-                            </w:pPr>
-                            <w:r>
-                              <w:rPr>
-                                <w:color w:val="000000" w:themeColor="text1"/>
-                                <w:sz w:val="24"/>
-                                <w:szCs w:val="24"/>
-                              </w:rPr>
-                              <w:t xml:space="preserve">Int </w:t>
-                            </w:r>
-                            <w:proofErr w:type="spellStart"/>
-                            <w:r>
-                              <w:rPr>
-                                <w:color w:val="000000" w:themeColor="text1"/>
-                                <w:sz w:val="24"/>
-                                <w:szCs w:val="24"/>
-                              </w:rPr>
-                              <w:t>sum_of_grades_with_no_salary</w:t>
-                            </w:r>
-                            <w:proofErr w:type="spellEnd"/>
-                            <w:r>
-                              <w:rPr>
-                                <w:color w:val="000000" w:themeColor="text1"/>
-                                <w:sz w:val="24"/>
-                                <w:szCs w:val="24"/>
-                              </w:rPr>
-                              <w:t>;</w:t>
-                            </w:r>
-                          </w:p>
-                          <w:p>
-                            <w:pPr>
-                              <w:rPr>
-                                <w:color w:val="000000" w:themeColor="text1"/>
-                                <w:sz w:val="24"/>
-                                <w:szCs w:val="24"/>
-                              </w:rPr>
-                            </w:pPr>
-                            <w:r>
-                              <w:rPr>
-                                <w:color w:val="000000" w:themeColor="text1"/>
-                                <w:sz w:val="24"/>
-                                <w:szCs w:val="24"/>
-                              </w:rPr>
-                              <w:t xml:space="preserve">Int </w:t>
-                            </w:r>
-                            <w:proofErr w:type="spellStart"/>
                             <w:r>
                               <w:rPr>
                                 <w:color w:val="000000" w:themeColor="text1"/>
@@ -1551,7 +1264,6 @@
                               </w:rPr>
                               <w:t>grade_bump_for_zero_salary</w:t>
                             </w:r>
-                            <w:proofErr w:type="spellEnd"/>
                             <w:r>
                               <w:rPr>
                                 <w:color w:val="000000" w:themeColor="text1"/>
@@ -1612,7 +1324,6 @@
                         </w:rPr>
                         <w:t xml:space="preserve">Int </w:t>
                       </w:r>
-                      <w:proofErr w:type="spellStart"/>
                       <w:r>
                         <w:rPr>
                           <w:color w:val="000000" w:themeColor="text1"/>
@@ -1621,7 +1332,6 @@
                         </w:rPr>
                         <w:t>number_of_companies</w:t>
                       </w:r>
-                      <w:proofErr w:type="spellEnd"/>
                       <w:r>
                         <w:rPr>
                           <w:color w:val="000000" w:themeColor="text1"/>
@@ -1639,7 +1349,6 @@
                           <w:szCs w:val="24"/>
                         </w:rPr>
                       </w:pPr>
-                      <w:proofErr w:type="spellStart"/>
                       <w:r>
                         <w:rPr>
                           <w:color w:val="000000" w:themeColor="text1"/>
@@ -1648,7 +1357,6 @@
                         </w:rPr>
                         <w:t>UnionFind</w:t>
                       </w:r>
-                      <w:proofErr w:type="spellEnd"/>
                       <w:r>
                         <w:rPr>
                           <w:color w:val="000000" w:themeColor="text1"/>
@@ -1682,7 +1390,6 @@
                           <w:szCs w:val="24"/>
                         </w:rPr>
                       </w:pPr>
-                      <w:proofErr w:type="spellStart"/>
                       <w:r>
                         <w:rPr>
                           <w:color w:val="000000" w:themeColor="text1"/>
@@ -1691,7 +1398,6 @@
                         </w:rPr>
                         <w:t>Hashtable</w:t>
                       </w:r>
-                      <w:proofErr w:type="spellEnd"/>
                       <w:r>
                         <w:rPr>
                           <w:color w:val="000000" w:themeColor="text1"/>
@@ -1725,41 +1431,47 @@
                           <w:szCs w:val="24"/>
                         </w:rPr>
                       </w:pPr>
-                      <w:proofErr w:type="spellStart"/>
                       <w:r>
                         <w:rPr>
                           <w:color w:val="000000" w:themeColor="text1"/>
                           <w:sz w:val="24"/>
                           <w:szCs w:val="24"/>
                         </w:rPr>
-                        <w:t>Ranktree</w:t>
+                        <w:t>Ranktree employees_with_salary;</w:t>
                       </w:r>
-                      <w:proofErr w:type="spellEnd"/>
+                    </w:p>
+                    <w:p>
+                      <w:pPr>
+                        <w:rPr>
+                          <w:color w:val="000000" w:themeColor="text1"/>
+                          <w:sz w:val="24"/>
+                          <w:szCs w:val="24"/>
+                        </w:rPr>
+                      </w:pPr>
                       <w:r>
                         <w:rPr>
                           <w:color w:val="000000" w:themeColor="text1"/>
                           <w:sz w:val="24"/>
                           <w:szCs w:val="24"/>
                         </w:rPr>
-                        <w:t xml:space="preserve"> </w:t>
+                        <w:t>Int number_of_employees_with_no_salary;</w:t>
                       </w:r>
-                      <w:proofErr w:type="spellStart"/>
+                    </w:p>
+                    <w:p>
+                      <w:pPr>
+                        <w:rPr>
+                          <w:color w:val="000000" w:themeColor="text1"/>
+                          <w:sz w:val="24"/>
+                          <w:szCs w:val="24"/>
+                        </w:rPr>
+                      </w:pPr>
                       <w:r>
                         <w:rPr>
                           <w:color w:val="000000" w:themeColor="text1"/>
                           <w:sz w:val="24"/>
                           <w:szCs w:val="24"/>
                         </w:rPr>
-                        <w:t>employees_with_salary</w:t>
-                      </w:r>
-                      <w:proofErr w:type="spellEnd"/>
-                      <w:r>
-                        <w:rPr>
-                          <w:color w:val="000000" w:themeColor="text1"/>
-                          <w:sz w:val="24"/>
-                          <w:szCs w:val="24"/>
-                        </w:rPr>
-                        <w:t>;</w:t>
+                        <w:t>Int sum_of_grades_with_no_salary;</w:t>
                       </w:r>
                     </w:p>
                     <w:p>
@@ -1778,77 +1490,6 @@
                         </w:rPr>
                         <w:t xml:space="preserve">Int </w:t>
                       </w:r>
-                      <w:proofErr w:type="spellStart"/>
-                      <w:r>
-                        <w:rPr>
-                          <w:color w:val="000000" w:themeColor="text1"/>
-                          <w:sz w:val="24"/>
-                          <w:szCs w:val="24"/>
-                        </w:rPr>
-                        <w:t>number_of_employees_with_no_salary</w:t>
-                      </w:r>
-                      <w:proofErr w:type="spellEnd"/>
-                      <w:r>
-                        <w:rPr>
-                          <w:color w:val="000000" w:themeColor="text1"/>
-                          <w:sz w:val="24"/>
-                          <w:szCs w:val="24"/>
-                        </w:rPr>
-                        <w:t>;</w:t>
-                      </w:r>
-                    </w:p>
-                    <w:p>
-                      <w:pPr>
-                        <w:rPr>
-                          <w:color w:val="000000" w:themeColor="text1"/>
-                          <w:sz w:val="24"/>
-                          <w:szCs w:val="24"/>
-                        </w:rPr>
-                      </w:pPr>
-                      <w:r>
-                        <w:rPr>
-                          <w:color w:val="000000" w:themeColor="text1"/>
-                          <w:sz w:val="24"/>
-                          <w:szCs w:val="24"/>
-                        </w:rPr>
-                        <w:t xml:space="preserve">Int </w:t>
-                      </w:r>
-                      <w:proofErr w:type="spellStart"/>
-                      <w:r>
-                        <w:rPr>
-                          <w:color w:val="000000" w:themeColor="text1"/>
-                          <w:sz w:val="24"/>
-                          <w:szCs w:val="24"/>
-                        </w:rPr>
-                        <w:t>sum_of_grades_with_no_salary</w:t>
-                      </w:r>
-                      <w:proofErr w:type="spellEnd"/>
-                      <w:r>
-                        <w:rPr>
-                          <w:color w:val="000000" w:themeColor="text1"/>
-                          <w:sz w:val="24"/>
-                          <w:szCs w:val="24"/>
-                        </w:rPr>
-                        <w:t>;</w:t>
-                      </w:r>
-                    </w:p>
-                    <w:p>
-                      <w:pPr>
-                        <w:rPr>
-                          <w:color w:val="000000" w:themeColor="text1"/>
-                          <w:sz w:val="24"/>
-                          <w:szCs w:val="24"/>
-                        </w:rPr>
-                      </w:pPr>
-                      <w:r>
-                        <w:rPr>
-                          <w:color w:val="000000" w:themeColor="text1"/>
-                          <w:sz w:val="24"/>
-                          <w:szCs w:val="24"/>
-                        </w:rPr>
-                        <w:t xml:space="preserve">Int </w:t>
-                      </w:r>
-                      <w:proofErr w:type="spellStart"/>
                       <w:r>
                         <w:rPr>
                           <w:color w:val="000000" w:themeColor="text1"/>
@@ -1857,7 +1498,6 @@
                         </w:rPr>
                         <w:t>grade_bump_for_zero_salary</w:t>
                       </w:r>
-                      <w:proofErr w:type="spellEnd"/>
                       <w:r>
                         <w:rPr>
                           <w:color w:val="000000" w:themeColor="text1"/>
@@ -2043,7 +1683,6 @@
           <w:lang w:bidi="he-IL"/>
         </w:rPr>
       </w:pPr>
-      <w:proofErr w:type="gramStart"/>
       <w:r>
         <w:rPr>
           <w:rFonts w:asciiTheme="majorHAnsi" w:hAnsiTheme="majorHAnsi" w:cstheme="majorHAnsi"/>
@@ -2053,28 +1692,295 @@
           <w:lang w:bidi="he-IL"/>
         </w:rPr>
         <w:lastRenderedPageBreak/>
-        <w:t>Init(</w:t>
-      </w:r>
-      <w:proofErr w:type="gramEnd"/>
-      <w:r>
-        <w:rPr>
-          <w:rFonts w:asciiTheme="majorHAnsi" w:hAnsiTheme="majorHAnsi" w:cstheme="majorHAnsi"/>
+        <w:t>Init(int k)</w:t>
+      </w:r>
+      <w:r>
+        <w:rPr>
+          <w:rFonts w:asciiTheme="majorHAnsi" w:hAnsiTheme="majorHAnsi" w:cstheme="majorHAnsi" w:hint="cs"/>
           <w:sz w:val="24"/>
           <w:szCs w:val="24"/>
           <w:highlight w:val="green"/>
-          <w:lang w:bidi="he-IL"/>
-        </w:rPr>
-        <w:t>int k)</w:t>
-      </w:r>
-      <w:r>
-        <w:rPr>
-          <w:rFonts w:asciiTheme="majorHAnsi" w:hAnsiTheme="majorHAnsi" w:cstheme="majorHAnsi" w:hint="cs"/>
+          <w:rtl/>
+          <w:lang w:bidi="he-IL"/>
+        </w:rPr>
+        <w:t xml:space="preserve"> </w:t>
+      </w:r>
+      <w:r>
+        <w:rPr>
+          <w:rFonts w:asciiTheme="majorHAnsi" w:hAnsiTheme="majorHAnsi" w:cstheme="majorHAnsi"/>
           <w:sz w:val="24"/>
           <w:szCs w:val="24"/>
           <w:highlight w:val="green"/>
           <w:rtl/>
           <w:lang w:bidi="he-IL"/>
         </w:rPr>
+        <w:t>–</w:t>
+      </w:r>
+    </w:p>
+    <w:p>
+      <w:pPr>
+        <w:bidi/>
+        <w:ind w:left="360"/>
+        <w:rPr>
+          <w:rFonts w:asciiTheme="majorHAnsi" w:hAnsiTheme="majorHAnsi" w:cstheme="majorHAnsi"/>
+          <w:sz w:val="24"/>
+          <w:szCs w:val="24"/>
+          <w:rtl/>
+          <w:lang w:bidi="he-IL"/>
+        </w:rPr>
+      </w:pPr>
+      <w:r>
+        <w:rPr>
+          <w:rFonts w:asciiTheme="majorHAnsi" w:hAnsiTheme="majorHAnsi" w:cstheme="majorHAnsi" w:hint="cs"/>
+          <w:sz w:val="24"/>
+          <w:szCs w:val="24"/>
+          <w:rtl/>
+          <w:lang w:bidi="he-IL"/>
+        </w:rPr>
+        <w:t xml:space="preserve">נבדוק את הערך של </w:t>
+      </w:r>
+      <w:r>
+        <w:rPr>
+          <w:rFonts w:asciiTheme="majorHAnsi" w:hAnsiTheme="majorHAnsi" w:cstheme="majorHAnsi"/>
+          <w:sz w:val="24"/>
+          <w:szCs w:val="24"/>
+          <w:lang w:bidi="ar-JO"/>
+        </w:rPr>
+        <w:t>k</w:t>
+      </w:r>
+      <w:r>
+        <w:rPr>
+          <w:rFonts w:asciiTheme="majorHAnsi" w:hAnsiTheme="majorHAnsi" w:cstheme="majorHAnsi" w:hint="cs"/>
+          <w:sz w:val="24"/>
+          <w:szCs w:val="24"/>
+          <w:rtl/>
+          <w:lang w:bidi="he-IL"/>
+        </w:rPr>
+        <w:t xml:space="preserve"> ואם הוא קטן/שווה לאפס אז נחזיר </w:t>
+      </w:r>
+      <w:r>
+        <w:rPr>
+          <w:rFonts w:asciiTheme="majorHAnsi" w:hAnsiTheme="majorHAnsi" w:cstheme="majorHAnsi" w:hint="cs"/>
+          <w:sz w:val="24"/>
+          <w:szCs w:val="24"/>
+          <w:lang w:bidi="he-IL"/>
+        </w:rPr>
+        <w:t>FAILURE</w:t>
+      </w:r>
+      <w:r>
+        <w:rPr>
+          <w:rFonts w:asciiTheme="majorHAnsi" w:hAnsiTheme="majorHAnsi" w:cstheme="majorHAnsi" w:hint="cs"/>
+          <w:sz w:val="24"/>
+          <w:szCs w:val="24"/>
+          <w:rtl/>
+          <w:lang w:bidi="he-IL"/>
+        </w:rPr>
+        <w:t>.</w:t>
+      </w:r>
+      <w:r>
+        <w:rPr>
+          <w:rFonts w:asciiTheme="majorHAnsi" w:hAnsiTheme="majorHAnsi" w:cstheme="majorHAnsi" w:hint="cs"/>
+          <w:sz w:val="24"/>
+          <w:szCs w:val="24"/>
+          <w:rtl/>
+          <w:lang w:bidi="he-IL"/>
+        </w:rPr>
+        <w:t xml:space="preserve"> אחרת , ניצור </w:t>
+      </w:r>
+      <w:r>
+        <w:rPr>
+          <w:rFonts w:asciiTheme="majorHAnsi" w:hAnsiTheme="majorHAnsi" w:cstheme="majorHAnsi" w:hint="cs"/>
+          <w:sz w:val="24"/>
+          <w:szCs w:val="24"/>
+          <w:lang w:bidi="he-IL"/>
+        </w:rPr>
+        <w:t>UF</w:t>
+      </w:r>
+      <w:r>
+        <w:rPr>
+          <w:rFonts w:asciiTheme="majorHAnsi" w:hAnsiTheme="majorHAnsi" w:cstheme="majorHAnsi" w:hint="cs"/>
+          <w:sz w:val="24"/>
+          <w:szCs w:val="24"/>
+          <w:rtl/>
+          <w:lang w:bidi="he-IL"/>
+        </w:rPr>
+        <w:t xml:space="preserve"> עם </w:t>
+      </w:r>
+      <w:r>
+        <w:rPr>
+          <w:rFonts w:asciiTheme="majorHAnsi" w:hAnsiTheme="majorHAnsi" w:cstheme="majorHAnsi"/>
+          <w:sz w:val="24"/>
+          <w:szCs w:val="24"/>
+          <w:lang w:bidi="ar-JO"/>
+        </w:rPr>
+        <w:t>k</w:t>
+      </w:r>
+      <w:r>
+        <w:rPr>
+          <w:rFonts w:asciiTheme="majorHAnsi" w:hAnsiTheme="majorHAnsi" w:cstheme="majorHAnsi" w:hint="cs"/>
+          <w:sz w:val="24"/>
+          <w:szCs w:val="24"/>
+          <w:rtl/>
+          <w:lang w:bidi="he-IL"/>
+        </w:rPr>
+        <w:t xml:space="preserve"> חברות ב </w:t>
+      </w:r>
+      <w:r>
+        <w:rPr>
+          <w:rFonts w:asciiTheme="majorHAnsi" w:hAnsiTheme="majorHAnsi" w:cstheme="majorHAnsi"/>
+          <w:sz w:val="24"/>
+          <w:szCs w:val="24"/>
+          <w:lang w:bidi="he-IL"/>
+        </w:rPr>
+        <w:t>O(k)</w:t>
+      </w:r>
+      <w:r>
+        <w:rPr>
+          <w:rFonts w:asciiTheme="majorHAnsi" w:hAnsiTheme="majorHAnsi" w:cstheme="majorHAnsi" w:hint="cs"/>
+          <w:sz w:val="24"/>
+          <w:szCs w:val="24"/>
+          <w:rtl/>
+          <w:lang w:bidi="he-IL"/>
+        </w:rPr>
+        <w:t xml:space="preserve"> כפי שנלמד בכיתה עם עץ לעובדים וטבלת ערבול אשר ניצור אותם ב </w:t>
+      </w:r>
+      <w:r>
+        <w:rPr>
+          <w:rFonts w:asciiTheme="majorHAnsi" w:hAnsiTheme="majorHAnsi" w:cstheme="majorHAnsi"/>
+          <w:sz w:val="24"/>
+          <w:szCs w:val="24"/>
+          <w:lang w:bidi="ar-JO"/>
+        </w:rPr>
+        <w:t>O(1)</w:t>
+      </w:r>
+      <w:r>
+        <w:rPr>
+          <w:rFonts w:asciiTheme="majorHAnsi" w:hAnsiTheme="majorHAnsi" w:cstheme="majorHAnsi" w:hint="cs"/>
+          <w:sz w:val="24"/>
+          <w:szCs w:val="24"/>
+          <w:rtl/>
+          <w:lang w:bidi="he-IL"/>
+        </w:rPr>
+        <w:t xml:space="preserve"> ובסוף נחזיר את המבנה של </w:t>
+      </w:r>
+      <w:r>
+        <w:rPr>
+          <w:rFonts w:asciiTheme="majorHAnsi" w:hAnsiTheme="majorHAnsi" w:cstheme="majorHAnsi"/>
+          <w:sz w:val="24"/>
+          <w:szCs w:val="24"/>
+          <w:lang w:bidi="ar-JO"/>
+        </w:rPr>
+        <w:t xml:space="preserve">Industry </w:t>
+      </w:r>
+      <w:r>
+        <w:rPr>
+          <w:rFonts w:asciiTheme="majorHAnsi" w:hAnsiTheme="majorHAnsi" w:cstheme="majorHAnsi" w:hint="cs"/>
+          <w:sz w:val="24"/>
+          <w:szCs w:val="24"/>
+          <w:rtl/>
+          <w:lang w:bidi="he-IL"/>
+        </w:rPr>
+        <w:t xml:space="preserve"> ב </w:t>
+      </w:r>
+      <w:r>
+        <w:rPr>
+          <w:rFonts w:asciiTheme="majorHAnsi" w:hAnsiTheme="majorHAnsi" w:cstheme="majorHAnsi"/>
+          <w:sz w:val="24"/>
+          <w:szCs w:val="24"/>
+          <w:lang w:bidi="ar-JO"/>
+        </w:rPr>
+        <w:t>O(k)</w:t>
+      </w:r>
+      <w:r>
+        <w:rPr>
+          <w:rFonts w:asciiTheme="majorHAnsi" w:hAnsiTheme="majorHAnsi" w:cstheme="majorHAnsi" w:hint="cs"/>
+          <w:sz w:val="24"/>
+          <w:szCs w:val="24"/>
+          <w:rtl/>
+          <w:lang w:bidi="he-IL"/>
+        </w:rPr>
+        <w:t xml:space="preserve"> ונסיים כנדרש!</w:t>
+      </w:r>
+    </w:p>
+    <w:p>
+      <w:pPr>
+        <w:bidi/>
+        <w:ind w:left="360"/>
+        <w:rPr>
+          <w:rFonts w:asciiTheme="majorHAnsi" w:hAnsiTheme="majorHAnsi" w:cstheme="majorHAnsi"/>
+          <w:sz w:val="24"/>
+          <w:szCs w:val="24"/>
+          <w:rtl/>
+          <w:lang w:bidi="he-IL"/>
+        </w:rPr>
+      </w:pPr>
+    </w:p>
+    <w:p>
+      <w:pPr>
+        <w:bidi/>
+        <w:ind w:left="360"/>
+        <w:rPr>
+          <w:rFonts w:asciiTheme="majorHAnsi" w:hAnsiTheme="majorHAnsi" w:cstheme="majorHAnsi"/>
+          <w:sz w:val="24"/>
+          <w:szCs w:val="24"/>
+          <w:rtl/>
+          <w:lang w:bidi="he-IL"/>
+        </w:rPr>
+      </w:pPr>
+    </w:p>
+    <w:p>
+      <w:pPr>
+        <w:bidi/>
+        <w:ind w:left="360"/>
+        <w:rPr>
+          <w:rFonts w:asciiTheme="majorHAnsi" w:hAnsiTheme="majorHAnsi" w:cstheme="majorHAnsi"/>
+          <w:sz w:val="24"/>
+          <w:szCs w:val="24"/>
+          <w:rtl/>
+          <w:lang w:bidi="he-IL"/>
+        </w:rPr>
+      </w:pPr>
+      <w:r>
+        <w:rPr>
+          <w:rFonts w:asciiTheme="majorHAnsi" w:hAnsiTheme="majorHAnsi" w:cstheme="majorHAnsi"/>
+          <w:sz w:val="24"/>
+          <w:szCs w:val="24"/>
+          <w:highlight w:val="green"/>
+          <w:lang w:bidi="ar-JO"/>
+        </w:rPr>
+        <w:t>addEmployee(</w:t>
+      </w:r>
+      <w:r>
+        <w:rPr>
+          <w:highlight w:val="green"/>
+        </w:rPr>
+        <w:t>(void *DS,</w:t>
+      </w:r>
+      <w:r>
+        <w:rPr>
+          <w:highlight w:val="green"/>
+        </w:rPr>
+        <w:t>int EmployeeID, int CompanyID, int Grade</w:t>
+      </w:r>
+      <w:r>
+        <w:rPr>
+          <w:rFonts w:asciiTheme="majorHAnsi" w:hAnsiTheme="majorHAnsi" w:cstheme="majorHAnsi"/>
+          <w:sz w:val="24"/>
+          <w:szCs w:val="24"/>
+          <w:highlight w:val="green"/>
+          <w:lang w:bidi="ar-JO"/>
+        </w:rPr>
+        <w:t>)</w:t>
+      </w:r>
+      <w:r>
+        <w:rPr>
+          <w:rFonts w:asciiTheme="majorHAnsi" w:hAnsiTheme="majorHAnsi" w:cstheme="majorHAnsi" w:hint="cs"/>
+          <w:sz w:val="24"/>
+          <w:szCs w:val="24"/>
+          <w:highlight w:val="green"/>
+          <w:rtl/>
+          <w:lang w:bidi="he-IL"/>
+        </w:rPr>
         <w:t xml:space="preserve"> </w:t>
       </w:r>
       <w:r>
@@ -2088,60 +1994,52 @@
         </w:rPr>
         <w:t>–</w:t>
       </w:r>
-    </w:p>
-    <w:p>
-      <w:pPr>
-        <w:bidi/>
-        <w:ind w:left="360"/>
-        <w:rPr>
-          <w:rFonts w:asciiTheme="majorHAnsi" w:hAnsiTheme="majorHAnsi" w:cstheme="majorHAnsi"/>
-          <w:sz w:val="24"/>
-          <w:szCs w:val="24"/>
-          <w:rtl/>
-          <w:lang w:bidi="he-IL"/>
-        </w:rPr>
-      </w:pPr>
-      <w:r>
-        <w:rPr>
-          <w:rFonts w:asciiTheme="majorHAnsi" w:hAnsiTheme="majorHAnsi" w:cstheme="majorHAnsi" w:hint="cs"/>
-          <w:sz w:val="24"/>
-          <w:szCs w:val="24"/>
-          <w:rtl/>
-          <w:lang w:bidi="he-IL"/>
-        </w:rPr>
-        <w:t xml:space="preserve">נבדוק את הערך של </w:t>
-      </w:r>
-      <w:r>
-        <w:rPr>
-          <w:rFonts w:asciiTheme="majorHAnsi" w:hAnsiTheme="majorHAnsi" w:cstheme="majorHAnsi"/>
-          <w:sz w:val="24"/>
-          <w:szCs w:val="24"/>
-          <w:lang w:bidi="ar-JO"/>
-        </w:rPr>
-        <w:t>k</w:t>
-      </w:r>
-      <w:r>
-        <w:rPr>
-          <w:rFonts w:asciiTheme="majorHAnsi" w:hAnsiTheme="majorHAnsi" w:cstheme="majorHAnsi" w:hint="cs"/>
-          <w:sz w:val="24"/>
-          <w:szCs w:val="24"/>
-          <w:rtl/>
-          <w:lang w:bidi="he-IL"/>
-        </w:rPr>
-        <w:t xml:space="preserve"> ואם הוא קטן/שווה לאפס אז נחזיר </w:t>
-      </w:r>
-      <w:r>
-        <w:rPr>
-          <w:rFonts w:asciiTheme="majorHAnsi" w:hAnsiTheme="majorHAnsi" w:cstheme="majorHAnsi" w:hint="cs"/>
-          <w:sz w:val="24"/>
-          <w:szCs w:val="24"/>
-          <w:lang w:bidi="he-IL"/>
-        </w:rPr>
-        <w:t>FAILURE</w:t>
-      </w:r>
-      <w:r>
-        <w:rPr>
-          <w:rFonts w:asciiTheme="majorHAnsi" w:hAnsiTheme="majorHAnsi" w:cstheme="majorHAnsi" w:hint="cs"/>
+      <w:r>
+        <w:rPr>
+          <w:rFonts w:asciiTheme="majorHAnsi" w:hAnsiTheme="majorHAnsi" w:cstheme="majorHAnsi" w:hint="cs"/>
+          <w:sz w:val="24"/>
+          <w:szCs w:val="24"/>
+          <w:rtl/>
+          <w:lang w:bidi="he-IL"/>
+        </w:rPr>
+        <w:t xml:space="preserve"> </w:t>
+      </w:r>
+    </w:p>
+    <w:p>
+      <w:pPr>
+        <w:bidi/>
+        <w:spacing w:line="360" w:lineRule="auto"/>
+        <w:ind w:left="360"/>
+        <w:rPr>
+          <w:rFonts w:ascii="Courier New" w:hAnsi="Courier New" w:cs="Courier New"/>
+          <w:sz w:val="24"/>
+          <w:szCs w:val="24"/>
+          <w:lang w:bidi="he-IL"/>
+        </w:rPr>
+      </w:pPr>
+      <w:bookmarkStart w:id="0" w:name="_Hlk104570138"/>
+      <w:r>
+        <w:rPr>
+          <w:rFonts w:ascii="Courier New" w:hAnsi="Courier New" w:cs="Courier New"/>
+          <w:sz w:val="24"/>
+          <w:szCs w:val="24"/>
+          <w:rtl/>
+          <w:lang w:bidi="he-IL"/>
+        </w:rPr>
+        <w:t xml:space="preserve">נבדוק שהנתונים שקיבלנו תקינים. אחרת, נחזיר שגיאה מתאימה מסוג </w:t>
+      </w:r>
+      <w:r>
+        <w:rPr>
+          <w:rFonts w:ascii="Courier New" w:hAnsi="Courier New" w:cs="Courier New"/>
+          <w:sz w:val="24"/>
+          <w:szCs w:val="24"/>
+          <w:lang w:bidi="ar-JO"/>
+        </w:rPr>
+        <w:t>INVALID_INPUT</w:t>
+      </w:r>
+      <w:r>
+        <w:rPr>
+          <w:rFonts w:ascii="Courier New" w:hAnsi="Courier New" w:cs="Courier New"/>
           <w:sz w:val="24"/>
           <w:szCs w:val="24"/>
           <w:rtl/>
@@ -2149,76 +2047,90 @@
         </w:rPr>
         <w:t>.</w:t>
       </w:r>
-      <w:r>
-        <w:rPr>
-          <w:rFonts w:asciiTheme="majorHAnsi" w:hAnsiTheme="majorHAnsi" w:cstheme="majorHAnsi" w:hint="cs"/>
-          <w:sz w:val="24"/>
-          <w:szCs w:val="24"/>
-          <w:rtl/>
-          <w:lang w:bidi="he-IL"/>
-        </w:rPr>
-        <w:t xml:space="preserve"> אחרת , ניצור </w:t>
-      </w:r>
-      <w:r>
-        <w:rPr>
-          <w:rFonts w:asciiTheme="majorHAnsi" w:hAnsiTheme="majorHAnsi" w:cstheme="majorHAnsi" w:hint="cs"/>
-          <w:sz w:val="24"/>
-          <w:szCs w:val="24"/>
-          <w:lang w:bidi="he-IL"/>
-        </w:rPr>
-        <w:t>UF</w:t>
-      </w:r>
-      <w:r>
-        <w:rPr>
-          <w:rFonts w:asciiTheme="majorHAnsi" w:hAnsiTheme="majorHAnsi" w:cstheme="majorHAnsi" w:hint="cs"/>
-          <w:sz w:val="24"/>
-          <w:szCs w:val="24"/>
-          <w:rtl/>
-          <w:lang w:bidi="he-IL"/>
-        </w:rPr>
-        <w:t xml:space="preserve"> עם </w:t>
-      </w:r>
-      <w:r>
-        <w:rPr>
-          <w:rFonts w:asciiTheme="majorHAnsi" w:hAnsiTheme="majorHAnsi" w:cstheme="majorHAnsi"/>
-          <w:sz w:val="24"/>
-          <w:szCs w:val="24"/>
-          <w:lang w:bidi="ar-JO"/>
-        </w:rPr>
-        <w:t>k</w:t>
-      </w:r>
-      <w:r>
-        <w:rPr>
-          <w:rFonts w:asciiTheme="majorHAnsi" w:hAnsiTheme="majorHAnsi" w:cstheme="majorHAnsi" w:hint="cs"/>
-          <w:sz w:val="24"/>
-          <w:szCs w:val="24"/>
-          <w:rtl/>
-          <w:lang w:bidi="he-IL"/>
-        </w:rPr>
-        <w:t xml:space="preserve"> חברות ב </w:t>
-      </w:r>
-      <w:r>
-        <w:rPr>
-          <w:rFonts w:asciiTheme="majorHAnsi" w:hAnsiTheme="majorHAnsi" w:cstheme="majorHAnsi"/>
-          <w:sz w:val="24"/>
-          <w:szCs w:val="24"/>
-          <w:lang w:bidi="he-IL"/>
-        </w:rPr>
-        <w:t>O(k)</w:t>
-      </w:r>
-      <w:r>
-        <w:rPr>
-          <w:rFonts w:asciiTheme="majorHAnsi" w:hAnsiTheme="majorHAnsi" w:cstheme="majorHAnsi" w:hint="cs"/>
-          <w:sz w:val="24"/>
-          <w:szCs w:val="24"/>
-          <w:rtl/>
-          <w:lang w:bidi="he-IL"/>
-        </w:rPr>
-        <w:t xml:space="preserve"> כפי שנלמד בכיתה עם עץ לעובדים וטבלת ערבול אשר ניצור אותם ב </w:t>
-      </w:r>
-      <w:r>
-        <w:rPr>
-          <w:rFonts w:asciiTheme="majorHAnsi" w:hAnsiTheme="majorHAnsi" w:cstheme="majorHAnsi"/>
+    </w:p>
+    <w:bookmarkEnd w:id="0"/>
+    <w:p>
+      <w:pPr>
+        <w:bidi/>
+        <w:spacing w:line="360" w:lineRule="auto"/>
+        <w:ind w:left="360"/>
+        <w:rPr>
+          <w:rFonts w:ascii="Courier New" w:hAnsi="Courier New" w:cs="Courier New"/>
+          <w:sz w:val="24"/>
+          <w:szCs w:val="24"/>
+          <w:rtl/>
+          <w:lang w:bidi="he-IL"/>
+        </w:rPr>
+      </w:pPr>
+      <w:r>
+        <w:rPr>
+          <w:rFonts w:ascii="Courier New" w:hAnsi="Courier New" w:cs="Courier New" w:hint="cs"/>
+          <w:sz w:val="24"/>
+          <w:szCs w:val="24"/>
+          <w:rtl/>
+          <w:lang w:bidi="he-IL"/>
+        </w:rPr>
+        <w:t xml:space="preserve">נחפש את העובד בעל מזהה </w:t>
+      </w:r>
+      <w:r>
+        <w:rPr>
+          <w:rFonts w:ascii="Courier New" w:hAnsi="Courier New" w:cs="Courier New" w:hint="cs"/>
+          <w:sz w:val="24"/>
+          <w:szCs w:val="24"/>
+          <w:lang w:bidi="he-IL"/>
+        </w:rPr>
+        <w:t>E</w:t>
+      </w:r>
+      <w:r>
+        <w:rPr>
+          <w:rFonts w:ascii="Courier New" w:hAnsi="Courier New" w:cs="Courier New"/>
+          <w:sz w:val="24"/>
+          <w:szCs w:val="24"/>
+          <w:lang w:bidi="ar-JO"/>
+        </w:rPr>
+        <w:t>mployeeID</w:t>
+      </w:r>
+      <w:r>
+        <w:rPr>
+          <w:rFonts w:ascii="Courier New" w:hAnsi="Courier New" w:cs="Courier New" w:hint="cs"/>
+          <w:sz w:val="24"/>
+          <w:szCs w:val="24"/>
+          <w:rtl/>
+          <w:lang w:bidi="he-IL"/>
+        </w:rPr>
+        <w:t xml:space="preserve"> ב </w:t>
+      </w:r>
+      <w:r>
+        <w:rPr>
+          <w:rFonts w:ascii="Courier New" w:hAnsi="Courier New" w:cs="Courier New" w:hint="cs"/>
+          <w:sz w:val="24"/>
+          <w:szCs w:val="24"/>
+          <w:lang w:bidi="he-IL"/>
+        </w:rPr>
+        <w:t>H</w:t>
+      </w:r>
+      <w:r>
+        <w:rPr>
+          <w:rFonts w:ascii="Courier New" w:hAnsi="Courier New" w:cs="Courier New"/>
+          <w:sz w:val="24"/>
+          <w:szCs w:val="24"/>
+          <w:lang w:bidi="ar-JO"/>
+        </w:rPr>
+        <w:t>ashtable</w:t>
+      </w:r>
+      <w:r>
+        <w:rPr>
+          <w:rFonts w:ascii="Courier New" w:hAnsi="Courier New" w:cs="Courier New" w:hint="cs"/>
+          <w:sz w:val="24"/>
+          <w:szCs w:val="24"/>
+          <w:rtl/>
+          <w:lang w:bidi="he-IL"/>
+        </w:rPr>
+        <w:t xml:space="preserve"> של כלל העובדים במבנה ב </w:t>
+      </w:r>
+      <w:r>
+        <w:rPr>
+          <w:rFonts w:ascii="Courier New" w:hAnsi="Courier New" w:cs="Courier New"/>
           <w:sz w:val="24"/>
           <w:szCs w:val="24"/>
           <w:lang w:bidi="ar-JO"/>
@@ -2227,26 +2139,116 @@
       </w:r>
       <w:r>
         <w:rPr>
-          <w:rFonts w:asciiTheme="majorHAnsi" w:hAnsiTheme="majorHAnsi" w:cstheme="majorHAnsi" w:hint="cs"/>
-          <w:sz w:val="24"/>
-          <w:szCs w:val="24"/>
-          <w:rtl/>
-          <w:lang w:bidi="he-IL"/>
-        </w:rPr>
-        <w:t xml:space="preserve"> ובסוף נחזיר את המבנה של </w:t>
-      </w:r>
-      <w:r>
-        <w:rPr>
-          <w:rFonts w:asciiTheme="majorHAnsi" w:hAnsiTheme="majorHAnsi" w:cstheme="majorHAnsi"/>
-          <w:sz w:val="24"/>
-          <w:szCs w:val="24"/>
-          <w:lang w:bidi="ar-JO"/>
-        </w:rPr>
-        <w:t xml:space="preserve">Industry </w:t>
-      </w:r>
-      <w:r>
-        <w:rPr>
-          <w:rFonts w:asciiTheme="majorHAnsi" w:hAnsiTheme="majorHAnsi" w:cstheme="majorHAnsi" w:hint="cs"/>
+          <w:rFonts w:ascii="Courier New" w:hAnsi="Courier New" w:cs="Courier New" w:hint="cs"/>
+          <w:sz w:val="24"/>
+          <w:szCs w:val="24"/>
+          <w:rtl/>
+          <w:lang w:bidi="he-IL"/>
+        </w:rPr>
+        <w:t xml:space="preserve"> ואם נמצא אותו אז נחזיר שגיאת</w:t>
+      </w:r>
+      <w:r>
+        <w:rPr>
+          <w:rFonts w:ascii="Courier New" w:hAnsi="Courier New" w:cs="Courier New" w:hint="cs"/>
+          <w:sz w:val="24"/>
+          <w:szCs w:val="24"/>
+          <w:lang w:bidi="he-IL"/>
+        </w:rPr>
+        <w:t xml:space="preserve">FAILURE </w:t>
+      </w:r>
+      <w:r>
+        <w:rPr>
+          <w:rFonts w:ascii="Courier New" w:hAnsi="Courier New" w:cs="Courier New" w:hint="cs"/>
+          <w:sz w:val="24"/>
+          <w:szCs w:val="24"/>
+          <w:rtl/>
+          <w:lang w:bidi="he-IL"/>
+        </w:rPr>
+        <w:t xml:space="preserve"> </w:t>
+      </w:r>
+      <w:r>
+        <w:rPr>
+          <w:rFonts w:ascii="Courier New" w:hAnsi="Courier New" w:cs="Courier New" w:hint="cs"/>
+          <w:sz w:val="24"/>
+          <w:szCs w:val="24"/>
+          <w:rtl/>
+          <w:lang w:bidi="he-IL"/>
+        </w:rPr>
+        <w:t>ו</w:t>
+      </w:r>
+      <w:r>
+        <w:rPr>
+          <w:rFonts w:ascii="Courier New" w:hAnsi="Courier New" w:cs="Courier New" w:hint="cs"/>
+          <w:sz w:val="24"/>
+          <w:szCs w:val="24"/>
+          <w:rtl/>
+          <w:lang w:bidi="he-IL"/>
+        </w:rPr>
+        <w:t xml:space="preserve">נסיים ב </w:t>
+      </w:r>
+      <w:r>
+        <w:rPr>
+          <w:rFonts w:ascii="Courier New" w:hAnsi="Courier New" w:cs="Courier New"/>
+          <w:sz w:val="24"/>
+          <w:szCs w:val="24"/>
+          <w:lang w:bidi="ar-JO"/>
+        </w:rPr>
+        <w:t>O(1)</w:t>
+      </w:r>
+      <w:r>
+        <w:rPr>
+          <w:rFonts w:ascii="Courier New" w:hAnsi="Courier New" w:cs="Courier New" w:hint="cs"/>
+          <w:sz w:val="24"/>
+          <w:szCs w:val="24"/>
+          <w:rtl/>
+          <w:lang w:bidi="he-IL"/>
+        </w:rPr>
+        <w:t xml:space="preserve"> בממוצע.</w:t>
+      </w:r>
+    </w:p>
+    <w:p>
+      <w:pPr>
+        <w:bidi/>
+        <w:spacing w:line="360" w:lineRule="auto"/>
+        <w:ind w:left="360"/>
+        <w:rPr>
+          <w:rFonts w:ascii="Courier New" w:hAnsi="Courier New" w:cs="Courier New"/>
+          <w:sz w:val="24"/>
+          <w:szCs w:val="24"/>
+          <w:lang w:bidi="ar-JO"/>
+        </w:rPr>
+      </w:pPr>
+      <w:r>
+        <w:rPr>
+          <w:rFonts w:ascii="Courier New" w:hAnsi="Courier New" w:cs="Courier New" w:hint="cs"/>
+          <w:sz w:val="24"/>
+          <w:szCs w:val="24"/>
+          <w:rtl/>
+          <w:lang w:bidi="he-IL"/>
+        </w:rPr>
+        <w:t xml:space="preserve">נחפש את החברה בעלת מזהה </w:t>
+      </w:r>
+      <w:r>
+        <w:rPr>
+          <w:rFonts w:ascii="Courier New" w:hAnsi="Courier New" w:cs="Courier New" w:hint="cs"/>
+          <w:sz w:val="24"/>
+          <w:szCs w:val="24"/>
+          <w:lang w:bidi="he-IL"/>
+        </w:rPr>
+        <w:t>C</w:t>
+      </w:r>
+      <w:r>
+        <w:rPr>
+          <w:rFonts w:ascii="Courier New" w:hAnsi="Courier New" w:cs="Courier New"/>
+          <w:sz w:val="24"/>
+          <w:szCs w:val="24"/>
+          <w:lang w:bidi="ar-JO"/>
+        </w:rPr>
+        <w:t>ompanyID</w:t>
+      </w:r>
+      <w:r>
+        <w:rPr>
+          <w:rFonts w:ascii="Courier New" w:hAnsi="Courier New" w:cs="Courier New" w:hint="cs"/>
           <w:sz w:val="24"/>
           <w:szCs w:val="24"/>
           <w:rtl/>
@@ -2256,962 +2258,396 @@
       </w:r>
       <w:r>
         <w:rPr>
-          <w:rFonts w:asciiTheme="majorHAnsi" w:hAnsiTheme="majorHAnsi" w:cstheme="majorHAnsi"/>
-          <w:sz w:val="24"/>
-          <w:szCs w:val="24"/>
-          <w:lang w:bidi="ar-JO"/>
-        </w:rPr>
-        <w:t>O(k)</w:t>
-      </w:r>
-      <w:r>
-        <w:rPr>
-          <w:rFonts w:asciiTheme="majorHAnsi" w:hAnsiTheme="majorHAnsi" w:cstheme="majorHAnsi" w:hint="cs"/>
-          <w:sz w:val="24"/>
-          <w:szCs w:val="24"/>
-          <w:rtl/>
-          <w:lang w:bidi="he-IL"/>
-        </w:rPr>
-        <w:t xml:space="preserve"> ונסיים כנדרש!</w:t>
-      </w:r>
-    </w:p>
-    <w:p>
-      <w:pPr>
-        <w:bidi/>
-        <w:ind w:left="360"/>
-        <w:rPr>
-          <w:rFonts w:asciiTheme="majorHAnsi" w:hAnsiTheme="majorHAnsi" w:cstheme="majorHAnsi"/>
-          <w:sz w:val="24"/>
-          <w:szCs w:val="24"/>
-          <w:rtl/>
-          <w:lang w:bidi="he-IL"/>
-        </w:rPr>
-      </w:pPr>
-    </w:p>
-    <w:p>
-      <w:pPr>
-        <w:bidi/>
-        <w:ind w:left="360"/>
-        <w:rPr>
-          <w:rFonts w:asciiTheme="majorHAnsi" w:hAnsiTheme="majorHAnsi" w:cstheme="majorHAnsi"/>
-          <w:sz w:val="24"/>
-          <w:szCs w:val="24"/>
-          <w:rtl/>
-          <w:lang w:bidi="he-IL"/>
-        </w:rPr>
-      </w:pPr>
-    </w:p>
-    <w:p>
-      <w:pPr>
-        <w:bidi/>
-        <w:ind w:left="360"/>
-        <w:rPr>
-          <w:rFonts w:asciiTheme="majorHAnsi" w:hAnsiTheme="majorHAnsi" w:cstheme="majorHAnsi"/>
-          <w:sz w:val="24"/>
-          <w:szCs w:val="24"/>
-          <w:rtl/>
-          <w:lang w:bidi="he-IL"/>
-        </w:rPr>
-      </w:pPr>
-      <w:proofErr w:type="spellStart"/>
-      <w:proofErr w:type="gramStart"/>
+          <w:rFonts w:ascii="Courier New" w:hAnsi="Courier New" w:cs="Courier New"/>
+          <w:sz w:val="24"/>
+          <w:szCs w:val="24"/>
+          <w:lang w:bidi="ar-JO"/>
+        </w:rPr>
+        <w:t>O(log*(k))</w:t>
+      </w:r>
+      <w:r>
+        <w:rPr>
+          <w:rFonts w:ascii="Courier New" w:hAnsi="Courier New" w:cs="Courier New" w:hint="cs"/>
+          <w:sz w:val="24"/>
+          <w:szCs w:val="24"/>
+          <w:rtl/>
+          <w:lang w:bidi="he-IL"/>
+        </w:rPr>
+        <w:t xml:space="preserve"> </w:t>
+      </w:r>
+      <w:r>
+        <w:rPr>
+          <w:rFonts w:ascii="Courier New" w:hAnsi="Courier New" w:cs="Courier New" w:hint="cs"/>
+          <w:sz w:val="24"/>
+          <w:szCs w:val="24"/>
+          <w:rtl/>
+          <w:lang w:bidi="he-IL"/>
+        </w:rPr>
+        <w:t xml:space="preserve">משוערך </w:t>
+      </w:r>
+      <w:r>
+        <w:rPr>
+          <w:rFonts w:ascii="Courier New" w:hAnsi="Courier New" w:cs="Courier New" w:hint="cs"/>
+          <w:sz w:val="24"/>
+          <w:szCs w:val="24"/>
+          <w:rtl/>
+          <w:lang w:bidi="he-IL"/>
+        </w:rPr>
+        <w:t>כפי שנלמד בכיתה</w:t>
+      </w:r>
+      <w:r>
+        <w:rPr>
+          <w:rFonts w:ascii="Courier New" w:hAnsi="Courier New" w:cs="Courier New" w:hint="cs"/>
+          <w:sz w:val="24"/>
+          <w:szCs w:val="24"/>
+          <w:rtl/>
+          <w:lang w:bidi="he-IL"/>
+        </w:rPr>
+        <w:t xml:space="preserve">,ונסמנה </w:t>
+      </w:r>
+      <w:r>
+        <w:rPr>
+          <w:rFonts w:ascii="Courier New" w:hAnsi="Courier New" w:cs="Courier New"/>
+          <w:sz w:val="24"/>
+          <w:szCs w:val="24"/>
+          <w:lang w:bidi="ar-JO"/>
+        </w:rPr>
+        <w:t>company_to_find</w:t>
+      </w:r>
+      <w:r>
+        <w:rPr>
+          <w:rFonts w:ascii="Courier New" w:hAnsi="Courier New" w:cs="Courier New" w:hint="cs"/>
+          <w:sz w:val="24"/>
+          <w:szCs w:val="24"/>
+          <w:rtl/>
+          <w:lang w:bidi="he-IL"/>
+        </w:rPr>
+        <w:t>,</w:t>
+      </w:r>
+      <w:r>
+        <w:rPr>
+          <w:rFonts w:ascii="Courier New" w:hAnsi="Courier New" w:cs="Courier New" w:hint="cs"/>
+          <w:sz w:val="24"/>
+          <w:szCs w:val="24"/>
+          <w:rtl/>
+          <w:lang w:bidi="he-IL"/>
+        </w:rPr>
+        <w:t xml:space="preserve"> ואז נכניס את העובד החדש ל </w:t>
+      </w:r>
+      <w:r>
+        <w:rPr>
+          <w:rFonts w:ascii="Courier New" w:hAnsi="Courier New" w:cs="Courier New" w:hint="cs"/>
+          <w:sz w:val="24"/>
+          <w:szCs w:val="24"/>
+          <w:lang w:bidi="he-IL"/>
+        </w:rPr>
+        <w:t>H</w:t>
+      </w:r>
+      <w:r>
+        <w:rPr>
+          <w:rFonts w:ascii="Courier New" w:hAnsi="Courier New" w:cs="Courier New"/>
+          <w:sz w:val="24"/>
+          <w:szCs w:val="24"/>
+          <w:lang w:bidi="ar-JO"/>
+        </w:rPr>
+        <w:t>ashtable</w:t>
+      </w:r>
+      <w:r>
+        <w:rPr>
+          <w:rFonts w:ascii="Courier New" w:hAnsi="Courier New" w:cs="Courier New" w:hint="cs"/>
+          <w:sz w:val="24"/>
+          <w:szCs w:val="24"/>
+          <w:rtl/>
+          <w:lang w:bidi="he-IL"/>
+        </w:rPr>
+        <w:t xml:space="preserve"> של העובדים ב</w:t>
+      </w:r>
+      <w:r>
+        <w:rPr>
+          <w:rFonts w:ascii="Courier New" w:hAnsi="Courier New" w:cs="Courier New" w:hint="cs"/>
+          <w:sz w:val="24"/>
+          <w:szCs w:val="24"/>
+          <w:rtl/>
+          <w:lang w:bidi="he-IL"/>
+        </w:rPr>
+        <w:t xml:space="preserve">מבנה של החברה עצמה וגם כן למבנה הכללי של </w:t>
+      </w:r>
+      <w:r>
+        <w:rPr>
+          <w:rFonts w:ascii="Courier New" w:hAnsi="Courier New" w:cs="Courier New" w:hint="cs"/>
+          <w:sz w:val="24"/>
+          <w:szCs w:val="24"/>
+          <w:lang w:bidi="he-IL"/>
+        </w:rPr>
+        <w:t>I</w:t>
+      </w:r>
+      <w:r>
+        <w:rPr>
+          <w:rFonts w:ascii="Courier New" w:hAnsi="Courier New" w:cs="Courier New"/>
+          <w:sz w:val="24"/>
+          <w:szCs w:val="24"/>
+          <w:lang w:bidi="ar-JO"/>
+        </w:rPr>
+        <w:t>ndustry</w:t>
+      </w:r>
+      <w:r>
+        <w:rPr>
+          <w:rFonts w:ascii="Courier New" w:hAnsi="Courier New" w:cs="Courier New" w:hint="cs"/>
+          <w:sz w:val="24"/>
+          <w:szCs w:val="24"/>
+          <w:rtl/>
+          <w:lang w:bidi="he-IL"/>
+        </w:rPr>
+        <w:t xml:space="preserve"> </w:t>
+      </w:r>
+      <w:r>
+        <w:rPr>
+          <w:rFonts w:ascii="Courier New" w:hAnsi="Courier New" w:cs="Courier New" w:hint="cs"/>
+          <w:sz w:val="24"/>
+          <w:szCs w:val="24"/>
+          <w:lang w:bidi="he-IL"/>
+        </w:rPr>
+        <w:t>O</w:t>
+      </w:r>
+      <w:r>
+        <w:rPr>
+          <w:rFonts w:ascii="Courier New" w:hAnsi="Courier New" w:cs="Courier New"/>
+          <w:sz w:val="24"/>
+          <w:szCs w:val="24"/>
+          <w:lang w:bidi="ar-JO"/>
+        </w:rPr>
+        <w:t>(1)</w:t>
+      </w:r>
+      <w:r>
+        <w:rPr>
+          <w:rFonts w:ascii="Courier New" w:hAnsi="Courier New" w:cs="Courier New" w:hint="cs"/>
+          <w:sz w:val="24"/>
+          <w:szCs w:val="24"/>
+          <w:rtl/>
+          <w:lang w:bidi="he-IL"/>
+        </w:rPr>
+        <w:t xml:space="preserve"> בממוצע</w:t>
+      </w:r>
+      <w:r>
+        <w:rPr>
+          <w:rFonts w:ascii="Courier New" w:hAnsi="Courier New" w:cs="Courier New" w:hint="cs"/>
+          <w:sz w:val="24"/>
+          <w:szCs w:val="24"/>
+          <w:rtl/>
+          <w:lang w:bidi="he-IL"/>
+        </w:rPr>
+        <w:t>.</w:t>
+      </w:r>
+      <w:r>
+        <w:rPr>
+          <w:rFonts w:ascii="Courier New" w:hAnsi="Courier New" w:cs="Courier New" w:hint="cs"/>
+          <w:sz w:val="24"/>
+          <w:szCs w:val="24"/>
+          <w:rtl/>
+          <w:lang w:bidi="he-IL"/>
+        </w:rPr>
+        <w:t xml:space="preserve">ונבצע ההוספות הבאות : </w:t>
+      </w:r>
+    </w:p>
+    <w:p>
+      <w:pPr>
+        <w:bidi/>
+        <w:spacing w:line="360" w:lineRule="auto"/>
+        <w:ind w:left="360"/>
+        <w:rPr>
+          <w:rFonts w:ascii="Courier New" w:hAnsi="Courier New" w:cs="Courier New"/>
+          <w:sz w:val="24"/>
+          <w:szCs w:val="24"/>
+          <w:lang w:bidi="ar-JO"/>
+        </w:rPr>
+      </w:pPr>
+      <w:r>
+        <w:rPr>
+          <w:rFonts w:ascii="Courier New" w:hAnsi="Courier New" w:cs="Courier New"/>
+          <w:sz w:val="24"/>
+          <w:szCs w:val="24"/>
+          <w:lang w:bidi="ar-JO"/>
+        </w:rPr>
+        <w:t>Company</w:t>
+      </w:r>
+      <w:r>
+        <w:rPr>
+          <w:rFonts w:ascii="Courier New" w:hAnsi="Courier New" w:cs="Courier New"/>
+          <w:sz w:val="24"/>
+          <w:szCs w:val="24"/>
+          <w:lang w:bidi="ar-JO"/>
+        </w:rPr>
+        <w:t>_to_find</w:t>
+      </w:r>
+      <w:r>
+        <w:rPr>
+          <w:rFonts w:ascii="Courier New" w:hAnsi="Courier New" w:cs="Courier New"/>
+          <w:sz w:val="24"/>
+          <w:szCs w:val="24"/>
+          <w:lang w:bidi="ar-JO"/>
+        </w:rPr>
+        <w:t>-&gt;number_of_employees_with_no_salary++</w:t>
+      </w:r>
+    </w:p>
+    <w:p>
+      <w:pPr>
+        <w:bidi/>
+        <w:spacing w:line="360" w:lineRule="auto"/>
+        <w:ind w:left="360"/>
+        <w:rPr>
+          <w:rFonts w:ascii="Courier New" w:hAnsi="Courier New" w:cs="Courier New"/>
+          <w:sz w:val="24"/>
+          <w:szCs w:val="24"/>
+          <w:lang w:bidi="ar-JO"/>
+        </w:rPr>
+      </w:pPr>
+      <w:r>
+        <w:rPr>
+          <w:rFonts w:ascii="Courier New" w:hAnsi="Courier New" w:cs="Courier New"/>
+          <w:sz w:val="24"/>
+          <w:szCs w:val="24"/>
+          <w:lang w:bidi="ar-JO"/>
+        </w:rPr>
+        <w:t>Company</w:t>
+      </w:r>
+      <w:r>
+        <w:rPr>
+          <w:rFonts w:ascii="Courier New" w:hAnsi="Courier New" w:cs="Courier New"/>
+          <w:sz w:val="24"/>
+          <w:szCs w:val="24"/>
+          <w:lang w:bidi="ar-JO"/>
+        </w:rPr>
+        <w:t>_to_find</w:t>
+      </w:r>
+      <w:r>
+        <w:rPr>
+          <w:rFonts w:ascii="Courier New" w:hAnsi="Courier New" w:cs="Courier New"/>
+          <w:sz w:val="24"/>
+          <w:szCs w:val="24"/>
+          <w:lang w:bidi="ar-JO"/>
+        </w:rPr>
+        <w:t>-&gt;sum_of_grades_with_no_salary+=Grade</w:t>
+      </w:r>
+    </w:p>
+    <w:p>
+      <w:pPr>
+        <w:bidi/>
+        <w:spacing w:line="360" w:lineRule="auto"/>
+        <w:ind w:left="360"/>
+        <w:rPr>
+          <w:rFonts w:ascii="Courier New" w:hAnsi="Courier New" w:cs="Courier New"/>
+          <w:sz w:val="24"/>
+          <w:szCs w:val="24"/>
+          <w:lang w:bidi="ar-JO"/>
+        </w:rPr>
+      </w:pPr>
+      <w:r>
+        <w:rPr>
+          <w:rFonts w:ascii="Courier New" w:hAnsi="Courier New" w:cs="Courier New"/>
+          <w:sz w:val="24"/>
+          <w:szCs w:val="24"/>
+          <w:lang w:bidi="ar-JO"/>
+        </w:rPr>
+        <w:t>DS-&gt;number_of_employees_with_no_salary++</w:t>
+      </w:r>
+    </w:p>
+    <w:p>
+      <w:pPr>
+        <w:bidi/>
+        <w:spacing w:line="360" w:lineRule="auto"/>
+        <w:ind w:left="360"/>
+        <w:rPr>
+          <w:rFonts w:ascii="Courier New" w:hAnsi="Courier New" w:cs="Courier New"/>
+          <w:sz w:val="24"/>
+          <w:szCs w:val="24"/>
+          <w:lang w:bidi="ar-JO"/>
+        </w:rPr>
+      </w:pPr>
+      <w:r>
+        <w:rPr>
+          <w:rFonts w:ascii="Courier New" w:hAnsi="Courier New" w:cs="Courier New"/>
+          <w:sz w:val="24"/>
+          <w:szCs w:val="24"/>
+          <w:lang w:bidi="ar-JO"/>
+        </w:rPr>
+        <w:t>DS-&gt;sum_of_grades_with_no_salary+=Grade</w:t>
+      </w:r>
+    </w:p>
+    <w:p>
+      <w:pPr>
+        <w:bidi/>
+        <w:spacing w:line="360" w:lineRule="auto"/>
+        <w:ind w:left="360"/>
+        <w:rPr>
+          <w:rFonts w:ascii="Courier New" w:hAnsi="Courier New" w:cs="Courier New"/>
+          <w:sz w:val="24"/>
+          <w:szCs w:val="24"/>
+          <w:rtl/>
+          <w:lang w:bidi="he-IL"/>
+        </w:rPr>
+      </w:pPr>
+      <w:r>
+        <w:rPr>
+          <w:rFonts w:ascii="Courier New" w:hAnsi="Courier New" w:cs="Courier New" w:hint="cs"/>
+          <w:sz w:val="24"/>
+          <w:szCs w:val="24"/>
+          <w:rtl/>
+          <w:lang w:bidi="he-IL"/>
+        </w:rPr>
+        <w:t xml:space="preserve">וכך נסיים ההכנסה ב </w:t>
+      </w:r>
+      <w:r>
+        <w:rPr>
+          <w:rFonts w:ascii="Courier New" w:hAnsi="Courier New" w:cs="Courier New"/>
+          <w:sz w:val="24"/>
+          <w:szCs w:val="24"/>
+          <w:lang w:bidi="ar-JO"/>
+        </w:rPr>
+        <w:t>O(log*(k))</w:t>
+      </w:r>
+      <w:r>
+        <w:rPr>
+          <w:rFonts w:ascii="Courier New" w:hAnsi="Courier New" w:cs="Courier New" w:hint="cs"/>
+          <w:sz w:val="24"/>
+          <w:szCs w:val="24"/>
+          <w:rtl/>
+          <w:lang w:bidi="he-IL"/>
+        </w:rPr>
+        <w:t xml:space="preserve"> משוערך בממוצע כנדרש!</w:t>
+      </w:r>
+    </w:p>
+    <w:p>
+      <w:pPr>
+        <w:bidi/>
+        <w:spacing w:line="360" w:lineRule="auto"/>
+        <w:rPr>
+          <w:rFonts w:ascii="Courier New" w:hAnsi="Courier New" w:cs="Courier New"/>
+          <w:sz w:val="24"/>
+          <w:szCs w:val="24"/>
+          <w:rtl/>
+          <w:lang w:bidi="he-IL"/>
+        </w:rPr>
+      </w:pPr>
+    </w:p>
+    <w:p>
+      <w:pPr>
+        <w:bidi/>
+        <w:ind w:left="360"/>
+        <w:rPr>
+          <w:rFonts w:asciiTheme="majorHAnsi" w:hAnsiTheme="majorHAnsi" w:cstheme="majorHAnsi"/>
+          <w:sz w:val="24"/>
+          <w:szCs w:val="24"/>
+          <w:lang w:bidi="he-IL"/>
+        </w:rPr>
+      </w:pPr>
       <w:r>
         <w:rPr>
           <w:rFonts w:asciiTheme="majorHAnsi" w:hAnsiTheme="majorHAnsi" w:cstheme="majorHAnsi"/>
           <w:sz w:val="24"/>
           <w:szCs w:val="24"/>
           <w:highlight w:val="green"/>
-          <w:lang w:bidi="ar-JO"/>
-        </w:rPr>
-        <w:t>addEmployee</w:t>
-      </w:r>
-      <w:proofErr w:type="spellEnd"/>
-      <w:r>
-        <w:rPr>
-          <w:rFonts w:asciiTheme="majorHAnsi" w:hAnsiTheme="majorHAnsi" w:cstheme="majorHAnsi"/>
-          <w:sz w:val="24"/>
-          <w:szCs w:val="24"/>
-          <w:highlight w:val="green"/>
-          <w:lang w:bidi="ar-JO"/>
-        </w:rPr>
-        <w:t>(</w:t>
-      </w:r>
-      <w:proofErr w:type="gramEnd"/>
-      <w:r>
-        <w:rPr>
-          <w:highlight w:val="green"/>
-        </w:rPr>
-        <w:t>(void *</w:t>
-      </w:r>
-      <w:proofErr w:type="spellStart"/>
-      <w:r>
-        <w:rPr>
-          <w:highlight w:val="green"/>
-        </w:rPr>
-        <w:t>DS,</w:t>
-      </w:r>
-      <w:r>
-        <w:rPr>
-          <w:highlight w:val="green"/>
-        </w:rPr>
-        <w:t>int</w:t>
-      </w:r>
-      <w:proofErr w:type="spellEnd"/>
-      <w:r>
-        <w:rPr>
-          <w:highlight w:val="green"/>
-        </w:rPr>
-        <w:t xml:space="preserve"> </w:t>
-      </w:r>
-      <w:proofErr w:type="spellStart"/>
-      <w:r>
-        <w:rPr>
-          <w:highlight w:val="green"/>
-        </w:rPr>
-        <w:t>EmployeeID</w:t>
-      </w:r>
-      <w:proofErr w:type="spellEnd"/>
-      <w:r>
-        <w:rPr>
-          <w:highlight w:val="green"/>
-        </w:rPr>
-        <w:t xml:space="preserve">, int </w:t>
-      </w:r>
-      <w:proofErr w:type="spellStart"/>
-      <w:r>
-        <w:rPr>
-          <w:highlight w:val="green"/>
-        </w:rPr>
-        <w:t>CompanyID</w:t>
-      </w:r>
-      <w:proofErr w:type="spellEnd"/>
-      <w:r>
-        <w:rPr>
-          <w:highlight w:val="green"/>
-        </w:rPr>
-        <w:t>, int Grade</w:t>
-      </w:r>
-      <w:r>
-        <w:rPr>
-          <w:rFonts w:asciiTheme="majorHAnsi" w:hAnsiTheme="majorHAnsi" w:cstheme="majorHAnsi"/>
-          <w:sz w:val="24"/>
-          <w:szCs w:val="24"/>
-          <w:highlight w:val="green"/>
-          <w:lang w:bidi="ar-JO"/>
-        </w:rPr>
-        <w:t>)</w:t>
-      </w:r>
-      <w:r>
-        <w:rPr>
-          <w:rFonts w:asciiTheme="majorHAnsi" w:hAnsiTheme="majorHAnsi" w:cstheme="majorHAnsi" w:hint="cs"/>
-          <w:sz w:val="24"/>
-          <w:szCs w:val="24"/>
-          <w:highlight w:val="green"/>
-          <w:rtl/>
-          <w:lang w:bidi="he-IL"/>
-        </w:rPr>
-        <w:t xml:space="preserve"> </w:t>
-      </w:r>
-      <w:r>
-        <w:rPr>
-          <w:rFonts w:asciiTheme="majorHAnsi" w:hAnsiTheme="majorHAnsi" w:cstheme="majorHAnsi"/>
-          <w:sz w:val="24"/>
-          <w:szCs w:val="24"/>
-          <w:highlight w:val="green"/>
-          <w:rtl/>
-          <w:lang w:bidi="he-IL"/>
-        </w:rPr>
-        <w:t>–</w:t>
-      </w:r>
-      <w:r>
-        <w:rPr>
-          <w:rFonts w:asciiTheme="majorHAnsi" w:hAnsiTheme="majorHAnsi" w:cstheme="majorHAnsi" w:hint="cs"/>
-          <w:sz w:val="24"/>
-          <w:szCs w:val="24"/>
-          <w:rtl/>
-          <w:lang w:bidi="he-IL"/>
-        </w:rPr>
-        <w:t xml:space="preserve"> </w:t>
-      </w:r>
-    </w:p>
-    <w:p>
-      <w:pPr>
-        <w:bidi/>
-        <w:spacing w:line="360" w:lineRule="auto"/>
-        <w:ind w:left="360"/>
-        <w:rPr>
-          <w:rFonts w:ascii="Courier New" w:hAnsi="Courier New" w:cs="Courier New"/>
-          <w:sz w:val="24"/>
-          <w:szCs w:val="24"/>
-          <w:lang w:bidi="he-IL"/>
-        </w:rPr>
-      </w:pPr>
-      <w:bookmarkStart w:id="0" w:name="_Hlk104570138"/>
-      <w:r>
-        <w:rPr>
-          <w:rFonts w:ascii="Courier New" w:hAnsi="Courier New" w:cs="Courier New"/>
-          <w:sz w:val="24"/>
-          <w:szCs w:val="24"/>
-          <w:rtl/>
-          <w:lang w:bidi="he-IL"/>
-        </w:rPr>
-        <w:t xml:space="preserve">נבדוק שהנתונים שקיבלנו תקינים. אחרת, נחזיר שגיאה מתאימה מסוג </w:t>
-      </w:r>
-      <w:r>
-        <w:rPr>
-          <w:rFonts w:ascii="Courier New" w:hAnsi="Courier New" w:cs="Courier New"/>
-          <w:sz w:val="24"/>
-          <w:szCs w:val="24"/>
-          <w:lang w:bidi="ar-JO"/>
-        </w:rPr>
-        <w:t>INVALID_INPUT</w:t>
-      </w:r>
-      <w:r>
-        <w:rPr>
-          <w:rFonts w:ascii="Courier New" w:hAnsi="Courier New" w:cs="Courier New"/>
-          <w:sz w:val="24"/>
-          <w:szCs w:val="24"/>
-          <w:rtl/>
-          <w:lang w:bidi="he-IL"/>
-        </w:rPr>
-        <w:t>.</w:t>
-      </w:r>
-    </w:p>
-    <w:bookmarkEnd w:id="0"/>
-    <w:p>
-      <w:pPr>
-        <w:bidi/>
-        <w:spacing w:line="360" w:lineRule="auto"/>
-        <w:ind w:left="360"/>
-        <w:rPr>
-          <w:rFonts w:ascii="Courier New" w:hAnsi="Courier New" w:cs="Courier New"/>
-          <w:sz w:val="24"/>
-          <w:szCs w:val="24"/>
-          <w:rtl/>
-          <w:lang w:bidi="he-IL"/>
-        </w:rPr>
-      </w:pPr>
-      <w:r>
-        <w:rPr>
-          <w:rFonts w:ascii="Courier New" w:hAnsi="Courier New" w:cs="Courier New" w:hint="cs"/>
-          <w:sz w:val="24"/>
-          <w:szCs w:val="24"/>
-          <w:rtl/>
-          <w:lang w:bidi="he-IL"/>
-        </w:rPr>
-        <w:t xml:space="preserve">נחפש את העובד בעל מזהה </w:t>
-      </w:r>
-      <w:proofErr w:type="spellStart"/>
-      <w:r>
-        <w:rPr>
-          <w:rFonts w:ascii="Courier New" w:hAnsi="Courier New" w:cs="Courier New" w:hint="cs"/>
-          <w:sz w:val="24"/>
-          <w:szCs w:val="24"/>
-          <w:lang w:bidi="he-IL"/>
-        </w:rPr>
-        <w:t>E</w:t>
-      </w:r>
-      <w:r>
-        <w:rPr>
-          <w:rFonts w:ascii="Courier New" w:hAnsi="Courier New" w:cs="Courier New"/>
-          <w:sz w:val="24"/>
-          <w:szCs w:val="24"/>
-          <w:lang w:bidi="ar-JO"/>
-        </w:rPr>
-        <w:t>mployeeID</w:t>
-      </w:r>
-      <w:proofErr w:type="spellEnd"/>
-      <w:r>
-        <w:rPr>
-          <w:rFonts w:ascii="Courier New" w:hAnsi="Courier New" w:cs="Courier New" w:hint="cs"/>
-          <w:sz w:val="24"/>
-          <w:szCs w:val="24"/>
-          <w:rtl/>
-          <w:lang w:bidi="he-IL"/>
-        </w:rPr>
-        <w:t xml:space="preserve"> ב </w:t>
-      </w:r>
-      <w:proofErr w:type="spellStart"/>
-      <w:r>
-        <w:rPr>
-          <w:rFonts w:ascii="Courier New" w:hAnsi="Courier New" w:cs="Courier New" w:hint="cs"/>
-          <w:sz w:val="24"/>
-          <w:szCs w:val="24"/>
-          <w:lang w:bidi="he-IL"/>
-        </w:rPr>
-        <w:t>H</w:t>
-      </w:r>
-      <w:r>
-        <w:rPr>
-          <w:rFonts w:ascii="Courier New" w:hAnsi="Courier New" w:cs="Courier New"/>
-          <w:sz w:val="24"/>
-          <w:szCs w:val="24"/>
-          <w:lang w:bidi="ar-JO"/>
-        </w:rPr>
-        <w:t>ashtable</w:t>
-      </w:r>
-      <w:proofErr w:type="spellEnd"/>
-      <w:r>
-        <w:rPr>
-          <w:rFonts w:ascii="Courier New" w:hAnsi="Courier New" w:cs="Courier New" w:hint="cs"/>
-          <w:sz w:val="24"/>
-          <w:szCs w:val="24"/>
-          <w:rtl/>
-          <w:lang w:bidi="he-IL"/>
-        </w:rPr>
-        <w:t xml:space="preserve"> של כלל העובדים במבנה ב </w:t>
-      </w:r>
-      <w:r>
-        <w:rPr>
-          <w:rFonts w:ascii="Courier New" w:hAnsi="Courier New" w:cs="Courier New"/>
-          <w:sz w:val="24"/>
-          <w:szCs w:val="24"/>
-          <w:lang w:bidi="ar-JO"/>
-        </w:rPr>
-        <w:t>O(1)</w:t>
-      </w:r>
-      <w:r>
-        <w:rPr>
-          <w:rFonts w:ascii="Courier New" w:hAnsi="Courier New" w:cs="Courier New" w:hint="cs"/>
-          <w:sz w:val="24"/>
-          <w:szCs w:val="24"/>
-          <w:rtl/>
-          <w:lang w:bidi="he-IL"/>
-        </w:rPr>
-        <w:t xml:space="preserve"> ואם נמצא אותו אז נחזיר שגיאת</w:t>
-      </w:r>
-      <w:r>
-        <w:rPr>
-          <w:rFonts w:ascii="Courier New" w:hAnsi="Courier New" w:cs="Courier New" w:hint="cs"/>
-          <w:sz w:val="24"/>
-          <w:szCs w:val="24"/>
-          <w:lang w:bidi="he-IL"/>
-        </w:rPr>
-        <w:t xml:space="preserve">FAILURE </w:t>
-      </w:r>
-      <w:r>
-        <w:rPr>
-          <w:rFonts w:ascii="Courier New" w:hAnsi="Courier New" w:cs="Courier New" w:hint="cs"/>
-          <w:sz w:val="24"/>
-          <w:szCs w:val="24"/>
-          <w:rtl/>
-          <w:lang w:bidi="he-IL"/>
-        </w:rPr>
-        <w:t xml:space="preserve"> </w:t>
-      </w:r>
-      <w:r>
-        <w:rPr>
-          <w:rFonts w:ascii="Courier New" w:hAnsi="Courier New" w:cs="Courier New" w:hint="cs"/>
-          <w:sz w:val="24"/>
-          <w:szCs w:val="24"/>
-          <w:rtl/>
-          <w:lang w:bidi="he-IL"/>
-        </w:rPr>
-        <w:t>ו</w:t>
-      </w:r>
-      <w:r>
-        <w:rPr>
-          <w:rFonts w:ascii="Courier New" w:hAnsi="Courier New" w:cs="Courier New" w:hint="cs"/>
-          <w:sz w:val="24"/>
-          <w:szCs w:val="24"/>
-          <w:rtl/>
-          <w:lang w:bidi="he-IL"/>
-        </w:rPr>
-        <w:t xml:space="preserve">נסיים ב </w:t>
-      </w:r>
-      <w:r>
-        <w:rPr>
-          <w:rFonts w:ascii="Courier New" w:hAnsi="Courier New" w:cs="Courier New"/>
-          <w:sz w:val="24"/>
-          <w:szCs w:val="24"/>
-          <w:lang w:bidi="ar-JO"/>
-        </w:rPr>
-        <w:t>O(1)</w:t>
-      </w:r>
-      <w:r>
-        <w:rPr>
-          <w:rFonts w:ascii="Courier New" w:hAnsi="Courier New" w:cs="Courier New" w:hint="cs"/>
-          <w:sz w:val="24"/>
-          <w:szCs w:val="24"/>
-          <w:rtl/>
-          <w:lang w:bidi="he-IL"/>
-        </w:rPr>
-        <w:t xml:space="preserve"> בממוצע.</w:t>
-      </w:r>
-    </w:p>
-    <w:p>
-      <w:pPr>
-        <w:bidi/>
-        <w:spacing w:line="360" w:lineRule="auto"/>
-        <w:ind w:left="360"/>
-        <w:rPr>
-          <w:rFonts w:ascii="Courier New" w:hAnsi="Courier New" w:cs="Courier New"/>
-          <w:sz w:val="24"/>
-          <w:szCs w:val="24"/>
-          <w:lang w:bidi="ar-JO"/>
-        </w:rPr>
-      </w:pPr>
-      <w:r>
-        <w:rPr>
-          <w:rFonts w:ascii="Courier New" w:hAnsi="Courier New" w:cs="Courier New" w:hint="cs"/>
-          <w:sz w:val="24"/>
-          <w:szCs w:val="24"/>
-          <w:rtl/>
-          <w:lang w:bidi="he-IL"/>
-        </w:rPr>
-        <w:t xml:space="preserve">נחפש את החברה בעלת מזהה </w:t>
-      </w:r>
-      <w:proofErr w:type="spellStart"/>
-      <w:r>
-        <w:rPr>
-          <w:rFonts w:ascii="Courier New" w:hAnsi="Courier New" w:cs="Courier New" w:hint="cs"/>
-          <w:sz w:val="24"/>
-          <w:szCs w:val="24"/>
-          <w:lang w:bidi="he-IL"/>
-        </w:rPr>
-        <w:t>C</w:t>
-      </w:r>
-      <w:r>
-        <w:rPr>
-          <w:rFonts w:ascii="Courier New" w:hAnsi="Courier New" w:cs="Courier New"/>
-          <w:sz w:val="24"/>
-          <w:szCs w:val="24"/>
-          <w:lang w:bidi="ar-JO"/>
-        </w:rPr>
-        <w:t>ompanyID</w:t>
-      </w:r>
-      <w:proofErr w:type="spellEnd"/>
-      <w:r>
-        <w:rPr>
-          <w:rFonts w:ascii="Courier New" w:hAnsi="Courier New" w:cs="Courier New" w:hint="cs"/>
-          <w:sz w:val="24"/>
-          <w:szCs w:val="24"/>
-          <w:rtl/>
-          <w:lang w:bidi="he-IL"/>
-        </w:rPr>
-        <w:t xml:space="preserve"> ב </w:t>
-      </w:r>
-      <w:r>
-        <w:rPr>
-          <w:rFonts w:ascii="Courier New" w:hAnsi="Courier New" w:cs="Courier New"/>
-          <w:sz w:val="24"/>
-          <w:szCs w:val="24"/>
-          <w:lang w:bidi="ar-JO"/>
-        </w:rPr>
-        <w:t>O(log*(k))</w:t>
-      </w:r>
-      <w:r>
-        <w:rPr>
-          <w:rFonts w:ascii="Courier New" w:hAnsi="Courier New" w:cs="Courier New" w:hint="cs"/>
-          <w:sz w:val="24"/>
-          <w:szCs w:val="24"/>
-          <w:rtl/>
-          <w:lang w:bidi="he-IL"/>
-        </w:rPr>
-        <w:t xml:space="preserve"> </w:t>
-      </w:r>
-      <w:r>
-        <w:rPr>
-          <w:rFonts w:ascii="Courier New" w:hAnsi="Courier New" w:cs="Courier New" w:hint="cs"/>
-          <w:sz w:val="24"/>
-          <w:szCs w:val="24"/>
-          <w:rtl/>
-          <w:lang w:bidi="he-IL"/>
-        </w:rPr>
-        <w:t xml:space="preserve">משוערך </w:t>
-      </w:r>
-      <w:r>
-        <w:rPr>
-          <w:rFonts w:ascii="Courier New" w:hAnsi="Courier New" w:cs="Courier New" w:hint="cs"/>
-          <w:sz w:val="24"/>
-          <w:szCs w:val="24"/>
-          <w:rtl/>
-          <w:lang w:bidi="he-IL"/>
-        </w:rPr>
-        <w:t>כפי שנלמד בכיתה</w:t>
-      </w:r>
-      <w:r>
-        <w:rPr>
-          <w:rFonts w:ascii="Courier New" w:hAnsi="Courier New" w:cs="Courier New" w:hint="cs"/>
-          <w:sz w:val="24"/>
-          <w:szCs w:val="24"/>
-          <w:rtl/>
-          <w:lang w:bidi="he-IL"/>
-        </w:rPr>
-        <w:t xml:space="preserve">,ונסמנה </w:t>
-      </w:r>
-      <w:proofErr w:type="spellStart"/>
-      <w:r>
-        <w:rPr>
-          <w:rFonts w:ascii="Courier New" w:hAnsi="Courier New" w:cs="Courier New"/>
-          <w:sz w:val="24"/>
-          <w:szCs w:val="24"/>
-          <w:lang w:bidi="ar-JO"/>
-        </w:rPr>
-        <w:t>company_to_find</w:t>
-      </w:r>
-      <w:proofErr w:type="spellEnd"/>
-      <w:r>
-        <w:rPr>
-          <w:rFonts w:ascii="Courier New" w:hAnsi="Courier New" w:cs="Courier New" w:hint="cs"/>
-          <w:sz w:val="24"/>
-          <w:szCs w:val="24"/>
-          <w:rtl/>
-          <w:lang w:bidi="he-IL"/>
-        </w:rPr>
-        <w:t>,</w:t>
-      </w:r>
-      <w:r>
-        <w:rPr>
-          <w:rFonts w:ascii="Courier New" w:hAnsi="Courier New" w:cs="Courier New" w:hint="cs"/>
-          <w:sz w:val="24"/>
-          <w:szCs w:val="24"/>
-          <w:rtl/>
-          <w:lang w:bidi="he-IL"/>
-        </w:rPr>
-        <w:t xml:space="preserve"> ואז נכניס את העובד החדש ל </w:t>
-      </w:r>
-      <w:proofErr w:type="spellStart"/>
-      <w:r>
-        <w:rPr>
-          <w:rFonts w:ascii="Courier New" w:hAnsi="Courier New" w:cs="Courier New" w:hint="cs"/>
-          <w:sz w:val="24"/>
-          <w:szCs w:val="24"/>
-          <w:lang w:bidi="he-IL"/>
-        </w:rPr>
-        <w:t>H</w:t>
-      </w:r>
-      <w:r>
-        <w:rPr>
-          <w:rFonts w:ascii="Courier New" w:hAnsi="Courier New" w:cs="Courier New"/>
-          <w:sz w:val="24"/>
-          <w:szCs w:val="24"/>
-          <w:lang w:bidi="ar-JO"/>
-        </w:rPr>
-        <w:t>ashtable</w:t>
-      </w:r>
-      <w:proofErr w:type="spellEnd"/>
-      <w:r>
-        <w:rPr>
-          <w:rFonts w:ascii="Courier New" w:hAnsi="Courier New" w:cs="Courier New" w:hint="cs"/>
-          <w:sz w:val="24"/>
-          <w:szCs w:val="24"/>
-          <w:rtl/>
-          <w:lang w:bidi="he-IL"/>
-        </w:rPr>
-        <w:t xml:space="preserve"> של העובדים ב</w:t>
-      </w:r>
-      <w:r>
-        <w:rPr>
-          <w:rFonts w:ascii="Courier New" w:hAnsi="Courier New" w:cs="Courier New" w:hint="cs"/>
-          <w:sz w:val="24"/>
-          <w:szCs w:val="24"/>
-          <w:rtl/>
-          <w:lang w:bidi="he-IL"/>
-        </w:rPr>
-        <w:t xml:space="preserve">מבנה של החברה עצמה וגם כן למבנה הכללי של </w:t>
-      </w:r>
-      <w:r>
-        <w:rPr>
-          <w:rFonts w:ascii="Courier New" w:hAnsi="Courier New" w:cs="Courier New" w:hint="cs"/>
-          <w:sz w:val="24"/>
-          <w:szCs w:val="24"/>
-          <w:lang w:bidi="he-IL"/>
-        </w:rPr>
-        <w:t>I</w:t>
-      </w:r>
-      <w:r>
-        <w:rPr>
-          <w:rFonts w:ascii="Courier New" w:hAnsi="Courier New" w:cs="Courier New"/>
-          <w:sz w:val="24"/>
-          <w:szCs w:val="24"/>
-          <w:lang w:bidi="ar-JO"/>
-        </w:rPr>
-        <w:t>ndustry</w:t>
-      </w:r>
-      <w:r>
-        <w:rPr>
-          <w:rFonts w:ascii="Courier New" w:hAnsi="Courier New" w:cs="Courier New" w:hint="cs"/>
-          <w:sz w:val="24"/>
-          <w:szCs w:val="24"/>
-          <w:rtl/>
-          <w:lang w:bidi="he-IL"/>
-        </w:rPr>
-        <w:t xml:space="preserve"> </w:t>
-      </w:r>
-      <w:r>
-        <w:rPr>
-          <w:rFonts w:ascii="Courier New" w:hAnsi="Courier New" w:cs="Courier New" w:hint="cs"/>
-          <w:sz w:val="24"/>
-          <w:szCs w:val="24"/>
-          <w:lang w:bidi="he-IL"/>
-        </w:rPr>
-        <w:t>O</w:t>
-      </w:r>
-      <w:r>
-        <w:rPr>
-          <w:rFonts w:ascii="Courier New" w:hAnsi="Courier New" w:cs="Courier New"/>
-          <w:sz w:val="24"/>
-          <w:szCs w:val="24"/>
-          <w:lang w:bidi="ar-JO"/>
-        </w:rPr>
-        <w:t>(1)</w:t>
-      </w:r>
-      <w:r>
-        <w:rPr>
-          <w:rFonts w:ascii="Courier New" w:hAnsi="Courier New" w:cs="Courier New" w:hint="cs"/>
-          <w:sz w:val="24"/>
-          <w:szCs w:val="24"/>
-          <w:rtl/>
-          <w:lang w:bidi="he-IL"/>
-        </w:rPr>
-        <w:t xml:space="preserve"> בממוצע</w:t>
-      </w:r>
-      <w:r>
-        <w:rPr>
-          <w:rFonts w:ascii="Courier New" w:hAnsi="Courier New" w:cs="Courier New" w:hint="cs"/>
-          <w:sz w:val="24"/>
-          <w:szCs w:val="24"/>
-          <w:rtl/>
-          <w:lang w:bidi="he-IL"/>
-        </w:rPr>
-        <w:t>.</w:t>
-      </w:r>
-      <w:r>
-        <w:rPr>
-          <w:rFonts w:ascii="Courier New" w:hAnsi="Courier New" w:cs="Courier New" w:hint="cs"/>
-          <w:sz w:val="24"/>
-          <w:szCs w:val="24"/>
-          <w:rtl/>
-          <w:lang w:bidi="he-IL"/>
-        </w:rPr>
-        <w:t xml:space="preserve">ונבצע ההוספות הבאות : </w:t>
-      </w:r>
-    </w:p>
-    <w:p>
-      <w:pPr>
-        <w:bidi/>
-        <w:spacing w:line="360" w:lineRule="auto"/>
-        <w:ind w:left="360"/>
-        <w:rPr>
-          <w:rFonts w:ascii="Courier New" w:hAnsi="Courier New" w:cs="Courier New"/>
-          <w:sz w:val="24"/>
-          <w:szCs w:val="24"/>
-          <w:lang w:bidi="ar-JO"/>
-        </w:rPr>
-      </w:pPr>
-      <w:proofErr w:type="spellStart"/>
-      <w:r>
-        <w:rPr>
-          <w:rFonts w:ascii="Courier New" w:hAnsi="Courier New" w:cs="Courier New"/>
-          <w:sz w:val="24"/>
-          <w:szCs w:val="24"/>
-          <w:lang w:bidi="ar-JO"/>
-        </w:rPr>
-        <w:t>Company</w:t>
-      </w:r>
-      <w:r>
-        <w:rPr>
-          <w:rFonts w:ascii="Courier New" w:hAnsi="Courier New" w:cs="Courier New"/>
-          <w:sz w:val="24"/>
-          <w:szCs w:val="24"/>
-          <w:lang w:bidi="ar-JO"/>
-        </w:rPr>
-        <w:t>_to_find</w:t>
-      </w:r>
-      <w:proofErr w:type="spellEnd"/>
-      <w:r>
-        <w:rPr>
-          <w:rFonts w:ascii="Courier New" w:hAnsi="Courier New" w:cs="Courier New"/>
-          <w:sz w:val="24"/>
-          <w:szCs w:val="24"/>
-          <w:lang w:bidi="ar-JO"/>
-        </w:rPr>
-        <w:t>-&gt;</w:t>
-      </w:r>
-      <w:proofErr w:type="spellStart"/>
-      <w:r>
-        <w:rPr>
-          <w:rFonts w:ascii="Courier New" w:hAnsi="Courier New" w:cs="Courier New"/>
-          <w:sz w:val="24"/>
-          <w:szCs w:val="24"/>
-          <w:lang w:bidi="ar-JO"/>
-        </w:rPr>
-        <w:t>number_of_employees_with_no_salary</w:t>
-      </w:r>
-      <w:proofErr w:type="spellEnd"/>
-      <w:r>
-        <w:rPr>
-          <w:rFonts w:ascii="Courier New" w:hAnsi="Courier New" w:cs="Courier New"/>
-          <w:sz w:val="24"/>
-          <w:szCs w:val="24"/>
-          <w:lang w:bidi="ar-JO"/>
-        </w:rPr>
-        <w:t>++</w:t>
-      </w:r>
-    </w:p>
-    <w:p>
-      <w:pPr>
-        <w:bidi/>
-        <w:spacing w:line="360" w:lineRule="auto"/>
-        <w:ind w:left="360"/>
-        <w:rPr>
-          <w:rFonts w:ascii="Courier New" w:hAnsi="Courier New" w:cs="Courier New"/>
-          <w:sz w:val="24"/>
-          <w:szCs w:val="24"/>
-          <w:lang w:bidi="ar-JO"/>
-        </w:rPr>
-      </w:pPr>
-      <w:proofErr w:type="spellStart"/>
-      <w:r>
-        <w:rPr>
-          <w:rFonts w:ascii="Courier New" w:hAnsi="Courier New" w:cs="Courier New"/>
-          <w:sz w:val="24"/>
-          <w:szCs w:val="24"/>
-          <w:lang w:bidi="ar-JO"/>
-        </w:rPr>
-        <w:t>Company</w:t>
-      </w:r>
-      <w:r>
-        <w:rPr>
-          <w:rFonts w:ascii="Courier New" w:hAnsi="Courier New" w:cs="Courier New"/>
-          <w:sz w:val="24"/>
-          <w:szCs w:val="24"/>
-          <w:lang w:bidi="ar-JO"/>
-        </w:rPr>
-        <w:t>_to_find</w:t>
-      </w:r>
-      <w:proofErr w:type="spellEnd"/>
-      <w:r>
-        <w:rPr>
-          <w:rFonts w:ascii="Courier New" w:hAnsi="Courier New" w:cs="Courier New"/>
-          <w:sz w:val="24"/>
-          <w:szCs w:val="24"/>
-          <w:lang w:bidi="ar-JO"/>
-        </w:rPr>
-        <w:t>-&gt;</w:t>
-      </w:r>
-      <w:proofErr w:type="spellStart"/>
-      <w:r>
-        <w:rPr>
-          <w:rFonts w:ascii="Courier New" w:hAnsi="Courier New" w:cs="Courier New"/>
-          <w:sz w:val="24"/>
-          <w:szCs w:val="24"/>
-          <w:lang w:bidi="ar-JO"/>
-        </w:rPr>
-        <w:t>sum_of_grades_with_no_salary</w:t>
-      </w:r>
-      <w:proofErr w:type="spellEnd"/>
-      <w:r>
-        <w:rPr>
-          <w:rFonts w:ascii="Courier New" w:hAnsi="Courier New" w:cs="Courier New"/>
-          <w:sz w:val="24"/>
-          <w:szCs w:val="24"/>
-          <w:lang w:bidi="ar-JO"/>
-        </w:rPr>
-        <w:t>+=Grade</w:t>
-      </w:r>
-    </w:p>
-    <w:p>
-      <w:pPr>
-        <w:bidi/>
-        <w:spacing w:line="360" w:lineRule="auto"/>
-        <w:ind w:left="360"/>
-        <w:rPr>
-          <w:rFonts w:ascii="Courier New" w:hAnsi="Courier New" w:cs="Courier New"/>
-          <w:sz w:val="24"/>
-          <w:szCs w:val="24"/>
-          <w:lang w:bidi="ar-JO"/>
-        </w:rPr>
-      </w:pPr>
-      <w:r>
-        <w:rPr>
-          <w:rFonts w:ascii="Courier New" w:hAnsi="Courier New" w:cs="Courier New"/>
-          <w:sz w:val="24"/>
-          <w:szCs w:val="24"/>
-          <w:lang w:bidi="ar-JO"/>
-        </w:rPr>
-        <w:t>DS-&gt;</w:t>
-      </w:r>
-      <w:proofErr w:type="spellStart"/>
-      <w:r>
-        <w:rPr>
-          <w:rFonts w:ascii="Courier New" w:hAnsi="Courier New" w:cs="Courier New"/>
-          <w:sz w:val="24"/>
-          <w:szCs w:val="24"/>
-          <w:lang w:bidi="ar-JO"/>
-        </w:rPr>
-        <w:t>number_of_employees_with_no_salary</w:t>
-      </w:r>
-      <w:proofErr w:type="spellEnd"/>
-      <w:r>
-        <w:rPr>
-          <w:rFonts w:ascii="Courier New" w:hAnsi="Courier New" w:cs="Courier New"/>
-          <w:sz w:val="24"/>
-          <w:szCs w:val="24"/>
-          <w:lang w:bidi="ar-JO"/>
-        </w:rPr>
-        <w:t>++</w:t>
-      </w:r>
-    </w:p>
-    <w:p>
-      <w:pPr>
-        <w:bidi/>
-        <w:spacing w:line="360" w:lineRule="auto"/>
-        <w:ind w:left="360"/>
-        <w:rPr>
-          <w:rFonts w:ascii="Courier New" w:hAnsi="Courier New" w:cs="Courier New"/>
-          <w:sz w:val="24"/>
-          <w:szCs w:val="24"/>
-          <w:lang w:bidi="ar-JO"/>
-        </w:rPr>
-      </w:pPr>
-      <w:r>
-        <w:rPr>
-          <w:rFonts w:ascii="Courier New" w:hAnsi="Courier New" w:cs="Courier New"/>
-          <w:sz w:val="24"/>
-          <w:szCs w:val="24"/>
-          <w:lang w:bidi="ar-JO"/>
-        </w:rPr>
-        <w:t>DS-&gt;</w:t>
-      </w:r>
-      <w:proofErr w:type="spellStart"/>
-      <w:r>
-        <w:rPr>
-          <w:rFonts w:ascii="Courier New" w:hAnsi="Courier New" w:cs="Courier New"/>
-          <w:sz w:val="24"/>
-          <w:szCs w:val="24"/>
-          <w:lang w:bidi="ar-JO"/>
-        </w:rPr>
-        <w:t>sum_of_grades_with_no_salary</w:t>
-      </w:r>
-      <w:proofErr w:type="spellEnd"/>
-      <w:r>
-        <w:rPr>
-          <w:rFonts w:ascii="Courier New" w:hAnsi="Courier New" w:cs="Courier New"/>
-          <w:sz w:val="24"/>
-          <w:szCs w:val="24"/>
-          <w:lang w:bidi="ar-JO"/>
-        </w:rPr>
-        <w:t>+=Grade</w:t>
-      </w:r>
-    </w:p>
-    <w:p>
-      <w:pPr>
-        <w:bidi/>
-        <w:spacing w:line="360" w:lineRule="auto"/>
-        <w:ind w:left="360"/>
-        <w:rPr>
-          <w:rFonts w:ascii="Courier New" w:hAnsi="Courier New" w:cs="Courier New"/>
-          <w:sz w:val="24"/>
-          <w:szCs w:val="24"/>
-          <w:rtl/>
-          <w:lang w:bidi="he-IL"/>
-        </w:rPr>
-      </w:pPr>
-      <w:r>
-        <w:rPr>
-          <w:rFonts w:ascii="Courier New" w:hAnsi="Courier New" w:cs="Courier New" w:hint="cs"/>
-          <w:sz w:val="24"/>
-          <w:szCs w:val="24"/>
-          <w:rtl/>
-          <w:lang w:bidi="he-IL"/>
-        </w:rPr>
-        <w:t xml:space="preserve">וכך נסיים ההכנסה ב </w:t>
-      </w:r>
-      <w:r>
-        <w:rPr>
-          <w:rFonts w:ascii="Courier New" w:hAnsi="Courier New" w:cs="Courier New"/>
-          <w:sz w:val="24"/>
-          <w:szCs w:val="24"/>
-          <w:lang w:bidi="ar-JO"/>
-        </w:rPr>
-        <w:t>O(log*(k))</w:t>
-      </w:r>
-      <w:r>
-        <w:rPr>
-          <w:rFonts w:ascii="Courier New" w:hAnsi="Courier New" w:cs="Courier New" w:hint="cs"/>
-          <w:sz w:val="24"/>
-          <w:szCs w:val="24"/>
-          <w:rtl/>
-          <w:lang w:bidi="he-IL"/>
-        </w:rPr>
-        <w:t xml:space="preserve"> משוערך בממוצע כנדרש!</w:t>
-      </w:r>
-    </w:p>
-    <w:p>
-      <w:pPr>
-        <w:bidi/>
-        <w:spacing w:line="360" w:lineRule="auto"/>
-        <w:rPr>
-          <w:rFonts w:ascii="Courier New" w:hAnsi="Courier New" w:cs="Courier New"/>
-          <w:sz w:val="24"/>
-          <w:szCs w:val="24"/>
-          <w:rtl/>
-          <w:lang w:bidi="he-IL"/>
-        </w:rPr>
-      </w:pPr>
-    </w:p>
-    <w:p>
-      <w:pPr>
-        <w:bidi/>
-        <w:ind w:left="360"/>
-        <w:rPr>
-          <w:rFonts w:asciiTheme="majorHAnsi" w:hAnsiTheme="majorHAnsi" w:cstheme="majorHAnsi"/>
-          <w:sz w:val="24"/>
-          <w:szCs w:val="24"/>
-          <w:lang w:bidi="he-IL"/>
-        </w:rPr>
-      </w:pPr>
-      <w:proofErr w:type="spellStart"/>
-      <w:proofErr w:type="gramStart"/>
-      <w:r>
-        <w:rPr>
-          <w:rFonts w:asciiTheme="majorHAnsi" w:hAnsiTheme="majorHAnsi" w:cstheme="majorHAnsi"/>
-          <w:sz w:val="24"/>
-          <w:szCs w:val="24"/>
-          <w:highlight w:val="green"/>
-        </w:rPr>
-        <w:t>removeEmployee</w:t>
-      </w:r>
-      <w:proofErr w:type="spellEnd"/>
-      <w:r>
-        <w:rPr>
-          <w:rFonts w:asciiTheme="majorHAnsi" w:hAnsiTheme="majorHAnsi" w:cstheme="majorHAnsi"/>
-          <w:sz w:val="24"/>
-          <w:szCs w:val="24"/>
-          <w:highlight w:val="green"/>
-        </w:rPr>
-        <w:t>(</w:t>
-      </w:r>
-      <w:proofErr w:type="gramEnd"/>
-      <w:r>
-        <w:rPr>
-          <w:rFonts w:asciiTheme="majorHAnsi" w:hAnsiTheme="majorHAnsi" w:cstheme="majorHAnsi"/>
-          <w:sz w:val="24"/>
-          <w:szCs w:val="24"/>
-          <w:highlight w:val="green"/>
-        </w:rPr>
-        <w:t xml:space="preserve">void *DS, int </w:t>
-      </w:r>
-      <w:proofErr w:type="spellStart"/>
-      <w:r>
-        <w:rPr>
-          <w:rFonts w:asciiTheme="majorHAnsi" w:hAnsiTheme="majorHAnsi" w:cstheme="majorHAnsi"/>
-          <w:sz w:val="24"/>
-          <w:szCs w:val="24"/>
-          <w:highlight w:val="green"/>
-        </w:rPr>
-        <w:t>EmployeeID</w:t>
-      </w:r>
-      <w:proofErr w:type="spellEnd"/>
-      <w:r>
-        <w:rPr>
-          <w:rFonts w:asciiTheme="majorHAnsi" w:hAnsiTheme="majorHAnsi" w:cstheme="majorHAnsi"/>
-          <w:sz w:val="24"/>
-          <w:szCs w:val="24"/>
-          <w:highlight w:val="green"/>
-        </w:rPr>
-        <w:t>)</w:t>
+        </w:rPr>
+        <w:t>removeEmployee(void *DS, int EmployeeID)</w:t>
       </w:r>
       <w:r>
         <w:rPr>
@@ -3301,7 +2737,6 @@
         <w:lastRenderedPageBreak/>
         <w:t xml:space="preserve">נחפש את העובד בעל מזהה </w:t>
       </w:r>
-      <w:proofErr w:type="spellStart"/>
       <w:r>
         <w:rPr>
           <w:rFonts w:ascii="Courier New" w:hAnsi="Courier New" w:cs="Courier New" w:hint="cs"/>
@@ -3320,7 +2755,6 @@
         </w:rPr>
         <w:t>mployeeID</w:t>
       </w:r>
-      <w:proofErr w:type="spellEnd"/>
       <w:r>
         <w:rPr>
           <w:rFonts w:ascii="Courier New" w:hAnsi="Courier New" w:cs="Courier New" w:hint="cs"/>
@@ -3331,7 +2765,6 @@
         </w:rPr>
         <w:t xml:space="preserve"> ב </w:t>
       </w:r>
-      <w:proofErr w:type="spellStart"/>
       <w:r>
         <w:rPr>
           <w:rFonts w:ascii="Courier New" w:hAnsi="Courier New" w:cs="Courier New" w:hint="cs"/>
@@ -3350,7 +2783,6 @@
         </w:rPr>
         <w:t>ashtable</w:t>
       </w:r>
-      <w:proofErr w:type="spellEnd"/>
       <w:r>
         <w:rPr>
           <w:rFonts w:ascii="Courier New" w:hAnsi="Courier New" w:cs="Courier New" w:hint="cs"/>
@@ -3751,7 +3183,6 @@
         </w:rPr>
         <w:t xml:space="preserve">ונסמנה </w:t>
       </w:r>
-      <w:proofErr w:type="spellStart"/>
       <w:r>
         <w:rPr>
           <w:rFonts w:ascii="Courier New" w:hAnsi="Courier New" w:cs="Courier New"/>
@@ -3761,7 +3192,6 @@
         </w:rPr>
         <w:t>company_to_find</w:t>
       </w:r>
-      <w:proofErr w:type="spellEnd"/>
       <w:r>
         <w:rPr>
           <w:rFonts w:ascii="Courier New" w:hAnsi="Courier New" w:cs="Courier New" w:hint="cs"/>
@@ -3973,45 +3403,14 @@
           <w:lang w:bidi="he-IL"/>
         </w:rPr>
       </w:pPr>
-      <w:proofErr w:type="spellStart"/>
-      <w:r>
-        <w:rPr>
-          <w:rFonts w:ascii="Courier New" w:hAnsi="Courier New" w:cs="Courier New"/>
-          <w:sz w:val="24"/>
-          <w:szCs w:val="24"/>
-          <w:lang w:bidi="ar-JO"/>
-        </w:rPr>
-        <w:t>Company_to_find</w:t>
-      </w:r>
-      <w:proofErr w:type="spellEnd"/>
-      <w:r>
-        <w:rPr>
-          <w:rFonts w:ascii="Courier New" w:hAnsi="Courier New" w:cs="Courier New"/>
-          <w:sz w:val="24"/>
-          <w:szCs w:val="24"/>
-          <w:lang w:bidi="ar-JO"/>
-        </w:rPr>
-        <w:t>-&gt;</w:t>
-      </w:r>
-      <w:proofErr w:type="spellStart"/>
-      <w:r>
-        <w:rPr>
-          <w:rFonts w:ascii="Courier New" w:hAnsi="Courier New" w:cs="Courier New"/>
-          <w:sz w:val="24"/>
-          <w:szCs w:val="24"/>
-          <w:lang w:bidi="ar-JO"/>
-        </w:rPr>
-        <w:t>number_of_employees_with_no_salary</w:t>
-      </w:r>
-      <w:proofErr w:type="spellEnd"/>
-      <w:r>
-        <w:rPr>
-          <w:rFonts w:ascii="Courier New" w:hAnsi="Courier New" w:cs="Courier New"/>
-          <w:sz w:val="24"/>
-          <w:szCs w:val="24"/>
-          <w:lang w:bidi="ar-JO"/>
-        </w:rPr>
-        <w:t>--</w:t>
+      <w:r>
+        <w:rPr>
+          <w:rFonts w:ascii="Courier New" w:hAnsi="Courier New" w:cs="Courier New"/>
+          <w:sz w:val="24"/>
+          <w:szCs w:val="24"/>
+          <w:lang w:bidi="ar-JO"/>
+        </w:rPr>
+        <w:t>Company_to_find-&gt;number_of_employees_with_no_salary--</w:t>
       </w:r>
     </w:p>
     <w:p>
@@ -4026,45 +3425,14 @@
           <w:lang w:bidi="ar-JO"/>
         </w:rPr>
       </w:pPr>
-      <w:proofErr w:type="spellStart"/>
-      <w:r>
-        <w:rPr>
-          <w:rFonts w:ascii="Courier New" w:hAnsi="Courier New" w:cs="Courier New"/>
-          <w:sz w:val="24"/>
-          <w:szCs w:val="24"/>
-          <w:lang w:bidi="ar-JO"/>
-        </w:rPr>
-        <w:t>Company_to_find</w:t>
-      </w:r>
-      <w:proofErr w:type="spellEnd"/>
-      <w:r>
-        <w:rPr>
-          <w:rFonts w:ascii="Courier New" w:hAnsi="Courier New" w:cs="Courier New"/>
-          <w:sz w:val="24"/>
-          <w:szCs w:val="24"/>
-          <w:lang w:bidi="ar-JO"/>
-        </w:rPr>
-        <w:t>-&gt;</w:t>
-      </w:r>
-      <w:proofErr w:type="spellStart"/>
-      <w:r>
-        <w:rPr>
-          <w:rFonts w:ascii="Courier New" w:hAnsi="Courier New" w:cs="Courier New"/>
-          <w:sz w:val="24"/>
-          <w:szCs w:val="24"/>
-          <w:lang w:bidi="ar-JO"/>
-        </w:rPr>
-        <w:t>sum_of_grades_with_no_salary</w:t>
-      </w:r>
-      <w:proofErr w:type="spellEnd"/>
-      <w:r>
-        <w:rPr>
-          <w:rFonts w:ascii="Courier New" w:hAnsi="Courier New" w:cs="Courier New"/>
-          <w:sz w:val="24"/>
-          <w:szCs w:val="24"/>
-          <w:lang w:bidi="ar-JO"/>
-        </w:rPr>
-        <w:t>-=emp-&gt;Grade</w:t>
+      <w:r>
+        <w:rPr>
+          <w:rFonts w:ascii="Courier New" w:hAnsi="Courier New" w:cs="Courier New"/>
+          <w:sz w:val="24"/>
+          <w:szCs w:val="24"/>
+          <w:lang w:bidi="ar-JO"/>
+        </w:rPr>
+        <w:t>Company_to_find-&gt;sum_of_grades_with_no_salary-=emp-&gt;Grade</w:t>
       </w:r>
     </w:p>
     <w:p>
@@ -4086,27 +3454,7 @@
           <w:szCs w:val="24"/>
           <w:lang w:bidi="ar-JO"/>
         </w:rPr>
-        <w:t>DS-&gt;</w:t>
-      </w:r>
-      <w:proofErr w:type="spellStart"/>
-      <w:r>
-        <w:rPr>
-          <w:rFonts w:ascii="Courier New" w:hAnsi="Courier New" w:cs="Courier New"/>
-          <w:sz w:val="24"/>
-          <w:szCs w:val="24"/>
-          <w:lang w:bidi="ar-JO"/>
-        </w:rPr>
-        <w:t>number_of_employees_with_no_salary</w:t>
-      </w:r>
-      <w:proofErr w:type="spellEnd"/>
-      <w:r>
-        <w:rPr>
-          <w:rFonts w:ascii="Courier New" w:hAnsi="Courier New" w:cs="Courier New"/>
-          <w:sz w:val="24"/>
-          <w:szCs w:val="24"/>
-          <w:lang w:bidi="ar-JO"/>
-        </w:rPr>
-        <w:t>--</w:t>
+        <w:t>DS-&gt;number_of_employees_with_no_salary--</w:t>
       </w:r>
     </w:p>
     <w:p>
@@ -4128,27 +3476,7 @@
           <w:szCs w:val="24"/>
           <w:lang w:bidi="ar-JO"/>
         </w:rPr>
-        <w:t>DS-&gt;</w:t>
-      </w:r>
-      <w:proofErr w:type="spellStart"/>
-      <w:r>
-        <w:rPr>
-          <w:rFonts w:ascii="Courier New" w:hAnsi="Courier New" w:cs="Courier New"/>
-          <w:sz w:val="24"/>
-          <w:szCs w:val="24"/>
-          <w:lang w:bidi="ar-JO"/>
-        </w:rPr>
-        <w:t>sum_of_grades_with_no_salary</w:t>
-      </w:r>
-      <w:proofErr w:type="spellEnd"/>
-      <w:r>
-        <w:rPr>
-          <w:rFonts w:ascii="Courier New" w:hAnsi="Courier New" w:cs="Courier New"/>
-          <w:sz w:val="24"/>
-          <w:szCs w:val="24"/>
-          <w:lang w:bidi="ar-JO"/>
-        </w:rPr>
-        <w:t>-=emp-&gt;Grade</w:t>
+        <w:t>DS-&gt;sum_of_grades_with_no_salary-=emp-&gt;Grade</w:t>
       </w:r>
     </w:p>
     <w:p>
@@ -4157,41 +3485,68 @@
         <w:spacing w:line="360" w:lineRule="auto"/>
         <w:ind w:left="360"/>
         <w:rPr>
-          <w:rFonts w:ascii="Courier New" w:hAnsi="Courier New" w:cs="Courier New"/>
-          <w:sz w:val="24"/>
-          <w:szCs w:val="24"/>
-          <w:rtl/>
-          <w:lang w:bidi="he-IL"/>
-        </w:rPr>
-      </w:pPr>
-    </w:p>
-    <w:p>
-      <w:pPr>
-        <w:bidi/>
-        <w:ind w:left="360"/>
-        <w:rPr>
-          <w:rFonts w:asciiTheme="majorHAnsi" w:hAnsiTheme="majorHAnsi" w:cstheme="majorHAnsi"/>
-          <w:sz w:val="24"/>
-          <w:szCs w:val="24"/>
-          <w:rtl/>
-          <w:lang w:bidi="he-IL"/>
-        </w:rPr>
-      </w:pPr>
-    </w:p>
-    <w:p>
-      <w:pPr>
-        <w:bidi/>
-        <w:ind w:left="360"/>
-        <w:rPr>
-          <w:rFonts w:asciiTheme="majorHAnsi" w:hAnsiTheme="majorHAnsi" w:cstheme="majorHAnsi"/>
-          <w:sz w:val="24"/>
-          <w:szCs w:val="24"/>
-          <w:rtl/>
-          <w:lang w:bidi="he-IL"/>
-        </w:rPr>
-      </w:pPr>
-      <w:proofErr w:type="spellStart"/>
-      <w:proofErr w:type="gramStart"/>
+          <w:rFonts w:ascii="Courier New" w:hAnsi="Courier New" w:cs="Courier New" w:hint="cs"/>
+          <w:sz w:val="24"/>
+          <w:szCs w:val="24"/>
+          <w:rtl/>
+          <w:lang w:bidi="he-IL"/>
+        </w:rPr>
+      </w:pPr>
+      <w:r>
+        <w:rPr>
+          <w:rFonts w:ascii="Courier New" w:hAnsi="Courier New" w:cs="Courier New" w:hint="cs"/>
+          <w:sz w:val="24"/>
+          <w:szCs w:val="24"/>
+          <w:rtl/>
+          <w:lang w:bidi="he-IL"/>
+        </w:rPr>
+        <w:t xml:space="preserve">וכך נסיים ב </w:t>
+      </w:r>
+      <w:r>
+        <w:rPr>
+          <w:rFonts w:ascii="Courier New" w:hAnsi="Courier New" w:cs="Courier New"/>
+          <w:sz w:val="24"/>
+          <w:szCs w:val="24"/>
+          <w:lang w:bidi="ar-JO"/>
+        </w:rPr>
+        <w:t>O(log(n))</w:t>
+      </w:r>
+      <w:r>
+        <w:rPr>
+          <w:rFonts w:ascii="Courier New" w:hAnsi="Courier New" w:cs="Courier New" w:hint="cs"/>
+          <w:sz w:val="24"/>
+          <w:szCs w:val="24"/>
+          <w:rtl/>
+          <w:lang w:bidi="he-IL"/>
+        </w:rPr>
+        <w:t xml:space="preserve"> בממוצע משוערך כנדרש!</w:t>
+      </w:r>
+    </w:p>
+    <w:p>
+      <w:pPr>
+        <w:bidi/>
+        <w:ind w:left="360"/>
+        <w:rPr>
+          <w:rFonts w:asciiTheme="majorHAnsi" w:hAnsiTheme="majorHAnsi" w:cstheme="majorHAnsi"/>
+          <w:sz w:val="24"/>
+          <w:szCs w:val="24"/>
+          <w:rtl/>
+          <w:lang w:bidi="he-IL"/>
+        </w:rPr>
+      </w:pPr>
+    </w:p>
+    <w:p>
+      <w:pPr>
+        <w:bidi/>
+        <w:ind w:left="360"/>
+        <w:rPr>
+          <w:rFonts w:asciiTheme="majorHAnsi" w:hAnsiTheme="majorHAnsi" w:cstheme="majorHAnsi"/>
+          <w:sz w:val="24"/>
+          <w:szCs w:val="24"/>
+          <w:rtl/>
+          <w:lang w:bidi="he-IL"/>
+        </w:rPr>
+      </w:pPr>
       <w:r>
         <w:rPr>
           <w:rFonts w:asciiTheme="majorHAnsi" w:hAnsiTheme="majorHAnsi" w:cstheme="majorHAnsi"/>
@@ -4199,58 +3554,185 @@
           <w:szCs w:val="24"/>
           <w:highlight w:val="green"/>
         </w:rPr>
-        <w:t>acquireCompany</w:t>
-      </w:r>
-      <w:proofErr w:type="spellEnd"/>
+        <w:t>acquireCompany(void *DS, int AcquirerID, int TargetID, double Factor)</w:t>
+      </w:r>
       <w:r>
         <w:rPr>
           <w:rFonts w:asciiTheme="majorHAnsi" w:hAnsiTheme="majorHAnsi" w:cstheme="majorHAnsi"/>
           <w:sz w:val="24"/>
           <w:szCs w:val="24"/>
           <w:highlight w:val="green"/>
-        </w:rPr>
-        <w:t>(</w:t>
-      </w:r>
-      <w:proofErr w:type="gramEnd"/>
-      <w:r>
-        <w:rPr>
-          <w:rFonts w:asciiTheme="majorHAnsi" w:hAnsiTheme="majorHAnsi" w:cstheme="majorHAnsi"/>
-          <w:sz w:val="24"/>
-          <w:szCs w:val="24"/>
-          <w:highlight w:val="green"/>
-        </w:rPr>
-        <w:t xml:space="preserve">void *DS, int </w:t>
-      </w:r>
-      <w:proofErr w:type="spellStart"/>
-      <w:r>
-        <w:rPr>
-          <w:rFonts w:asciiTheme="majorHAnsi" w:hAnsiTheme="majorHAnsi" w:cstheme="majorHAnsi"/>
-          <w:sz w:val="24"/>
-          <w:szCs w:val="24"/>
-          <w:highlight w:val="green"/>
+          <w:rtl/>
+          <w:lang w:bidi="he-IL"/>
+        </w:rPr>
+        <w:t xml:space="preserve"> –</w:t>
+      </w:r>
+    </w:p>
+    <w:p>
+      <w:pPr>
+        <w:bidi/>
+        <w:spacing w:line="360" w:lineRule="auto"/>
+        <w:ind w:left="360"/>
+        <w:rPr>
+          <w:rFonts w:ascii="Courier New" w:hAnsi="Courier New" w:cs="Courier New"/>
+          <w:sz w:val="24"/>
+          <w:szCs w:val="24"/>
+          <w:rtl/>
+          <w:lang w:bidi="he-IL"/>
+        </w:rPr>
+      </w:pPr>
+      <w:r>
+        <w:rPr>
+          <w:rFonts w:ascii="Courier New" w:hAnsi="Courier New" w:cs="Courier New"/>
+          <w:sz w:val="24"/>
+          <w:szCs w:val="24"/>
+          <w:rtl/>
+          <w:lang w:bidi="he-IL"/>
+        </w:rPr>
+        <w:t xml:space="preserve">נבדוק שהנתונים שקיבלנו תקינים. אחרת, נחזיר שגיאה מתאימה מסוג </w:t>
+      </w:r>
+      <w:r>
+        <w:rPr>
+          <w:rFonts w:ascii="Courier New" w:hAnsi="Courier New" w:cs="Courier New"/>
+          <w:sz w:val="24"/>
+          <w:szCs w:val="24"/>
+          <w:lang w:bidi="ar-JO"/>
+        </w:rPr>
+        <w:t>INVALID_INPUT</w:t>
+      </w:r>
+      <w:r>
+        <w:rPr>
+          <w:rFonts w:ascii="Courier New" w:hAnsi="Courier New" w:cs="Courier New"/>
+          <w:sz w:val="24"/>
+          <w:szCs w:val="24"/>
+          <w:rtl/>
+          <w:lang w:bidi="he-IL"/>
+        </w:rPr>
+        <w:t>.</w:t>
+      </w:r>
+      <w:r>
+        <w:rPr>
+          <w:rFonts w:ascii="Courier New" w:hAnsi="Courier New" w:cs="Courier New" w:hint="cs"/>
+          <w:sz w:val="24"/>
+          <w:szCs w:val="24"/>
+          <w:rtl/>
+          <w:lang w:bidi="he-IL"/>
+        </w:rPr>
+        <w:t xml:space="preserve">וגם נחפש את החברה של </w:t>
+      </w:r>
+      <w:r>
+        <w:rPr>
+          <w:rFonts w:ascii="Courier New" w:hAnsi="Courier New" w:cs="Courier New"/>
+          <w:sz w:val="24"/>
+          <w:szCs w:val="24"/>
+          <w:lang w:bidi="ar-JO"/>
         </w:rPr>
         <w:t>AcquirerID</w:t>
       </w:r>
-      <w:proofErr w:type="spellEnd"/>
-      <w:r>
-        <w:rPr>
-          <w:rFonts w:asciiTheme="majorHAnsi" w:hAnsiTheme="majorHAnsi" w:cstheme="majorHAnsi"/>
-          <w:sz w:val="24"/>
-          <w:szCs w:val="24"/>
-          <w:highlight w:val="green"/>
-        </w:rPr>
-        <w:t>, int TargetID, double Factor)</w:t>
-      </w:r>
-      <w:r>
-        <w:rPr>
-          <w:rFonts w:asciiTheme="majorHAnsi" w:hAnsiTheme="majorHAnsi" w:cstheme="majorHAnsi"/>
-          <w:sz w:val="24"/>
-          <w:szCs w:val="24"/>
-          <w:highlight w:val="green"/>
-          <w:rtl/>
-          <w:lang w:bidi="he-IL"/>
-        </w:rPr>
-        <w:t xml:space="preserve"> –</w:t>
+      <w:r>
+        <w:rPr>
+          <w:rFonts w:ascii="Courier New" w:hAnsi="Courier New" w:cs="Courier New" w:hint="cs"/>
+          <w:sz w:val="24"/>
+          <w:szCs w:val="24"/>
+          <w:rtl/>
+          <w:lang w:bidi="he-IL"/>
+        </w:rPr>
+        <w:t xml:space="preserve"> ושל </w:t>
+      </w:r>
+      <w:r>
+        <w:rPr>
+          <w:rFonts w:ascii="Courier New" w:hAnsi="Courier New" w:cs="Courier New"/>
+          <w:sz w:val="24"/>
+          <w:szCs w:val="24"/>
+          <w:lang w:bidi="ar-JO"/>
+        </w:rPr>
+        <w:t>TargetID</w:t>
+      </w:r>
+      <w:r>
+        <w:rPr>
+          <w:rFonts w:ascii="Courier New" w:hAnsi="Courier New" w:cs="Courier New" w:hint="cs"/>
+          <w:sz w:val="24"/>
+          <w:szCs w:val="24"/>
+          <w:rtl/>
+          <w:lang w:bidi="he-IL"/>
+        </w:rPr>
+        <w:t xml:space="preserve"> ב </w:t>
+      </w:r>
+      <w:r>
+        <w:rPr>
+          <w:rFonts w:ascii="Courier New" w:hAnsi="Courier New" w:cs="Courier New" w:hint="cs"/>
+          <w:sz w:val="24"/>
+          <w:szCs w:val="24"/>
+          <w:lang w:bidi="he-IL"/>
+        </w:rPr>
+        <w:t>UF</w:t>
+      </w:r>
+      <w:r>
+        <w:rPr>
+          <w:rFonts w:ascii="Courier New" w:hAnsi="Courier New" w:cs="Courier New" w:hint="cs"/>
+          <w:sz w:val="24"/>
+          <w:szCs w:val="24"/>
+          <w:rtl/>
+          <w:lang w:bidi="he-IL"/>
+        </w:rPr>
+        <w:t xml:space="preserve"> של החברות ב </w:t>
+      </w:r>
+      <w:r>
+        <w:rPr>
+          <w:rFonts w:ascii="Courier New" w:hAnsi="Courier New" w:cs="Courier New"/>
+          <w:sz w:val="24"/>
+          <w:szCs w:val="24"/>
+          <w:lang w:bidi="ar-JO"/>
+        </w:rPr>
+        <w:t>O(log*(k))</w:t>
+      </w:r>
+      <w:r>
+        <w:rPr>
+          <w:rFonts w:ascii="Courier New" w:hAnsi="Courier New" w:cs="Courier New" w:hint="cs"/>
+          <w:sz w:val="24"/>
+          <w:szCs w:val="24"/>
+          <w:rtl/>
+          <w:lang w:bidi="he-IL"/>
+        </w:rPr>
+        <w:t xml:space="preserve"> משוערך כפי שנלמד בכיתה,ואם נמצא שהן שייכות לאותה קבוצה אז נחזיק </w:t>
+      </w:r>
+      <w:r>
+        <w:rPr>
+          <w:rFonts w:ascii="Courier New" w:hAnsi="Courier New" w:cs="Courier New" w:hint="cs"/>
+          <w:sz w:val="24"/>
+          <w:szCs w:val="24"/>
+          <w:lang w:bidi="he-IL"/>
+        </w:rPr>
+        <w:t>INVALID</w:t>
+      </w:r>
+      <w:r>
+        <w:rPr>
+          <w:rFonts w:ascii="Courier New" w:hAnsi="Courier New" w:cs="Courier New" w:hint="cs"/>
+          <w:sz w:val="24"/>
+          <w:szCs w:val="24"/>
+          <w:rtl/>
+          <w:lang w:bidi="he-IL"/>
+        </w:rPr>
+        <w:t>_</w:t>
+      </w:r>
+      <w:r>
+        <w:rPr>
+          <w:rFonts w:ascii="Courier New" w:hAnsi="Courier New" w:cs="Courier New" w:hint="cs"/>
+          <w:sz w:val="24"/>
+          <w:szCs w:val="24"/>
+          <w:lang w:bidi="he-IL"/>
+        </w:rPr>
+        <w:t>INPUT</w:t>
+      </w:r>
+      <w:r>
+        <w:rPr>
+          <w:rFonts w:ascii="Courier New" w:hAnsi="Courier New" w:cs="Courier New" w:hint="cs"/>
+          <w:sz w:val="24"/>
+          <w:szCs w:val="24"/>
+          <w:rtl/>
+          <w:lang w:bidi="he-IL"/>
+        </w:rPr>
+        <w:t>.</w:t>
       </w:r>
     </w:p>
     <w:p>
@@ -4268,26 +3750,103 @@
       </w:pPr>
       <w:r>
         <w:rPr>
-          <w:rFonts w:ascii="Courier New" w:hAnsi="Courier New" w:cs="Courier New"/>
-          <w:sz w:val="24"/>
-          <w:szCs w:val="24"/>
-          <w:rtl/>
-          <w:lang w:bidi="he-IL"/>
-        </w:rPr>
-        <w:t xml:space="preserve">נבדוק שהנתונים שקיבלנו תקינים. אחרת, נחזיר שגיאה מתאימה מסוג </w:t>
-      </w:r>
-      <w:r>
-        <w:rPr>
-          <w:rFonts w:ascii="Courier New" w:hAnsi="Courier New" w:cs="Courier New"/>
-          <w:sz w:val="24"/>
-          <w:szCs w:val="24"/>
-          <w:lang w:bidi="ar-JO"/>
-        </w:rPr>
-        <w:t>INVALID_INPUT</w:t>
-      </w:r>
-      <w:r>
-        <w:rPr>
-          <w:rFonts w:ascii="Courier New" w:hAnsi="Courier New" w:cs="Courier New"/>
+          <w:rFonts w:ascii="Courier New" w:hAnsi="Courier New" w:cs="Courier New" w:hint="cs"/>
+          <w:sz w:val="24"/>
+          <w:szCs w:val="24"/>
+          <w:rtl/>
+          <w:lang w:bidi="he-IL"/>
+        </w:rPr>
+        <w:t xml:space="preserve">נחפש את שתי החברות ב </w:t>
+      </w:r>
+      <w:r>
+        <w:rPr>
+          <w:rFonts w:ascii="Courier New" w:hAnsi="Courier New" w:cs="Courier New"/>
+          <w:sz w:val="24"/>
+          <w:szCs w:val="24"/>
+          <w:lang w:bidi="ar-JO"/>
+        </w:rPr>
+        <w:t>O(log*(k))</w:t>
+      </w:r>
+      <w:r>
+        <w:rPr>
+          <w:rFonts w:ascii="Courier New" w:hAnsi="Courier New" w:cs="Courier New" w:hint="cs"/>
+          <w:sz w:val="24"/>
+          <w:szCs w:val="24"/>
+          <w:rtl/>
+          <w:lang w:bidi="he-IL"/>
+        </w:rPr>
+        <w:t xml:space="preserve"> </w:t>
+      </w:r>
+      <w:r>
+        <w:rPr>
+          <w:rFonts w:ascii="Courier New" w:hAnsi="Courier New" w:cs="Courier New" w:hint="cs"/>
+          <w:sz w:val="24"/>
+          <w:szCs w:val="24"/>
+          <w:rtl/>
+          <w:lang w:bidi="he-IL"/>
+        </w:rPr>
+        <w:t xml:space="preserve">משוערך </w:t>
+      </w:r>
+      <w:r>
+        <w:rPr>
+          <w:rFonts w:ascii="Courier New" w:hAnsi="Courier New" w:cs="Courier New" w:hint="cs"/>
+          <w:sz w:val="24"/>
+          <w:szCs w:val="24"/>
+          <w:rtl/>
+          <w:lang w:bidi="he-IL"/>
+        </w:rPr>
+        <w:t xml:space="preserve">ב </w:t>
+      </w:r>
+      <w:r>
+        <w:rPr>
+          <w:rFonts w:ascii="Courier New" w:hAnsi="Courier New" w:cs="Courier New" w:hint="cs"/>
+          <w:sz w:val="24"/>
+          <w:szCs w:val="24"/>
+          <w:lang w:bidi="he-IL"/>
+        </w:rPr>
+        <w:t>UF</w:t>
+      </w:r>
+      <w:r>
+        <w:rPr>
+          <w:rFonts w:ascii="Courier New" w:hAnsi="Courier New" w:cs="Courier New" w:hint="cs"/>
+          <w:sz w:val="24"/>
+          <w:szCs w:val="24"/>
+          <w:rtl/>
+          <w:lang w:bidi="he-IL"/>
+        </w:rPr>
+        <w:t xml:space="preserve">,ונסמנם </w:t>
+      </w:r>
+      <w:r>
+        <w:rPr>
+          <w:rFonts w:ascii="Courier New" w:hAnsi="Courier New" w:cs="Courier New"/>
+          <w:sz w:val="24"/>
+          <w:szCs w:val="24"/>
+          <w:lang w:bidi="ar-JO"/>
+        </w:rPr>
+        <w:t>target</w:t>
+      </w:r>
+      <w:r>
+        <w:rPr>
+          <w:rFonts w:ascii="Courier New" w:hAnsi="Courier New" w:cs="Courier New" w:hint="cs"/>
+          <w:sz w:val="24"/>
+          <w:szCs w:val="24"/>
+          <w:rtl/>
+          <w:lang w:bidi="he-IL"/>
+        </w:rPr>
+        <w:t xml:space="preserve"> ו </w:t>
+      </w:r>
+      <w:r>
+        <w:rPr>
+          <w:rFonts w:ascii="Courier New" w:hAnsi="Courier New" w:cs="Courier New"/>
+          <w:sz w:val="24"/>
+          <w:szCs w:val="24"/>
+          <w:lang w:bidi="ar-JO"/>
+        </w:rPr>
+        <w:t>acquirer</w:t>
+      </w:r>
+      <w:r>
+        <w:rPr>
+          <w:rFonts w:ascii="Courier New" w:hAnsi="Courier New" w:cs="Courier New" w:hint="cs"/>
           <w:sz w:val="24"/>
           <w:szCs w:val="24"/>
           <w:rtl/>
@@ -4295,132 +3854,6 @@
         </w:rPr>
         <w:t>.</w:t>
       </w:r>
-      <w:r>
-        <w:rPr>
-          <w:rFonts w:ascii="Courier New" w:hAnsi="Courier New" w:cs="Courier New" w:hint="cs"/>
-          <w:sz w:val="24"/>
-          <w:szCs w:val="24"/>
-          <w:rtl/>
-          <w:lang w:bidi="he-IL"/>
-        </w:rPr>
-        <w:t xml:space="preserve">וגם נחפש את החברה של </w:t>
-      </w:r>
-      <w:proofErr w:type="spellStart"/>
-      <w:r>
-        <w:rPr>
-          <w:rFonts w:ascii="Courier New" w:hAnsi="Courier New" w:cs="Courier New"/>
-          <w:sz w:val="24"/>
-          <w:szCs w:val="24"/>
-          <w:lang w:bidi="ar-JO"/>
-        </w:rPr>
-        <w:t>AcquirerID</w:t>
-      </w:r>
-      <w:proofErr w:type="spellEnd"/>
-      <w:r>
-        <w:rPr>
-          <w:rFonts w:ascii="Courier New" w:hAnsi="Courier New" w:cs="Courier New" w:hint="cs"/>
-          <w:sz w:val="24"/>
-          <w:szCs w:val="24"/>
-          <w:rtl/>
-          <w:lang w:bidi="he-IL"/>
-        </w:rPr>
-        <w:t xml:space="preserve"> ושל </w:t>
-      </w:r>
-      <w:r>
-        <w:rPr>
-          <w:rFonts w:ascii="Courier New" w:hAnsi="Courier New" w:cs="Courier New"/>
-          <w:sz w:val="24"/>
-          <w:szCs w:val="24"/>
-          <w:lang w:bidi="ar-JO"/>
-        </w:rPr>
-        <w:t>TargetID</w:t>
-      </w:r>
-      <w:r>
-        <w:rPr>
-          <w:rFonts w:ascii="Courier New" w:hAnsi="Courier New" w:cs="Courier New" w:hint="cs"/>
-          <w:sz w:val="24"/>
-          <w:szCs w:val="24"/>
-          <w:rtl/>
-          <w:lang w:bidi="he-IL"/>
-        </w:rPr>
-        <w:t xml:space="preserve"> ב </w:t>
-      </w:r>
-      <w:r>
-        <w:rPr>
-          <w:rFonts w:ascii="Courier New" w:hAnsi="Courier New" w:cs="Courier New" w:hint="cs"/>
-          <w:sz w:val="24"/>
-          <w:szCs w:val="24"/>
-          <w:lang w:bidi="he-IL"/>
-        </w:rPr>
-        <w:t>UF</w:t>
-      </w:r>
-      <w:r>
-        <w:rPr>
-          <w:rFonts w:ascii="Courier New" w:hAnsi="Courier New" w:cs="Courier New" w:hint="cs"/>
-          <w:sz w:val="24"/>
-          <w:szCs w:val="24"/>
-          <w:rtl/>
-          <w:lang w:bidi="he-IL"/>
-        </w:rPr>
-        <w:t xml:space="preserve"> של החברות ב </w:t>
-      </w:r>
-      <w:r>
-        <w:rPr>
-          <w:rFonts w:ascii="Courier New" w:hAnsi="Courier New" w:cs="Courier New"/>
-          <w:sz w:val="24"/>
-          <w:szCs w:val="24"/>
-          <w:lang w:bidi="ar-JO"/>
-        </w:rPr>
-        <w:t>O(log*(k))</w:t>
-      </w:r>
-      <w:r>
-        <w:rPr>
-          <w:rFonts w:ascii="Courier New" w:hAnsi="Courier New" w:cs="Courier New" w:hint="cs"/>
-          <w:sz w:val="24"/>
-          <w:szCs w:val="24"/>
-          <w:rtl/>
-          <w:lang w:bidi="he-IL"/>
-        </w:rPr>
-        <w:t xml:space="preserve"> משוערך כפי שנלמד בכיתה,ואם נמצא שהן שייכות לאותה קבוצה אז נחזיק </w:t>
-      </w:r>
-      <w:r>
-        <w:rPr>
-          <w:rFonts w:ascii="Courier New" w:hAnsi="Courier New" w:cs="Courier New" w:hint="cs"/>
-          <w:sz w:val="24"/>
-          <w:szCs w:val="24"/>
-          <w:lang w:bidi="he-IL"/>
-        </w:rPr>
-        <w:t>INVALID</w:t>
-      </w:r>
-      <w:r>
-        <w:rPr>
-          <w:rFonts w:ascii="Courier New" w:hAnsi="Courier New" w:cs="Courier New" w:hint="cs"/>
-          <w:sz w:val="24"/>
-          <w:szCs w:val="24"/>
-          <w:rtl/>
-          <w:lang w:bidi="he-IL"/>
-        </w:rPr>
-        <w:t>_</w:t>
-      </w:r>
-      <w:r>
-        <w:rPr>
-          <w:rFonts w:ascii="Courier New" w:hAnsi="Courier New" w:cs="Courier New" w:hint="cs"/>
-          <w:sz w:val="24"/>
-          <w:szCs w:val="24"/>
-          <w:lang w:bidi="he-IL"/>
-        </w:rPr>
-        <w:t>INPUT</w:t>
-      </w:r>
-      <w:r>
-        <w:rPr>
-          <w:rFonts w:ascii="Courier New" w:hAnsi="Courier New" w:cs="Courier New" w:hint="cs"/>
-          <w:sz w:val="24"/>
-          <w:szCs w:val="24"/>
-          <w:rtl/>
-          <w:lang w:bidi="he-IL"/>
-        </w:rPr>
-        <w:t>.</w:t>
-      </w:r>
     </w:p>
     <w:p>
       <w:pPr>
@@ -4435,112 +3868,6 @@
           <w:lang w:bidi="he-IL"/>
         </w:rPr>
       </w:pPr>
-      <w:r>
-        <w:rPr>
-          <w:rFonts w:ascii="Courier New" w:hAnsi="Courier New" w:cs="Courier New" w:hint="cs"/>
-          <w:sz w:val="24"/>
-          <w:szCs w:val="24"/>
-          <w:rtl/>
-          <w:lang w:bidi="he-IL"/>
-        </w:rPr>
-        <w:t xml:space="preserve">נחפש את שתי החברות ב </w:t>
-      </w:r>
-      <w:r>
-        <w:rPr>
-          <w:rFonts w:ascii="Courier New" w:hAnsi="Courier New" w:cs="Courier New"/>
-          <w:sz w:val="24"/>
-          <w:szCs w:val="24"/>
-          <w:lang w:bidi="ar-JO"/>
-        </w:rPr>
-        <w:t>O(log*(k))</w:t>
-      </w:r>
-      <w:r>
-        <w:rPr>
-          <w:rFonts w:ascii="Courier New" w:hAnsi="Courier New" w:cs="Courier New" w:hint="cs"/>
-          <w:sz w:val="24"/>
-          <w:szCs w:val="24"/>
-          <w:rtl/>
-          <w:lang w:bidi="he-IL"/>
-        </w:rPr>
-        <w:t xml:space="preserve"> </w:t>
-      </w:r>
-      <w:r>
-        <w:rPr>
-          <w:rFonts w:ascii="Courier New" w:hAnsi="Courier New" w:cs="Courier New" w:hint="cs"/>
-          <w:sz w:val="24"/>
-          <w:szCs w:val="24"/>
-          <w:rtl/>
-          <w:lang w:bidi="he-IL"/>
-        </w:rPr>
-        <w:t xml:space="preserve">משוערך </w:t>
-      </w:r>
-      <w:r>
-        <w:rPr>
-          <w:rFonts w:ascii="Courier New" w:hAnsi="Courier New" w:cs="Courier New" w:hint="cs"/>
-          <w:sz w:val="24"/>
-          <w:szCs w:val="24"/>
-          <w:rtl/>
-          <w:lang w:bidi="he-IL"/>
-        </w:rPr>
-        <w:t xml:space="preserve">ב </w:t>
-      </w:r>
-      <w:r>
-        <w:rPr>
-          <w:rFonts w:ascii="Courier New" w:hAnsi="Courier New" w:cs="Courier New" w:hint="cs"/>
-          <w:sz w:val="24"/>
-          <w:szCs w:val="24"/>
-          <w:lang w:bidi="he-IL"/>
-        </w:rPr>
-        <w:t>UF</w:t>
-      </w:r>
-      <w:r>
-        <w:rPr>
-          <w:rFonts w:ascii="Courier New" w:hAnsi="Courier New" w:cs="Courier New" w:hint="cs"/>
-          <w:sz w:val="24"/>
-          <w:szCs w:val="24"/>
-          <w:rtl/>
-          <w:lang w:bidi="he-IL"/>
-        </w:rPr>
-        <w:t xml:space="preserve">,ונסמנם </w:t>
-      </w:r>
-      <w:r>
-        <w:rPr>
-          <w:rFonts w:ascii="Courier New" w:hAnsi="Courier New" w:cs="Courier New"/>
-          <w:sz w:val="24"/>
-          <w:szCs w:val="24"/>
-          <w:lang w:bidi="ar-JO"/>
-        </w:rPr>
-        <w:t>target</w:t>
-      </w:r>
-      <w:r>
-        <w:rPr>
-          <w:rFonts w:ascii="Courier New" w:hAnsi="Courier New" w:cs="Courier New" w:hint="cs"/>
-          <w:sz w:val="24"/>
-          <w:szCs w:val="24"/>
-          <w:rtl/>
-          <w:lang w:bidi="he-IL"/>
-        </w:rPr>
-        <w:t xml:space="preserve"> ו </w:t>
-      </w:r>
-      <w:r>
-        <w:rPr>
-          <w:rFonts w:ascii="Courier New" w:hAnsi="Courier New" w:cs="Courier New"/>
-          <w:sz w:val="24"/>
-          <w:szCs w:val="24"/>
-          <w:lang w:bidi="ar-JO"/>
-        </w:rPr>
-        <w:t>acquirer</w:t>
-      </w:r>
-      <w:r>
-        <w:rPr>
-          <w:rFonts w:ascii="Courier New" w:hAnsi="Courier New" w:cs="Courier New" w:hint="cs"/>
-          <w:sz w:val="24"/>
-          <w:szCs w:val="24"/>
-          <w:rtl/>
-          <w:lang w:bidi="he-IL"/>
-        </w:rPr>
-        <w:t>.</w:t>
-      </w:r>
     </w:p>
     <w:p>
       <w:pPr>
@@ -4549,20 +3876,6 @@
         <w:ind w:left="360"/>
         <w:rPr>
           <w:rFonts w:ascii="Courier New" w:hAnsi="Courier New" w:cs="Courier New"/>
-          <w:sz w:val="24"/>
-          <w:szCs w:val="24"/>
-          <w:rtl/>
-          <w:lang w:bidi="he-IL"/>
-        </w:rPr>
-      </w:pPr>
-    </w:p>
-    <w:p>
-      <w:pPr>
-        <w:bidi/>
-        <w:spacing w:line="360" w:lineRule="auto"/>
-        <w:ind w:left="360"/>
-        <w:rPr>
-          <w:rFonts w:ascii="Courier New" w:hAnsi="Courier New" w:cs="Courier New" w:hint="cs"/>
           <w:sz w:val="24"/>
           <w:szCs w:val="24"/>
           <w:rtl/>
@@ -4627,7 +3940,6 @@
         </w:rPr>
         <w:t xml:space="preserve"> כדי לאחד הקבוצות ו נשמור את השורש של האיחוד במשתנה </w:t>
       </w:r>
-      <w:proofErr w:type="spellStart"/>
       <w:r>
         <w:rPr>
           <w:rFonts w:ascii="Courier New" w:hAnsi="Courier New" w:cs="Courier New"/>
@@ -4637,7 +3949,6 @@
         </w:rPr>
         <w:t>new_root</w:t>
       </w:r>
-      <w:proofErr w:type="spellEnd"/>
       <w:r>
         <w:rPr>
           <w:rFonts w:ascii="Courier New" w:hAnsi="Courier New" w:cs="Courier New" w:hint="cs"/>
@@ -4810,7 +4121,6 @@
         </w:rPr>
         <w:t xml:space="preserve">(כמובן על הדרך משנים את החברה של העובדים להיות </w:t>
       </w:r>
-      <w:proofErr w:type="spellStart"/>
       <w:r>
         <w:rPr>
           <w:rFonts w:ascii="Courier New" w:eastAsiaTheme="minorEastAsia" w:hAnsi="Courier New" w:cs="Courier New"/>
@@ -4820,7 +4130,6 @@
         </w:rPr>
         <w:t>new_root</w:t>
       </w:r>
-      <w:proofErr w:type="spellEnd"/>
       <w:r>
         <w:rPr>
           <w:rFonts w:ascii="Courier New" w:eastAsiaTheme="minorEastAsia" w:hAnsi="Courier New" w:cs="Courier New" w:hint="cs"/>
@@ -5182,7 +4491,27 @@
           <w:rtl/>
           <w:lang w:bidi="he-IL"/>
         </w:rPr>
-        <w:t xml:space="preserve"> כנדרש.</w:t>
+        <w:t xml:space="preserve"> </w:t>
+      </w:r>
+      <w:r>
+        <w:rPr>
+          <w:rFonts w:ascii="Courier New" w:eastAsiaTheme="minorEastAsia" w:hAnsi="Courier New" w:cs="Courier New" w:hint="cs"/>
+          <w:sz w:val="24"/>
+          <w:szCs w:val="24"/>
+          <w:rtl/>
+          <w:lang w:bidi="he-IL"/>
+        </w:rPr>
+        <w:t xml:space="preserve">משוערך </w:t>
+      </w:r>
+      <w:r>
+        <w:rPr>
+          <w:rFonts w:ascii="Courier New" w:eastAsiaTheme="minorEastAsia" w:hAnsi="Courier New" w:cs="Courier New" w:hint="cs"/>
+          <w:sz w:val="24"/>
+          <w:szCs w:val="24"/>
+          <w:rtl/>
+          <w:lang w:bidi="he-IL"/>
+        </w:rPr>
+        <w:t>כנדרש.</w:t>
       </w:r>
     </w:p>
     <w:p>
@@ -5275,67 +4604,26 @@
           <w:color w:val="FF0000"/>
           <w:lang w:bidi="ar-JO"/>
         </w:rPr>
-        <w:t>target-&gt;offset +=(</w:t>
-      </w:r>
-      <w:proofErr w:type="spellStart"/>
-      <w:r>
+        <w:t>target-&gt;offset +=(val_inc+acquirer-&gt;value – target-&gt;value)</w:t>
+      </w:r>
+    </w:p>
+    <w:p>
+      <w:pPr>
+        <w:bidi/>
+        <w:ind w:left="360"/>
         <w:rPr>
           <w:color w:val="FF0000"/>
-          <w:lang w:bidi="ar-JO"/>
-        </w:rPr>
-        <w:t>val_inc+acquirer</w:t>
-      </w:r>
-      <w:proofErr w:type="spellEnd"/>
+          <w:rtl/>
+          <w:lang w:bidi="ar-JO"/>
+        </w:rPr>
+      </w:pPr>
       <w:r>
         <w:rPr>
           <w:color w:val="FF0000"/>
           <w:lang w:bidi="ar-JO"/>
         </w:rPr>
-        <w:t>-&gt;value – target-&gt;value)</w:t>
-      </w:r>
-    </w:p>
-    <w:p>
-      <w:pPr>
-        <w:bidi/>
-        <w:ind w:left="360"/>
-        <w:rPr>
-          <w:color w:val="FF0000"/>
-          <w:rtl/>
-          <w:lang w:bidi="ar-JO"/>
-        </w:rPr>
-      </w:pPr>
-      <w:r>
-        <w:rPr>
-          <w:color w:val="FF0000"/>
-          <w:lang w:bidi="ar-JO"/>
-        </w:rPr>
-        <w:t>Acquirer-&gt;</w:t>
-      </w:r>
-      <w:proofErr w:type="spellStart"/>
-      <w:r>
-        <w:rPr>
-          <w:color w:val="FF0000"/>
-          <w:lang w:bidi="ar-JO"/>
-        </w:rPr>
-        <w:t>enterprise_value</w:t>
-      </w:r>
-      <w:proofErr w:type="spellEnd"/>
-      <w:r>
-        <w:rPr>
-          <w:color w:val="FF0000"/>
-          <w:lang w:bidi="ar-JO"/>
-        </w:rPr>
-        <w:t xml:space="preserve"> +=</w:t>
-      </w:r>
-      <w:proofErr w:type="spellStart"/>
-      <w:r>
-        <w:rPr>
-          <w:color w:val="FF0000"/>
-          <w:lang w:bidi="ar-JO"/>
-        </w:rPr>
-        <w:t>val_inc</w:t>
-      </w:r>
-      <w:proofErr w:type="spellEnd"/>
+        <w:t>Acquirer-&gt;enterprise_value +=val_inc</w:t>
+      </w:r>
       <w:r>
         <w:rPr>
           <w:rFonts w:hint="cs"/>
@@ -5376,165 +4664,65 @@
           <w:color w:val="FF0000"/>
           <w:lang w:bidi="ar-JO"/>
         </w:rPr>
-        <w:t>acquirer</w:t>
+        <w:t>acquirer-&gt;offset +=(-val_inc - acquirer-&gt;value + target-&gt;value)</w:t>
       </w:r>
       <w:r>
         <w:rPr>
           <w:color w:val="FF0000"/>
           <w:lang w:bidi="ar-JO"/>
         </w:rPr>
-        <w:t>-&gt;offset +=(</w:t>
-      </w:r>
-      <w:r>
+        <w:t xml:space="preserve"> </w:t>
+      </w:r>
+    </w:p>
+    <w:p>
+      <w:pPr>
+        <w:bidi/>
+        <w:ind w:left="360"/>
         <w:rPr>
           <w:color w:val="FF0000"/>
-          <w:lang w:bidi="ar-JO"/>
-        </w:rPr>
-        <w:t>-</w:t>
-      </w:r>
-      <w:proofErr w:type="spellStart"/>
+          <w:rtl/>
+          <w:lang w:bidi="he-IL"/>
+        </w:rPr>
+      </w:pPr>
       <w:r>
         <w:rPr>
           <w:color w:val="FF0000"/>
           <w:lang w:bidi="ar-JO"/>
         </w:rPr>
-        <w:t>val_inc</w:t>
-      </w:r>
-      <w:proofErr w:type="spellEnd"/>
-      <w:r>
+        <w:t>target-&gt;enterprise_value =val_inc + acquirer-&gt;enterprise_value</w:t>
+      </w:r>
+    </w:p>
+    <w:p>
+      <w:pPr>
+        <w:bidi/>
+        <w:ind w:left="360"/>
         <w:rPr>
           <w:color w:val="FF0000"/>
-          <w:lang w:bidi="ar-JO"/>
-        </w:rPr>
-        <w:t xml:space="preserve"> - </w:t>
-      </w:r>
-      <w:r>
-        <w:rPr>
-          <w:color w:val="FF0000"/>
-          <w:lang w:bidi="ar-JO"/>
-        </w:rPr>
-        <w:t xml:space="preserve">acquirer-&gt;value </w:t>
-      </w:r>
-      <w:r>
-        <w:rPr>
-          <w:color w:val="FF0000"/>
-          <w:lang w:bidi="ar-JO"/>
-        </w:rPr>
-        <w:t xml:space="preserve">+ </w:t>
-      </w:r>
-      <w:r>
-        <w:rPr>
-          <w:color w:val="FF0000"/>
-          <w:lang w:bidi="ar-JO"/>
-        </w:rPr>
-        <w:t>target-&gt;value)</w:t>
-      </w:r>
-      <w:r>
-        <w:rPr>
-          <w:color w:val="FF0000"/>
-          <w:lang w:bidi="ar-JO"/>
-        </w:rPr>
-        <w:t xml:space="preserve"> </w:t>
-      </w:r>
-    </w:p>
-    <w:p>
-      <w:pPr>
-        <w:bidi/>
-        <w:ind w:left="360"/>
-        <w:rPr>
-          <w:color w:val="FF0000"/>
-          <w:rtl/>
-          <w:lang w:bidi="he-IL"/>
-        </w:rPr>
-      </w:pPr>
-      <w:r>
-        <w:rPr>
-          <w:color w:val="FF0000"/>
-          <w:lang w:bidi="ar-JO"/>
-        </w:rPr>
-        <w:t>target</w:t>
-      </w:r>
-      <w:r>
-        <w:rPr>
-          <w:color w:val="FF0000"/>
-          <w:lang w:bidi="ar-JO"/>
-        </w:rPr>
-        <w:t>-&gt;</w:t>
-      </w:r>
-      <w:proofErr w:type="spellStart"/>
-      <w:r>
-        <w:rPr>
-          <w:color w:val="FF0000"/>
-          <w:lang w:bidi="ar-JO"/>
-        </w:rPr>
-        <w:t>enterprise_value</w:t>
-      </w:r>
-      <w:proofErr w:type="spellEnd"/>
-      <w:r>
-        <w:rPr>
-          <w:color w:val="FF0000"/>
-          <w:lang w:bidi="ar-JO"/>
-        </w:rPr>
-        <w:t xml:space="preserve"> =</w:t>
-      </w:r>
-      <w:proofErr w:type="spellStart"/>
-      <w:r>
-        <w:rPr>
-          <w:color w:val="FF0000"/>
-          <w:lang w:bidi="ar-JO"/>
-        </w:rPr>
-        <w:t>val_inc</w:t>
-      </w:r>
-      <w:proofErr w:type="spellEnd"/>
-      <w:r>
-        <w:rPr>
-          <w:color w:val="FF0000"/>
-          <w:lang w:bidi="ar-JO"/>
-        </w:rPr>
-        <w:t xml:space="preserve"> + acquirer-&gt;</w:t>
-      </w:r>
-      <w:proofErr w:type="spellStart"/>
-      <w:r>
-        <w:rPr>
-          <w:color w:val="FF0000"/>
-          <w:lang w:bidi="ar-JO"/>
-        </w:rPr>
-        <w:t>enterprise_value</w:t>
-      </w:r>
-      <w:proofErr w:type="spellEnd"/>
-    </w:p>
-    <w:p>
-      <w:pPr>
-        <w:bidi/>
-        <w:ind w:left="360"/>
+          <w:rtl/>
+          <w:lang w:bidi="he-IL"/>
+        </w:rPr>
+      </w:pPr>
+      <w:r>
         <w:rPr>
           <w:rFonts w:hint="cs"/>
           <w:color w:val="FF0000"/>
           <w:rtl/>
           <w:lang w:bidi="he-IL"/>
         </w:rPr>
-      </w:pPr>
+        <w:t xml:space="preserve">בעצם משהו שדומה למה שראינו בשאלת הארגזים בתרגול </w:t>
+      </w:r>
       <w:r>
         <w:rPr>
           <w:rFonts w:hint="cs"/>
           <w:color w:val="FF0000"/>
-          <w:rtl/>
-          <w:lang w:bidi="he-IL"/>
-        </w:rPr>
-        <w:t xml:space="preserve">בעצם משהו שדומה למה שראינו בשאלת הארגזים בתרגול </w:t>
+          <w:lang w:bidi="he-IL"/>
+        </w:rPr>
+        <w:t>UF</w:t>
       </w:r>
       <w:r>
         <w:rPr>
           <w:rFonts w:hint="cs"/>
           <w:color w:val="FF0000"/>
-          <w:lang w:bidi="he-IL"/>
-        </w:rPr>
-        <w:t>UF</w:t>
-      </w:r>
-      <w:r>
-        <w:rPr>
-          <w:rFonts w:hint="cs"/>
-          <w:color w:val="FF0000"/>
           <w:rtl/>
           <w:lang w:bidi="he-IL"/>
         </w:rPr>
@@ -5553,8 +4741,6 @@
           <w:lang w:bidi="he-IL"/>
         </w:rPr>
       </w:pPr>
-      <w:proofErr w:type="spellStart"/>
-      <w:proofErr w:type="gramStart"/>
       <w:r>
         <w:rPr>
           <w:rFonts w:asciiTheme="majorHAnsi" w:hAnsiTheme="majorHAnsi" w:cstheme="majorHAnsi"/>
@@ -5562,74 +4748,14 @@
           <w:szCs w:val="24"/>
           <w:highlight w:val="green"/>
         </w:rPr>
-        <w:t>employeeSalaryIncrease</w:t>
-      </w:r>
-      <w:proofErr w:type="spellEnd"/>
+        <w:t>employeeSalaryIncrease(void *DS, int EmployeeID, int SalaryIncrease)</w:t>
+      </w:r>
       <w:r>
         <w:rPr>
           <w:rFonts w:asciiTheme="majorHAnsi" w:hAnsiTheme="majorHAnsi" w:cstheme="majorHAnsi"/>
           <w:sz w:val="24"/>
           <w:szCs w:val="24"/>
           <w:highlight w:val="green"/>
-        </w:rPr>
-        <w:t>(</w:t>
-      </w:r>
-      <w:proofErr w:type="gramEnd"/>
-      <w:r>
-        <w:rPr>
-          <w:rFonts w:asciiTheme="majorHAnsi" w:hAnsiTheme="majorHAnsi" w:cstheme="majorHAnsi"/>
-          <w:sz w:val="24"/>
-          <w:szCs w:val="24"/>
-          <w:highlight w:val="green"/>
-        </w:rPr>
-        <w:t xml:space="preserve">void *DS, int </w:t>
-      </w:r>
-      <w:proofErr w:type="spellStart"/>
-      <w:r>
-        <w:rPr>
-          <w:rFonts w:asciiTheme="majorHAnsi" w:hAnsiTheme="majorHAnsi" w:cstheme="majorHAnsi"/>
-          <w:sz w:val="24"/>
-          <w:szCs w:val="24"/>
-          <w:highlight w:val="green"/>
-        </w:rPr>
-        <w:t>EmployeeID</w:t>
-      </w:r>
-      <w:proofErr w:type="spellEnd"/>
-      <w:r>
-        <w:rPr>
-          <w:rFonts w:asciiTheme="majorHAnsi" w:hAnsiTheme="majorHAnsi" w:cstheme="majorHAnsi"/>
-          <w:sz w:val="24"/>
-          <w:szCs w:val="24"/>
-          <w:highlight w:val="green"/>
-        </w:rPr>
-        <w:t xml:space="preserve">, int </w:t>
-      </w:r>
-      <w:proofErr w:type="spellStart"/>
-      <w:r>
-        <w:rPr>
-          <w:rFonts w:asciiTheme="majorHAnsi" w:hAnsiTheme="majorHAnsi" w:cstheme="majorHAnsi"/>
-          <w:sz w:val="24"/>
-          <w:szCs w:val="24"/>
-          <w:highlight w:val="green"/>
-        </w:rPr>
-        <w:t>SalaryIncrease</w:t>
-      </w:r>
-      <w:proofErr w:type="spellEnd"/>
-      <w:r>
-        <w:rPr>
-          <w:rFonts w:asciiTheme="majorHAnsi" w:hAnsiTheme="majorHAnsi" w:cstheme="majorHAnsi"/>
-          <w:sz w:val="24"/>
-          <w:szCs w:val="24"/>
-          <w:highlight w:val="green"/>
-        </w:rPr>
-        <w:t>)</w:t>
-      </w:r>
-      <w:r>
-        <w:rPr>
-          <w:rFonts w:asciiTheme="majorHAnsi" w:hAnsiTheme="majorHAnsi" w:cstheme="majorHAnsi"/>
-          <w:sz w:val="24"/>
-          <w:szCs w:val="24"/>
-          <w:highlight w:val="green"/>
           <w:rtl/>
           <w:lang w:bidi="he-IL"/>
         </w:rPr>
@@ -5701,7 +4827,6 @@
         </w:rPr>
         <w:t xml:space="preserve">נחפש את העובד בעל מזהה </w:t>
       </w:r>
-      <w:proofErr w:type="spellStart"/>
       <w:r>
         <w:rPr>
           <w:rFonts w:ascii="Courier New" w:hAnsi="Courier New" w:cs="Courier New" w:hint="cs"/>
@@ -5720,7 +4845,6 @@
         </w:rPr>
         <w:t>mployeeID</w:t>
       </w:r>
-      <w:proofErr w:type="spellEnd"/>
       <w:r>
         <w:rPr>
           <w:rFonts w:ascii="Courier New" w:hAnsi="Courier New" w:cs="Courier New" w:hint="cs"/>
@@ -5731,7 +4855,6 @@
         </w:rPr>
         <w:t xml:space="preserve"> ב </w:t>
       </w:r>
-      <w:proofErr w:type="spellStart"/>
       <w:r>
         <w:rPr>
           <w:rFonts w:ascii="Courier New" w:hAnsi="Courier New" w:cs="Courier New" w:hint="cs"/>
@@ -5750,7 +4873,6 @@
         </w:rPr>
         <w:t>ashtable</w:t>
       </w:r>
-      <w:proofErr w:type="spellEnd"/>
       <w:r>
         <w:rPr>
           <w:rFonts w:ascii="Courier New" w:hAnsi="Courier New" w:cs="Courier New" w:hint="cs"/>
@@ -5928,7 +5050,6 @@
         </w:rPr>
         <w:t xml:space="preserve">,ונסמנה </w:t>
       </w:r>
-      <w:proofErr w:type="spellStart"/>
       <w:r>
         <w:rPr>
           <w:rFonts w:ascii="Courier New" w:hAnsi="Courier New" w:cs="Courier New"/>
@@ -5938,7 +5059,6 @@
         </w:rPr>
         <w:t>company_to_find</w:t>
       </w:r>
-      <w:proofErr w:type="spellEnd"/>
       <w:r>
         <w:rPr>
           <w:rFonts w:ascii="Courier New" w:hAnsi="Courier New" w:cs="Courier New" w:hint="cs"/>
@@ -6006,7 +5126,6 @@
         </w:rPr>
         <w:t xml:space="preserve"> שלו בערך של </w:t>
       </w:r>
-      <w:proofErr w:type="spellStart"/>
       <w:r>
         <w:rPr>
           <w:rFonts w:ascii="Courier New" w:hAnsi="Courier New" w:cs="Courier New"/>
@@ -6016,7 +5135,6 @@
         </w:rPr>
         <w:t>salaryincrease</w:t>
       </w:r>
-      <w:proofErr w:type="spellEnd"/>
       <w:r>
         <w:rPr>
           <w:rFonts w:ascii="Courier New" w:hAnsi="Courier New" w:cs="Courier New" w:hint="cs"/>
@@ -6111,7 +5229,6 @@
           <w:lang w:bidi="he-IL"/>
         </w:rPr>
       </w:pPr>
-      <w:proofErr w:type="spellStart"/>
       <w:r>
         <w:rPr>
           <w:rFonts w:ascii="Courier New" w:hAnsi="Courier New" w:cs="Courier New"/>
@@ -6120,37 +5237,7 @@
           <w:lang w:bidi="ar-JO"/>
         </w:rPr>
         <w:lastRenderedPageBreak/>
-        <w:t>Company_to_find</w:t>
-      </w:r>
-      <w:proofErr w:type="spellEnd"/>
-      <w:r>
-        <w:rPr>
-          <w:rFonts w:ascii="Courier New" w:hAnsi="Courier New" w:cs="Courier New"/>
-          <w:sz w:val="24"/>
-          <w:szCs w:val="24"/>
-          <w:lang w:bidi="ar-JO"/>
-        </w:rPr>
-        <w:t>-&gt;</w:t>
-      </w:r>
-      <w:proofErr w:type="spellStart"/>
-      <w:r>
-        <w:rPr>
-          <w:rFonts w:ascii="Courier New" w:hAnsi="Courier New" w:cs="Courier New"/>
-          <w:sz w:val="24"/>
-          <w:szCs w:val="24"/>
-          <w:lang w:bidi="ar-JO"/>
-        </w:rPr>
-        <w:t>number_of_employees_with_no_salary</w:t>
-      </w:r>
-      <w:proofErr w:type="spellEnd"/>
-      <w:r>
-        <w:rPr>
-          <w:rFonts w:ascii="Courier New" w:hAnsi="Courier New" w:cs="Courier New"/>
-          <w:sz w:val="24"/>
-          <w:szCs w:val="24"/>
-          <w:lang w:bidi="ar-JO"/>
-        </w:rPr>
-        <w:t>--</w:t>
+        <w:t>Company_to_find-&gt;number_of_employees_with_no_salary--</w:t>
       </w:r>
     </w:p>
     <w:p>
@@ -6165,45 +5252,14 @@
           <w:lang w:bidi="ar-JO"/>
         </w:rPr>
       </w:pPr>
-      <w:proofErr w:type="spellStart"/>
-      <w:r>
-        <w:rPr>
-          <w:rFonts w:ascii="Courier New" w:hAnsi="Courier New" w:cs="Courier New"/>
-          <w:sz w:val="24"/>
-          <w:szCs w:val="24"/>
-          <w:lang w:bidi="ar-JO"/>
-        </w:rPr>
-        <w:t>Company_to_find</w:t>
-      </w:r>
-      <w:proofErr w:type="spellEnd"/>
-      <w:r>
-        <w:rPr>
-          <w:rFonts w:ascii="Courier New" w:hAnsi="Courier New" w:cs="Courier New"/>
-          <w:sz w:val="24"/>
-          <w:szCs w:val="24"/>
-          <w:lang w:bidi="ar-JO"/>
-        </w:rPr>
-        <w:t>-&gt;</w:t>
-      </w:r>
-      <w:proofErr w:type="spellStart"/>
-      <w:r>
-        <w:rPr>
-          <w:rFonts w:ascii="Courier New" w:hAnsi="Courier New" w:cs="Courier New"/>
-          <w:sz w:val="24"/>
-          <w:szCs w:val="24"/>
-          <w:lang w:bidi="ar-JO"/>
-        </w:rPr>
-        <w:t>sum_of_grades_with_no_salary</w:t>
-      </w:r>
-      <w:proofErr w:type="spellEnd"/>
-      <w:r>
-        <w:rPr>
-          <w:rFonts w:ascii="Courier New" w:hAnsi="Courier New" w:cs="Courier New"/>
-          <w:sz w:val="24"/>
-          <w:szCs w:val="24"/>
-          <w:lang w:bidi="ar-JO"/>
-        </w:rPr>
-        <w:t>-=emp-&gt;Grade</w:t>
+      <w:r>
+        <w:rPr>
+          <w:rFonts w:ascii="Courier New" w:hAnsi="Courier New" w:cs="Courier New"/>
+          <w:sz w:val="24"/>
+          <w:szCs w:val="24"/>
+          <w:lang w:bidi="ar-JO"/>
+        </w:rPr>
+        <w:t>Company_to_find-&gt;sum_of_grades_with_no_salary-=emp-&gt;Grade</w:t>
       </w:r>
     </w:p>
     <w:p>
@@ -6225,27 +5281,7 @@
           <w:szCs w:val="24"/>
           <w:lang w:bidi="ar-JO"/>
         </w:rPr>
-        <w:t>DS-&gt;</w:t>
-      </w:r>
-      <w:proofErr w:type="spellStart"/>
-      <w:r>
-        <w:rPr>
-          <w:rFonts w:ascii="Courier New" w:hAnsi="Courier New" w:cs="Courier New"/>
-          <w:sz w:val="24"/>
-          <w:szCs w:val="24"/>
-          <w:lang w:bidi="ar-JO"/>
-        </w:rPr>
-        <w:t>number_of_employees_with_no_salary</w:t>
-      </w:r>
-      <w:proofErr w:type="spellEnd"/>
-      <w:r>
-        <w:rPr>
-          <w:rFonts w:ascii="Courier New" w:hAnsi="Courier New" w:cs="Courier New"/>
-          <w:sz w:val="24"/>
-          <w:szCs w:val="24"/>
-          <w:lang w:bidi="ar-JO"/>
-        </w:rPr>
-        <w:t>--</w:t>
+        <w:t>DS-&gt;number_of_employees_with_no_salary--</w:t>
       </w:r>
     </w:p>
     <w:p>
@@ -6267,27 +5303,7 @@
           <w:szCs w:val="24"/>
           <w:lang w:bidi="ar-JO"/>
         </w:rPr>
-        <w:t>DS-&gt;</w:t>
-      </w:r>
-      <w:proofErr w:type="spellStart"/>
-      <w:r>
-        <w:rPr>
-          <w:rFonts w:ascii="Courier New" w:hAnsi="Courier New" w:cs="Courier New"/>
-          <w:sz w:val="24"/>
-          <w:szCs w:val="24"/>
-          <w:lang w:bidi="ar-JO"/>
-        </w:rPr>
-        <w:t>sum_of_grades_with_no_salary</w:t>
-      </w:r>
-      <w:proofErr w:type="spellEnd"/>
-      <w:r>
-        <w:rPr>
-          <w:rFonts w:ascii="Courier New" w:hAnsi="Courier New" w:cs="Courier New"/>
-          <w:sz w:val="24"/>
-          <w:szCs w:val="24"/>
-          <w:lang w:bidi="ar-JO"/>
-        </w:rPr>
-        <w:t>-=emp-&gt;Grade</w:t>
+        <w:t>DS-&gt;sum_of_grades_with_no_salary-=emp-&gt;Grade</w:t>
       </w:r>
     </w:p>
     <w:p>
@@ -6444,8 +5460,6 @@
           <w:lang w:bidi="he-IL"/>
         </w:rPr>
       </w:pPr>
-      <w:proofErr w:type="spellStart"/>
-      <w:proofErr w:type="gramStart"/>
       <w:r>
         <w:rPr>
           <w:rFonts w:asciiTheme="majorHAnsi" w:hAnsiTheme="majorHAnsi" w:cstheme="majorHAnsi"/>
@@ -6453,74 +5467,14 @@
           <w:szCs w:val="24"/>
           <w:highlight w:val="green"/>
         </w:rPr>
-        <w:t>promoteEmployee</w:t>
-      </w:r>
-      <w:proofErr w:type="spellEnd"/>
+        <w:t>promoteEmployee(void *DS, int EmployeeID, int BumpGrade)</w:t>
+      </w:r>
       <w:r>
         <w:rPr>
           <w:rFonts w:asciiTheme="majorHAnsi" w:hAnsiTheme="majorHAnsi" w:cstheme="majorHAnsi"/>
           <w:sz w:val="24"/>
           <w:szCs w:val="24"/>
           <w:highlight w:val="green"/>
-        </w:rPr>
-        <w:t>(</w:t>
-      </w:r>
-      <w:proofErr w:type="gramEnd"/>
-      <w:r>
-        <w:rPr>
-          <w:rFonts w:asciiTheme="majorHAnsi" w:hAnsiTheme="majorHAnsi" w:cstheme="majorHAnsi"/>
-          <w:sz w:val="24"/>
-          <w:szCs w:val="24"/>
-          <w:highlight w:val="green"/>
-        </w:rPr>
-        <w:t xml:space="preserve">void *DS, int </w:t>
-      </w:r>
-      <w:proofErr w:type="spellStart"/>
-      <w:r>
-        <w:rPr>
-          <w:rFonts w:asciiTheme="majorHAnsi" w:hAnsiTheme="majorHAnsi" w:cstheme="majorHAnsi"/>
-          <w:sz w:val="24"/>
-          <w:szCs w:val="24"/>
-          <w:highlight w:val="green"/>
-        </w:rPr>
-        <w:t>EmployeeID</w:t>
-      </w:r>
-      <w:proofErr w:type="spellEnd"/>
-      <w:r>
-        <w:rPr>
-          <w:rFonts w:asciiTheme="majorHAnsi" w:hAnsiTheme="majorHAnsi" w:cstheme="majorHAnsi"/>
-          <w:sz w:val="24"/>
-          <w:szCs w:val="24"/>
-          <w:highlight w:val="green"/>
-        </w:rPr>
-        <w:t xml:space="preserve">, int </w:t>
-      </w:r>
-      <w:proofErr w:type="spellStart"/>
-      <w:r>
-        <w:rPr>
-          <w:rFonts w:asciiTheme="majorHAnsi" w:hAnsiTheme="majorHAnsi" w:cstheme="majorHAnsi"/>
-          <w:sz w:val="24"/>
-          <w:szCs w:val="24"/>
-          <w:highlight w:val="green"/>
-        </w:rPr>
-        <w:t>BumpGrade</w:t>
-      </w:r>
-      <w:proofErr w:type="spellEnd"/>
-      <w:r>
-        <w:rPr>
-          <w:rFonts w:asciiTheme="majorHAnsi" w:hAnsiTheme="majorHAnsi" w:cstheme="majorHAnsi"/>
-          <w:sz w:val="24"/>
-          <w:szCs w:val="24"/>
-          <w:highlight w:val="green"/>
-        </w:rPr>
-        <w:t>)</w:t>
-      </w:r>
-      <w:r>
-        <w:rPr>
-          <w:rFonts w:asciiTheme="majorHAnsi" w:hAnsiTheme="majorHAnsi" w:cstheme="majorHAnsi"/>
-          <w:sz w:val="24"/>
-          <w:szCs w:val="24"/>
-          <w:highlight w:val="green"/>
           <w:rtl/>
           <w:lang w:bidi="he-IL"/>
         </w:rPr>
@@ -6592,7 +5546,6 @@
         </w:rPr>
         <w:t xml:space="preserve">נחפש את העובד בעל מזהה </w:t>
       </w:r>
-      <w:proofErr w:type="spellStart"/>
       <w:r>
         <w:rPr>
           <w:rFonts w:ascii="Courier New" w:hAnsi="Courier New" w:cs="Courier New" w:hint="cs"/>
@@ -6611,7 +5564,6 @@
         </w:rPr>
         <w:t>mployeeID</w:t>
       </w:r>
-      <w:proofErr w:type="spellEnd"/>
       <w:r>
         <w:rPr>
           <w:rFonts w:ascii="Courier New" w:hAnsi="Courier New" w:cs="Courier New" w:hint="cs"/>
@@ -6622,7 +5574,6 @@
         </w:rPr>
         <w:t xml:space="preserve"> ב </w:t>
       </w:r>
-      <w:proofErr w:type="spellStart"/>
       <w:r>
         <w:rPr>
           <w:rFonts w:ascii="Courier New" w:hAnsi="Courier New" w:cs="Courier New" w:hint="cs"/>
@@ -6641,7 +5592,6 @@
         </w:rPr>
         <w:t>ashtable</w:t>
       </w:r>
-      <w:proofErr w:type="spellEnd"/>
       <w:r>
         <w:rPr>
           <w:rFonts w:ascii="Courier New" w:hAnsi="Courier New" w:cs="Courier New" w:hint="cs"/>
@@ -6807,17 +5757,7 @@
           <w:rtl/>
           <w:lang w:bidi="he-IL"/>
         </w:rPr>
-        <w:t>כפי שהסברנו למעלה</w:t>
-      </w:r>
-      <w:r>
-        <w:rPr>
-          <w:rFonts w:ascii="Courier New" w:hAnsi="Courier New" w:cs="Courier New" w:hint="cs"/>
-          <w:sz w:val="24"/>
-          <w:szCs w:val="24"/>
-          <w:rtl/>
-          <w:lang w:bidi="he-IL"/>
-        </w:rPr>
-        <w:t xml:space="preserve"> </w:t>
+        <w:t xml:space="preserve">כפי שהסברנו למעלה </w:t>
       </w:r>
       <w:r>
         <w:rPr>
@@ -6839,7 +5779,6 @@
         </w:rPr>
         <w:t xml:space="preserve">ונסמנה </w:t>
       </w:r>
-      <w:proofErr w:type="spellStart"/>
       <w:r>
         <w:rPr>
           <w:rFonts w:ascii="Courier New" w:hAnsi="Courier New" w:cs="Courier New"/>
@@ -6849,7 +5788,6 @@
         </w:rPr>
         <w:t>company_to_find</w:t>
       </w:r>
-      <w:proofErr w:type="spellEnd"/>
       <w:r>
         <w:rPr>
           <w:rFonts w:ascii="Courier New" w:hAnsi="Courier New" w:cs="Courier New" w:hint="cs"/>
@@ -6902,45 +5840,14 @@
           <w:lang w:bidi="ar-JO"/>
         </w:rPr>
       </w:pPr>
-      <w:proofErr w:type="spellStart"/>
-      <w:r>
-        <w:rPr>
-          <w:rFonts w:ascii="Courier New" w:hAnsi="Courier New" w:cs="Courier New"/>
-          <w:sz w:val="24"/>
-          <w:szCs w:val="24"/>
-          <w:lang w:bidi="ar-JO"/>
-        </w:rPr>
-        <w:t>Company_to_find</w:t>
-      </w:r>
-      <w:proofErr w:type="spellEnd"/>
-      <w:r>
-        <w:rPr>
-          <w:rFonts w:ascii="Courier New" w:hAnsi="Courier New" w:cs="Courier New"/>
-          <w:sz w:val="24"/>
-          <w:szCs w:val="24"/>
-          <w:lang w:bidi="ar-JO"/>
-        </w:rPr>
-        <w:t>-&gt;</w:t>
-      </w:r>
-      <w:proofErr w:type="spellStart"/>
-      <w:r>
-        <w:rPr>
-          <w:rFonts w:ascii="Courier New" w:hAnsi="Courier New" w:cs="Courier New"/>
-          <w:sz w:val="24"/>
-          <w:szCs w:val="24"/>
-          <w:lang w:bidi="ar-JO"/>
-        </w:rPr>
-        <w:t>sum_of_grades_with_no_salary</w:t>
-      </w:r>
-      <w:proofErr w:type="spellEnd"/>
-      <w:r>
-        <w:rPr>
-          <w:rFonts w:ascii="Courier New" w:hAnsi="Courier New" w:cs="Courier New"/>
-          <w:sz w:val="24"/>
-          <w:szCs w:val="24"/>
-          <w:lang w:bidi="ar-JO"/>
-        </w:rPr>
-        <w:t>+=</w:t>
+      <w:r>
+        <w:rPr>
+          <w:rFonts w:ascii="Courier New" w:hAnsi="Courier New" w:cs="Courier New"/>
+          <w:sz w:val="24"/>
+          <w:szCs w:val="24"/>
+          <w:lang w:bidi="ar-JO"/>
+        </w:rPr>
+        <w:t>Company_to_find-&gt;sum_of_grades_with_no_salary+=</w:t>
       </w:r>
       <w:r>
         <w:rPr>
@@ -6972,27 +5879,7 @@
           <w:szCs w:val="24"/>
           <w:lang w:bidi="ar-JO"/>
         </w:rPr>
-        <w:t>DS-&gt;</w:t>
-      </w:r>
-      <w:proofErr w:type="spellStart"/>
-      <w:r>
-        <w:rPr>
-          <w:rFonts w:ascii="Courier New" w:hAnsi="Courier New" w:cs="Courier New"/>
-          <w:sz w:val="24"/>
-          <w:szCs w:val="24"/>
-          <w:lang w:bidi="ar-JO"/>
-        </w:rPr>
-        <w:t>sum_of_grades_with_no_salary</w:t>
-      </w:r>
-      <w:proofErr w:type="spellEnd"/>
-      <w:r>
-        <w:rPr>
-          <w:rFonts w:ascii="Courier New" w:hAnsi="Courier New" w:cs="Courier New"/>
-          <w:sz w:val="24"/>
-          <w:szCs w:val="24"/>
-          <w:lang w:bidi="ar-JO"/>
-        </w:rPr>
-        <w:t>+=</w:t>
+        <w:t>DS-&gt;sum_of_grades_with_no_salary+=</w:t>
       </w:r>
       <w:r>
         <w:rPr>
@@ -7259,7 +6146,6 @@
           <w:lang w:bidi="he-IL"/>
         </w:rPr>
       </w:pPr>
-      <w:proofErr w:type="spellStart"/>
       <w:r>
         <w:rPr>
           <w:rFonts w:asciiTheme="majorHAnsi" w:hAnsiTheme="majorHAnsi" w:cstheme="majorHAnsi"/>
@@ -7268,68 +6154,930 @@
           <w:highlight w:val="green"/>
         </w:rPr>
         <w:lastRenderedPageBreak/>
-        <w:t>sumOfBumpGradeBetweenTopWorkersByGroup</w:t>
-      </w:r>
-      <w:proofErr w:type="spellEnd"/>
-      <w:r>
-        <w:rPr>
-          <w:rFonts w:asciiTheme="majorHAnsi" w:hAnsiTheme="majorHAnsi" w:cstheme="majorHAnsi"/>
-          <w:sz w:val="24"/>
-          <w:szCs w:val="24"/>
+        <w:t>sumOfBumpGradeBetweenTopWorkersByGroup (</w:t>
+      </w:r>
+      <w:r>
+        <w:rPr>
+          <w:rFonts w:asciiTheme="majorHAnsi" w:hAnsiTheme="majorHAnsi" w:cstheme="majorHAnsi"/>
           <w:highlight w:val="green"/>
         </w:rPr>
-        <w:t xml:space="preserve"> (</w:t>
-      </w:r>
-      <w:r>
-        <w:rPr>
-          <w:rFonts w:asciiTheme="majorHAnsi" w:hAnsiTheme="majorHAnsi" w:cstheme="majorHAnsi"/>
+        <w:t>int CompanyID, int m, void * sumBumpGrade</w:t>
+      </w:r>
+      <w:r>
+        <w:rPr>
+          <w:rFonts w:asciiTheme="majorHAnsi" w:hAnsiTheme="majorHAnsi" w:cstheme="majorHAnsi"/>
+          <w:sz w:val="24"/>
+          <w:szCs w:val="24"/>
           <w:highlight w:val="green"/>
         </w:rPr>
-        <w:t xml:space="preserve">int </w:t>
-      </w:r>
-      <w:proofErr w:type="spellStart"/>
-      <w:r>
-        <w:rPr>
-          <w:rFonts w:asciiTheme="majorHAnsi" w:hAnsiTheme="majorHAnsi" w:cstheme="majorHAnsi"/>
+        <w:t>)</w:t>
+      </w:r>
+      <w:r>
+        <w:rPr>
+          <w:rFonts w:asciiTheme="majorHAnsi" w:hAnsiTheme="majorHAnsi" w:cstheme="majorHAnsi" w:hint="cs"/>
+          <w:sz w:val="24"/>
+          <w:szCs w:val="24"/>
           <w:highlight w:val="green"/>
-        </w:rPr>
-        <w:t>CompanyID</w:t>
-      </w:r>
-      <w:proofErr w:type="spellEnd"/>
-      <w:r>
-        <w:rPr>
-          <w:rFonts w:asciiTheme="majorHAnsi" w:hAnsiTheme="majorHAnsi" w:cstheme="majorHAnsi"/>
+          <w:rtl/>
+          <w:lang w:bidi="he-IL"/>
+        </w:rPr>
+        <w:t xml:space="preserve"> </w:t>
+      </w:r>
+      <w:r>
+        <w:rPr>
+          <w:rFonts w:asciiTheme="majorHAnsi" w:hAnsiTheme="majorHAnsi" w:cstheme="majorHAnsi"/>
+          <w:sz w:val="24"/>
+          <w:szCs w:val="24"/>
           <w:highlight w:val="green"/>
-        </w:rPr>
-        <w:t xml:space="preserve">, int m, void * </w:t>
-      </w:r>
-      <w:proofErr w:type="spellStart"/>
-      <w:r>
-        <w:rPr>
-          <w:rFonts w:asciiTheme="majorHAnsi" w:hAnsiTheme="majorHAnsi" w:cstheme="majorHAnsi"/>
+          <w:rtl/>
+          <w:lang w:bidi="he-IL"/>
+        </w:rPr>
+        <w:t>–</w:t>
+      </w:r>
+    </w:p>
+    <w:p>
+      <w:pPr>
+        <w:bidi/>
+        <w:spacing w:line="360" w:lineRule="auto"/>
+        <w:ind w:left="360"/>
+        <w:rPr>
+          <w:rFonts w:ascii="Courier New" w:hAnsi="Courier New" w:cs="Courier New"/>
+          <w:sz w:val="24"/>
+          <w:szCs w:val="24"/>
+          <w:lang w:bidi="he-IL"/>
+        </w:rPr>
+      </w:pPr>
+      <w:r>
+        <w:rPr>
+          <w:rFonts w:ascii="Courier New" w:hAnsi="Courier New" w:cs="Courier New"/>
+          <w:sz w:val="24"/>
+          <w:szCs w:val="24"/>
+          <w:rtl/>
+          <w:lang w:bidi="he-IL"/>
+        </w:rPr>
+        <w:t xml:space="preserve">נבדוק שהנתונים שקיבלנו תקינים. אחרת, נחזיר שגיאה מתאימה מסוג </w:t>
+      </w:r>
+      <w:r>
+        <w:rPr>
+          <w:rFonts w:ascii="Courier New" w:hAnsi="Courier New" w:cs="Courier New"/>
+          <w:sz w:val="24"/>
+          <w:szCs w:val="24"/>
+          <w:lang w:bidi="ar-JO"/>
+        </w:rPr>
+        <w:t>INVALID_INPUT</w:t>
+      </w:r>
+      <w:r>
+        <w:rPr>
+          <w:rFonts w:ascii="Courier New" w:hAnsi="Courier New" w:cs="Courier New"/>
+          <w:sz w:val="24"/>
+          <w:szCs w:val="24"/>
+          <w:rtl/>
+          <w:lang w:bidi="he-IL"/>
+        </w:rPr>
+        <w:t>.</w:t>
+      </w:r>
+    </w:p>
+    <w:p>
+      <w:pPr>
+        <w:bidi/>
+        <w:ind w:left="360"/>
+        <w:rPr>
+          <w:rFonts w:asciiTheme="majorHAnsi" w:hAnsiTheme="majorHAnsi" w:cstheme="majorHAnsi"/>
+          <w:sz w:val="24"/>
+          <w:szCs w:val="24"/>
+          <w:lang w:bidi="he-IL"/>
+        </w:rPr>
+      </w:pPr>
+      <w:r>
+        <w:rPr>
+          <w:rFonts w:asciiTheme="majorHAnsi" w:hAnsiTheme="majorHAnsi" w:cstheme="majorHAnsi"/>
+          <w:sz w:val="24"/>
+          <w:szCs w:val="24"/>
+          <w:rtl/>
+          <w:lang w:bidi="he-IL"/>
+        </w:rPr>
+        <w:t xml:space="preserve">אם </w:t>
+      </w:r>
+      <w:r>
+        <w:rPr>
+          <w:rFonts w:asciiTheme="majorHAnsi" w:hAnsiTheme="majorHAnsi" w:cstheme="majorHAnsi"/>
+          <w:sz w:val="24"/>
+          <w:szCs w:val="24"/>
+          <w:lang w:bidi="ar-JO"/>
+        </w:rPr>
+        <w:t>companyID &gt; 0</w:t>
+      </w:r>
+      <w:r>
+        <w:rPr>
+          <w:rFonts w:asciiTheme="majorHAnsi" w:hAnsiTheme="majorHAnsi" w:cstheme="majorHAnsi"/>
+          <w:sz w:val="24"/>
+          <w:szCs w:val="24"/>
+          <w:rtl/>
+          <w:lang w:bidi="he-IL"/>
+        </w:rPr>
+        <w:t xml:space="preserve"> אז נמצא את החברה בעלת מזהה זה ב </w:t>
+      </w:r>
+      <w:r>
+        <w:rPr>
+          <w:rFonts w:asciiTheme="majorHAnsi" w:hAnsiTheme="majorHAnsi" w:cstheme="majorHAnsi"/>
+          <w:sz w:val="24"/>
+          <w:szCs w:val="24"/>
+          <w:lang w:bidi="ar-JO"/>
+        </w:rPr>
+        <w:t>O(log*(k))</w:t>
+      </w:r>
+      <w:r>
+        <w:rPr>
+          <w:rFonts w:asciiTheme="majorHAnsi" w:hAnsiTheme="majorHAnsi" w:cstheme="majorHAnsi"/>
+          <w:sz w:val="24"/>
+          <w:szCs w:val="24"/>
+          <w:rtl/>
+          <w:lang w:bidi="he-IL"/>
+        </w:rPr>
+        <w:t xml:space="preserve"> </w:t>
+      </w:r>
+      <w:r>
+        <w:rPr>
+          <w:rFonts w:asciiTheme="majorHAnsi" w:hAnsiTheme="majorHAnsi" w:cstheme="majorHAnsi"/>
+          <w:sz w:val="24"/>
+          <w:szCs w:val="24"/>
+          <w:lang w:bidi="he-IL"/>
+        </w:rPr>
+        <w:t xml:space="preserve"> </w:t>
+      </w:r>
+      <w:r>
+        <w:rPr>
+          <w:rFonts w:asciiTheme="majorHAnsi" w:hAnsiTheme="majorHAnsi" w:cstheme="majorHAnsi" w:hint="cs"/>
+          <w:sz w:val="24"/>
+          <w:szCs w:val="24"/>
+          <w:rtl/>
+          <w:lang w:bidi="he-IL"/>
+        </w:rPr>
+        <w:t xml:space="preserve">משוערך </w:t>
+      </w:r>
+      <w:r>
+        <w:rPr>
+          <w:rFonts w:asciiTheme="majorHAnsi" w:hAnsiTheme="majorHAnsi" w:cstheme="majorHAnsi"/>
+          <w:sz w:val="24"/>
+          <w:szCs w:val="24"/>
+          <w:rtl/>
+          <w:lang w:bidi="he-IL"/>
+        </w:rPr>
+        <w:t xml:space="preserve">כפי שנלמד בכיתה ונסמנה ב </w:t>
+      </w:r>
+      <w:r>
+        <w:rPr>
+          <w:rFonts w:asciiTheme="majorHAnsi" w:hAnsiTheme="majorHAnsi" w:cstheme="majorHAnsi"/>
+          <w:sz w:val="24"/>
+          <w:szCs w:val="24"/>
+          <w:lang w:bidi="ar-JO"/>
+        </w:rPr>
+        <w:t>company_to_find</w:t>
+      </w:r>
+      <w:r>
+        <w:rPr>
+          <w:rFonts w:asciiTheme="majorHAnsi" w:hAnsiTheme="majorHAnsi" w:cstheme="majorHAnsi"/>
+          <w:sz w:val="24"/>
+          <w:szCs w:val="24"/>
+          <w:rtl/>
+          <w:lang w:bidi="he-IL"/>
+        </w:rPr>
+        <w:t xml:space="preserve"> ונפעול על העץ של העובדים בחברה באופן ה</w:t>
+      </w:r>
+      <w:r>
+        <w:rPr>
+          <w:rFonts w:asciiTheme="majorHAnsi" w:hAnsiTheme="majorHAnsi" w:cstheme="majorHAnsi"/>
+          <w:sz w:val="24"/>
+          <w:szCs w:val="24"/>
+          <w:rtl/>
+          <w:lang w:bidi="he-IL"/>
+        </w:rPr>
+        <w:t>מתואר מטה</w:t>
+      </w:r>
+      <w:r>
+        <w:rPr>
+          <w:rFonts w:asciiTheme="majorHAnsi" w:hAnsiTheme="majorHAnsi" w:cstheme="majorHAnsi"/>
+          <w:sz w:val="24"/>
+          <w:szCs w:val="24"/>
+          <w:rtl/>
+          <w:lang w:bidi="he-IL"/>
+        </w:rPr>
+        <w:t>, אחרת נפעול באותו אופן רק עם העץ של כלל העובדים במבנה.</w:t>
+      </w:r>
+    </w:p>
+    <w:p>
+      <w:pPr>
+        <w:bidi/>
+        <w:ind w:left="360"/>
+        <w:rPr>
+          <w:rFonts w:asciiTheme="majorHAnsi" w:hAnsiTheme="majorHAnsi" w:cstheme="majorHAnsi" w:hint="cs"/>
+          <w:sz w:val="24"/>
+          <w:szCs w:val="24"/>
+          <w:rtl/>
+          <w:lang w:bidi="he-IL"/>
+        </w:rPr>
+      </w:pPr>
+      <w:r>
+        <w:rPr>
+          <w:rFonts w:asciiTheme="majorHAnsi" w:hAnsiTheme="majorHAnsi" w:cstheme="majorHAnsi" w:hint="cs"/>
+          <w:sz w:val="24"/>
+          <w:szCs w:val="24"/>
+          <w:rtl/>
+          <w:lang w:bidi="he-IL"/>
+        </w:rPr>
+        <w:t xml:space="preserve">נתחיל מהחוליה המקסימלית(שתחזקנו במהלך עץ הדרגות שלנו ולכן יש לנו גישה אליה ב </w:t>
+      </w:r>
+      <w:r>
+        <w:rPr>
+          <w:rFonts w:asciiTheme="majorHAnsi" w:hAnsiTheme="majorHAnsi" w:cstheme="majorHAnsi"/>
+          <w:sz w:val="24"/>
+          <w:szCs w:val="24"/>
+          <w:lang w:bidi="ar-JO"/>
+        </w:rPr>
+        <w:t>O(1)</w:t>
+      </w:r>
+      <w:r>
+        <w:rPr>
+          <w:rFonts w:asciiTheme="majorHAnsi" w:hAnsiTheme="majorHAnsi" w:cstheme="majorHAnsi" w:hint="cs"/>
+          <w:sz w:val="24"/>
+          <w:szCs w:val="24"/>
+          <w:rtl/>
+          <w:lang w:bidi="he-IL"/>
+        </w:rPr>
+        <w:t xml:space="preserve">) בעץ ו נעלה למעלה עד שנגיע ל </w:t>
+      </w:r>
+      <w:r>
+        <w:rPr>
+          <w:rFonts w:asciiTheme="majorHAnsi" w:hAnsiTheme="majorHAnsi" w:cstheme="majorHAnsi"/>
+          <w:sz w:val="24"/>
+          <w:szCs w:val="24"/>
+          <w:lang w:bidi="ar-JO"/>
+        </w:rPr>
+        <w:t>node</w:t>
+      </w:r>
+      <w:r>
+        <w:rPr>
+          <w:rFonts w:asciiTheme="majorHAnsi" w:hAnsiTheme="majorHAnsi" w:cstheme="majorHAnsi" w:hint="cs"/>
+          <w:sz w:val="24"/>
+          <w:szCs w:val="24"/>
+          <w:rtl/>
+          <w:lang w:bidi="he-IL"/>
+        </w:rPr>
+        <w:t xml:space="preserve"> הראשון שיש בתת העץ שלו יותר מ </w:t>
+      </w:r>
+      <w:r>
+        <w:rPr>
+          <w:rFonts w:asciiTheme="majorHAnsi" w:hAnsiTheme="majorHAnsi" w:cstheme="majorHAnsi"/>
+          <w:sz w:val="24"/>
+          <w:szCs w:val="24"/>
+          <w:lang w:bidi="ar-JO"/>
+        </w:rPr>
+        <w:t>m</w:t>
+      </w:r>
+      <w:r>
+        <w:rPr>
+          <w:rFonts w:asciiTheme="majorHAnsi" w:hAnsiTheme="majorHAnsi" w:cstheme="majorHAnsi" w:hint="cs"/>
+          <w:sz w:val="24"/>
+          <w:szCs w:val="24"/>
+          <w:rtl/>
+          <w:lang w:bidi="he-IL"/>
+        </w:rPr>
+        <w:t xml:space="preserve"> אנשים. ונגיע לשורש ואין מספיק בנים בתת העץ שלו אז נחזיר </w:t>
+      </w:r>
+      <w:r>
+        <w:rPr>
+          <w:rFonts w:asciiTheme="majorHAnsi" w:hAnsiTheme="majorHAnsi" w:cstheme="majorHAnsi" w:hint="cs"/>
+          <w:sz w:val="24"/>
+          <w:szCs w:val="24"/>
+          <w:lang w:bidi="he-IL"/>
+        </w:rPr>
+        <w:t>FAILURE</w:t>
+      </w:r>
+      <w:r>
+        <w:rPr>
+          <w:rFonts w:asciiTheme="majorHAnsi" w:hAnsiTheme="majorHAnsi" w:cstheme="majorHAnsi" w:hint="cs"/>
+          <w:sz w:val="24"/>
+          <w:szCs w:val="24"/>
+          <w:rtl/>
+          <w:lang w:bidi="he-IL"/>
+        </w:rPr>
+        <w:t xml:space="preserve"> ונסיים!</w:t>
+      </w:r>
+      <w:r>
+        <w:rPr>
+          <w:rFonts w:asciiTheme="majorHAnsi" w:hAnsiTheme="majorHAnsi" w:cstheme="majorHAnsi" w:hint="cs"/>
+          <w:sz w:val="24"/>
+          <w:szCs w:val="24"/>
+          <w:rtl/>
+          <w:lang w:bidi="he-IL"/>
+        </w:rPr>
+        <w:t xml:space="preserve"> החיפוש הזה מתרחש ב </w:t>
+      </w:r>
+      <w:r>
+        <w:rPr>
+          <w:rFonts w:asciiTheme="majorHAnsi" w:hAnsiTheme="majorHAnsi" w:cstheme="majorHAnsi"/>
+          <w:sz w:val="24"/>
+          <w:szCs w:val="24"/>
+          <w:lang w:bidi="ar-JO"/>
+        </w:rPr>
+        <w:t>O(log(n))</w:t>
+      </w:r>
+      <w:r>
+        <w:rPr>
+          <w:rFonts w:asciiTheme="majorHAnsi" w:hAnsiTheme="majorHAnsi" w:cstheme="majorHAnsi" w:hint="cs"/>
+          <w:sz w:val="24"/>
+          <w:szCs w:val="24"/>
+          <w:rtl/>
+          <w:lang w:bidi="he-IL"/>
+        </w:rPr>
+        <w:t xml:space="preserve"> כגובה העץ המאוזן.</w:t>
+      </w:r>
+    </w:p>
+    <w:p>
+      <w:pPr>
+        <w:bidi/>
+        <w:ind w:left="360"/>
+        <w:rPr>
+          <w:rFonts w:asciiTheme="majorHAnsi" w:hAnsiTheme="majorHAnsi" w:cstheme="majorHAnsi"/>
+          <w:sz w:val="24"/>
+          <w:szCs w:val="24"/>
+          <w:rtl/>
+          <w:lang w:bidi="he-IL"/>
+        </w:rPr>
+      </w:pPr>
+      <w:r>
+        <w:rPr>
+          <w:rFonts w:asciiTheme="majorHAnsi" w:hAnsiTheme="majorHAnsi" w:cstheme="majorHAnsi" w:hint="cs"/>
+          <w:sz w:val="24"/>
+          <w:szCs w:val="24"/>
+          <w:rtl/>
+          <w:lang w:bidi="he-IL"/>
+        </w:rPr>
+        <w:t xml:space="preserve">נסמן ה </w:t>
+      </w:r>
+      <w:r>
+        <w:rPr>
+          <w:rFonts w:asciiTheme="majorHAnsi" w:hAnsiTheme="majorHAnsi" w:cstheme="majorHAnsi"/>
+          <w:sz w:val="24"/>
+          <w:szCs w:val="24"/>
+          <w:lang w:bidi="ar-JO"/>
+        </w:rPr>
+        <w:t>node</w:t>
+      </w:r>
+      <w:r>
+        <w:rPr>
+          <w:rFonts w:asciiTheme="majorHAnsi" w:hAnsiTheme="majorHAnsi" w:cstheme="majorHAnsi" w:hint="cs"/>
+          <w:sz w:val="24"/>
+          <w:szCs w:val="24"/>
+          <w:rtl/>
+          <w:lang w:bidi="he-IL"/>
+        </w:rPr>
+        <w:t xml:space="preserve"> שהגענו אליו ב </w:t>
+      </w:r>
+      <w:r>
+        <w:rPr>
+          <w:rFonts w:asciiTheme="majorHAnsi" w:hAnsiTheme="majorHAnsi" w:cstheme="majorHAnsi"/>
+          <w:sz w:val="24"/>
+          <w:szCs w:val="24"/>
+          <w:lang w:bidi="ar-JO"/>
+        </w:rPr>
+        <w:t>current</w:t>
+      </w:r>
+      <w:r>
+        <w:rPr>
+          <w:rFonts w:asciiTheme="majorHAnsi" w:hAnsiTheme="majorHAnsi" w:cstheme="majorHAnsi" w:hint="cs"/>
+          <w:sz w:val="24"/>
+          <w:szCs w:val="24"/>
+          <w:rtl/>
+          <w:lang w:bidi="he-IL"/>
+        </w:rPr>
+        <w:t xml:space="preserve"> ו נאתחל משתנה </w:t>
+      </w:r>
+      <w:r>
+        <w:rPr>
+          <w:rFonts w:asciiTheme="majorHAnsi" w:hAnsiTheme="majorHAnsi" w:cstheme="majorHAnsi"/>
+          <w:sz w:val="24"/>
+          <w:szCs w:val="24"/>
+          <w:lang w:bidi="ar-JO"/>
+        </w:rPr>
+        <w:t>sum,num = 0</w:t>
+      </w:r>
+      <w:r>
+        <w:rPr>
+          <w:rFonts w:asciiTheme="majorHAnsi" w:hAnsiTheme="majorHAnsi" w:cstheme="majorHAnsi" w:hint="cs"/>
+          <w:sz w:val="24"/>
+          <w:szCs w:val="24"/>
+          <w:rtl/>
+          <w:lang w:bidi="he-IL"/>
+        </w:rPr>
+        <w:t xml:space="preserve"> ונבצע:</w:t>
+      </w:r>
+    </w:p>
+    <w:p>
+      <w:pPr>
+        <w:bidi/>
+        <w:ind w:left="360"/>
+        <w:rPr>
+          <w:rFonts w:asciiTheme="majorHAnsi" w:hAnsiTheme="majorHAnsi" w:cstheme="majorHAnsi"/>
+          <w:sz w:val="24"/>
+          <w:szCs w:val="24"/>
+          <w:rtl/>
+          <w:lang w:bidi="he-IL"/>
+        </w:rPr>
+      </w:pPr>
+      <w:r>
+        <w:rPr>
+          <w:rFonts w:asciiTheme="majorHAnsi" w:hAnsiTheme="majorHAnsi" w:cstheme="majorHAnsi" w:hint="cs"/>
+          <w:sz w:val="24"/>
+          <w:szCs w:val="24"/>
+          <w:rtl/>
+          <w:lang w:bidi="he-IL"/>
+        </w:rPr>
+        <w:t xml:space="preserve">אם </w:t>
+      </w:r>
+      <w:r>
+        <w:rPr>
+          <w:rFonts w:asciiTheme="majorHAnsi" w:hAnsiTheme="majorHAnsi" w:cstheme="majorHAnsi"/>
+          <w:sz w:val="24"/>
+          <w:szCs w:val="24"/>
+          <w:lang w:bidi="ar-JO"/>
+        </w:rPr>
+        <w:t>num &lt; m</w:t>
+      </w:r>
+      <w:r>
+        <w:rPr>
+          <w:rFonts w:asciiTheme="majorHAnsi" w:hAnsiTheme="majorHAnsi" w:cstheme="majorHAnsi" w:hint="cs"/>
+          <w:sz w:val="24"/>
+          <w:szCs w:val="24"/>
+          <w:rtl/>
+          <w:lang w:bidi="he-IL"/>
+        </w:rPr>
+        <w:t xml:space="preserve"> אז נוסיף את סכום תת העץ הימני ל</w:t>
+      </w:r>
+      <w:r>
+        <w:rPr>
+          <w:rFonts w:asciiTheme="majorHAnsi" w:hAnsiTheme="majorHAnsi" w:cstheme="majorHAnsi"/>
+          <w:sz w:val="24"/>
+          <w:szCs w:val="24"/>
+          <w:lang w:bidi="ar-JO"/>
+        </w:rPr>
+        <w:t xml:space="preserve"> sum</w:t>
+      </w:r>
+      <w:r>
+        <w:rPr>
+          <w:rFonts w:asciiTheme="majorHAnsi" w:hAnsiTheme="majorHAnsi" w:cstheme="majorHAnsi" w:hint="cs"/>
+          <w:sz w:val="24"/>
+          <w:szCs w:val="24"/>
+          <w:rtl/>
+          <w:lang w:bidi="he-IL"/>
+        </w:rPr>
+        <w:t xml:space="preserve"> ואת מספר הבנים ל </w:t>
+      </w:r>
+      <w:r>
+        <w:rPr>
+          <w:rFonts w:asciiTheme="majorHAnsi" w:hAnsiTheme="majorHAnsi" w:cstheme="majorHAnsi"/>
+          <w:sz w:val="24"/>
+          <w:szCs w:val="24"/>
+          <w:lang w:bidi="ar-JO"/>
+        </w:rPr>
+        <w:t>num</w:t>
+      </w:r>
+      <w:r>
+        <w:rPr>
+          <w:rFonts w:asciiTheme="majorHAnsi" w:hAnsiTheme="majorHAnsi" w:cstheme="majorHAnsi" w:hint="cs"/>
+          <w:sz w:val="24"/>
+          <w:szCs w:val="24"/>
+          <w:rtl/>
+          <w:lang w:bidi="he-IL"/>
+        </w:rPr>
+        <w:t xml:space="preserve"> ונמשיך לתת ההעץ השמאלי של ה </w:t>
+      </w:r>
+      <w:r>
+        <w:rPr>
+          <w:rFonts w:asciiTheme="majorHAnsi" w:hAnsiTheme="majorHAnsi" w:cstheme="majorHAnsi"/>
+          <w:sz w:val="24"/>
+          <w:szCs w:val="24"/>
+          <w:lang w:bidi="ar-JO"/>
+        </w:rPr>
+        <w:t>node</w:t>
+      </w:r>
+      <w:r>
+        <w:rPr>
+          <w:rFonts w:asciiTheme="majorHAnsi" w:hAnsiTheme="majorHAnsi" w:cstheme="majorHAnsi" w:hint="cs"/>
+          <w:sz w:val="24"/>
+          <w:szCs w:val="24"/>
+          <w:rtl/>
+          <w:lang w:bidi="he-IL"/>
+        </w:rPr>
+        <w:t xml:space="preserve"> הנוכחי.</w:t>
+      </w:r>
+    </w:p>
+    <w:p>
+      <w:pPr>
+        <w:bidi/>
+        <w:ind w:left="360"/>
+        <w:rPr>
+          <w:rFonts w:asciiTheme="majorHAnsi" w:hAnsiTheme="majorHAnsi" w:cstheme="majorHAnsi"/>
+          <w:sz w:val="24"/>
+          <w:szCs w:val="24"/>
+          <w:rtl/>
+          <w:lang w:bidi="he-IL"/>
+        </w:rPr>
+      </w:pPr>
+      <w:r>
+        <w:rPr>
+          <w:rFonts w:asciiTheme="majorHAnsi" w:hAnsiTheme="majorHAnsi" w:cstheme="majorHAnsi" w:hint="cs"/>
+          <w:sz w:val="24"/>
+          <w:szCs w:val="24"/>
+          <w:rtl/>
+          <w:lang w:bidi="he-IL"/>
+        </w:rPr>
+        <w:t xml:space="preserve">אם הגענו ל </w:t>
+      </w:r>
+      <w:r>
+        <w:rPr>
+          <w:rFonts w:asciiTheme="majorHAnsi" w:hAnsiTheme="majorHAnsi" w:cstheme="majorHAnsi"/>
+          <w:sz w:val="24"/>
+          <w:szCs w:val="24"/>
+          <w:lang w:bidi="ar-JO"/>
+        </w:rPr>
+        <w:t>num == m</w:t>
+      </w:r>
+      <w:r>
+        <w:rPr>
+          <w:rFonts w:asciiTheme="majorHAnsi" w:hAnsiTheme="majorHAnsi" w:cstheme="majorHAnsi" w:hint="cs"/>
+          <w:sz w:val="24"/>
+          <w:szCs w:val="24"/>
+          <w:rtl/>
+          <w:lang w:bidi="he-IL"/>
+        </w:rPr>
+        <w:t xml:space="preserve"> או </w:t>
+      </w:r>
+      <w:r>
+        <w:rPr>
+          <w:rFonts w:asciiTheme="majorHAnsi" w:hAnsiTheme="majorHAnsi" w:cstheme="majorHAnsi"/>
+          <w:sz w:val="24"/>
+          <w:szCs w:val="24"/>
+          <w:lang w:bidi="ar-JO"/>
+        </w:rPr>
+        <w:t>node == nullptr</w:t>
+      </w:r>
+      <w:r>
+        <w:rPr>
+          <w:rFonts w:asciiTheme="majorHAnsi" w:hAnsiTheme="majorHAnsi" w:cstheme="majorHAnsi" w:hint="cs"/>
+          <w:sz w:val="24"/>
+          <w:szCs w:val="24"/>
+          <w:rtl/>
+          <w:lang w:bidi="he-IL"/>
+        </w:rPr>
+        <w:t xml:space="preserve"> אז נחזור.</w:t>
+      </w:r>
+    </w:p>
+    <w:p>
+      <w:pPr>
+        <w:bidi/>
+        <w:ind w:left="360"/>
+        <w:rPr>
+          <w:rFonts w:asciiTheme="majorHAnsi" w:hAnsiTheme="majorHAnsi" w:cstheme="majorHAnsi"/>
+          <w:sz w:val="24"/>
+          <w:szCs w:val="24"/>
+          <w:rtl/>
+          <w:lang w:bidi="he-IL"/>
+        </w:rPr>
+      </w:pPr>
+      <w:r>
+        <w:rPr>
+          <w:rFonts w:asciiTheme="majorHAnsi" w:hAnsiTheme="majorHAnsi" w:cstheme="majorHAnsi" w:hint="cs"/>
+          <w:sz w:val="24"/>
+          <w:szCs w:val="24"/>
+          <w:rtl/>
+          <w:lang w:bidi="he-IL"/>
+        </w:rPr>
+        <w:t xml:space="preserve">אחרת אם מספר הבנים בתת העץ השמאלי גדול מדי בשבילינו נמשיך החיפוש ב </w:t>
+      </w:r>
+      <w:r>
+        <w:rPr>
+          <w:rFonts w:asciiTheme="majorHAnsi" w:hAnsiTheme="majorHAnsi" w:cstheme="majorHAnsi"/>
+          <w:sz w:val="24"/>
+          <w:szCs w:val="24"/>
+          <w:lang w:bidi="ar-JO"/>
+        </w:rPr>
+        <w:t>node-&gt;right_son</w:t>
+      </w:r>
+      <w:r>
+        <w:rPr>
+          <w:rFonts w:asciiTheme="majorHAnsi" w:hAnsiTheme="majorHAnsi" w:cstheme="majorHAnsi" w:hint="cs"/>
+          <w:sz w:val="24"/>
+          <w:szCs w:val="24"/>
+          <w:rtl/>
+          <w:lang w:bidi="he-IL"/>
+        </w:rPr>
+        <w:t>.</w:t>
+      </w:r>
+    </w:p>
+    <w:p>
+      <w:pPr>
+        <w:bidi/>
+        <w:ind w:left="360"/>
+        <w:rPr>
+          <w:rFonts w:asciiTheme="majorHAnsi" w:hAnsiTheme="majorHAnsi" w:cstheme="majorHAnsi" w:hint="cs"/>
+          <w:sz w:val="24"/>
+          <w:szCs w:val="24"/>
+          <w:rtl/>
+          <w:lang w:bidi="he-IL"/>
+        </w:rPr>
+      </w:pPr>
+      <w:r>
+        <w:rPr>
+          <w:rFonts w:asciiTheme="majorHAnsi" w:hAnsiTheme="majorHAnsi" w:cstheme="majorHAnsi" w:hint="cs"/>
+          <w:sz w:val="24"/>
+          <w:szCs w:val="24"/>
+          <w:rtl/>
+          <w:lang w:bidi="he-IL"/>
+        </w:rPr>
+        <w:t xml:space="preserve">ונמשיך כך עד שנגיע לסכום המבוקש. החיפוש הזה מתרחש ב </w:t>
+      </w:r>
+      <w:r>
+        <w:rPr>
+          <w:rFonts w:asciiTheme="majorHAnsi" w:hAnsiTheme="majorHAnsi" w:cstheme="majorHAnsi"/>
+          <w:sz w:val="24"/>
+          <w:szCs w:val="24"/>
+          <w:lang w:bidi="ar-JO"/>
+        </w:rPr>
+        <w:t>O(log(n))</w:t>
+      </w:r>
+      <w:r>
+        <w:rPr>
+          <w:rFonts w:asciiTheme="majorHAnsi" w:hAnsiTheme="majorHAnsi" w:cstheme="majorHAnsi" w:hint="cs"/>
+          <w:sz w:val="24"/>
+          <w:szCs w:val="24"/>
+          <w:rtl/>
+          <w:lang w:bidi="he-IL"/>
+        </w:rPr>
+        <w:t xml:space="preserve"> כגובה העץ כי בכל צומת אנחנו בוחרים בן ימני / שמאלי והולכים בו</w:t>
+      </w:r>
+      <w:r>
+        <w:rPr>
+          <w:rFonts w:asciiTheme="majorHAnsi" w:hAnsiTheme="majorHAnsi" w:cstheme="majorHAnsi" w:hint="cs"/>
+          <w:sz w:val="24"/>
+          <w:szCs w:val="24"/>
+          <w:rtl/>
+          <w:lang w:bidi="he-IL"/>
+        </w:rPr>
+        <w:t>.</w:t>
+      </w:r>
+    </w:p>
+    <w:p>
+      <w:pPr>
+        <w:bidi/>
+        <w:ind w:left="360"/>
+        <w:rPr>
+          <w:rFonts w:asciiTheme="majorHAnsi" w:hAnsiTheme="majorHAnsi" w:cstheme="majorHAnsi" w:hint="cs"/>
+          <w:sz w:val="24"/>
+          <w:szCs w:val="24"/>
+          <w:rtl/>
+          <w:lang w:bidi="he-IL"/>
+        </w:rPr>
+      </w:pPr>
+      <w:r>
+        <w:rPr>
+          <w:rFonts w:asciiTheme="majorHAnsi" w:hAnsiTheme="majorHAnsi" w:cstheme="majorHAnsi" w:hint="cs"/>
+          <w:sz w:val="24"/>
+          <w:szCs w:val="24"/>
+          <w:rtl/>
+          <w:lang w:bidi="he-IL"/>
+        </w:rPr>
+        <w:t xml:space="preserve">הסיבוכיות של הפונקציה הינה </w:t>
+      </w:r>
+      <w:r>
+        <w:rPr>
+          <w:rFonts w:asciiTheme="majorHAnsi" w:hAnsiTheme="majorHAnsi" w:cstheme="majorHAnsi"/>
+          <w:sz w:val="24"/>
+          <w:szCs w:val="24"/>
+          <w:lang w:bidi="ar-JO"/>
+        </w:rPr>
+        <w:t>O(log*(k) + log(n))</w:t>
+      </w:r>
+      <w:r>
+        <w:rPr>
+          <w:rFonts w:asciiTheme="majorHAnsi" w:hAnsiTheme="majorHAnsi" w:cstheme="majorHAnsi" w:hint="cs"/>
+          <w:sz w:val="24"/>
+          <w:szCs w:val="24"/>
+          <w:rtl/>
+          <w:lang w:bidi="he-IL"/>
+        </w:rPr>
+        <w:t xml:space="preserve"> משו</w:t>
+      </w:r>
+      <w:r>
+        <w:rPr>
+          <w:rFonts w:asciiTheme="majorHAnsi" w:hAnsiTheme="majorHAnsi" w:cstheme="majorHAnsi" w:hint="cs"/>
+          <w:sz w:val="24"/>
+          <w:szCs w:val="24"/>
+          <w:rtl/>
+          <w:lang w:bidi="he-IL"/>
+        </w:rPr>
+        <w:t>ערכת כנדרש!</w:t>
+      </w:r>
+    </w:p>
+    <w:p>
+      <w:pPr>
+        <w:bidi/>
+        <w:ind w:left="360"/>
+        <w:rPr>
+          <w:rFonts w:asciiTheme="majorHAnsi" w:hAnsiTheme="majorHAnsi" w:cstheme="majorHAnsi"/>
+          <w:sz w:val="24"/>
+          <w:szCs w:val="24"/>
+          <w:rtl/>
+          <w:lang w:bidi="he-IL"/>
+        </w:rPr>
+      </w:pPr>
+    </w:p>
+    <w:p>
+      <w:pPr>
+        <w:bidi/>
+        <w:ind w:left="360"/>
+        <w:rPr>
+          <w:rFonts w:asciiTheme="majorHAnsi" w:hAnsiTheme="majorHAnsi" w:cstheme="majorHAnsi"/>
+          <w:sz w:val="24"/>
+          <w:szCs w:val="24"/>
+          <w:rtl/>
+          <w:lang w:bidi="he-IL"/>
+        </w:rPr>
+      </w:pPr>
+      <w:r>
+        <w:rPr>
+          <w:rFonts w:asciiTheme="majorHAnsi" w:hAnsiTheme="majorHAnsi" w:cstheme="majorHAnsi"/>
+          <w:sz w:val="24"/>
+          <w:szCs w:val="24"/>
           <w:highlight w:val="green"/>
         </w:rPr>
-        <w:t>sumBumpGrade</w:t>
-      </w:r>
-      <w:proofErr w:type="spellEnd"/>
+        <w:t>averageBumpGradeBetweenSalaryByGroup (</w:t>
+      </w:r>
       <w:r>
         <w:rPr>
           <w:rFonts w:asciiTheme="majorHAnsi" w:hAnsiTheme="majorHAnsi" w:cstheme="majorHAnsi"/>
           <w:sz w:val="24"/>
           <w:szCs w:val="24"/>
           <w:highlight w:val="green"/>
+          <w:lang w:bidi="ar-JO"/>
         </w:rPr>
         <w:t>)</w:t>
       </w:r>
       <w:r>
         <w:rPr>
-          <w:rFonts w:asciiTheme="majorHAnsi" w:hAnsiTheme="majorHAnsi" w:cstheme="majorHAnsi" w:hint="cs"/>
+          <w:rFonts w:asciiTheme="majorHAnsi" w:hAnsiTheme="majorHAnsi" w:cstheme="majorHAnsi"/>
           <w:sz w:val="24"/>
           <w:szCs w:val="24"/>
           <w:highlight w:val="green"/>
           <w:rtl/>
           <w:lang w:bidi="he-IL"/>
         </w:rPr>
+        <w:t xml:space="preserve"> –</w:t>
+      </w:r>
+    </w:p>
+    <w:p>
+      <w:pPr>
+        <w:bidi/>
+        <w:spacing w:line="360" w:lineRule="auto"/>
+        <w:ind w:left="360"/>
+        <w:rPr>
+          <w:rFonts w:ascii="Courier New" w:hAnsi="Courier New" w:cs="Courier New"/>
+          <w:sz w:val="24"/>
+          <w:szCs w:val="24"/>
+          <w:rtl/>
+          <w:lang w:bidi="he-IL"/>
+        </w:rPr>
+      </w:pPr>
+      <w:r>
+        <w:rPr>
+          <w:rFonts w:ascii="Courier New" w:hAnsi="Courier New" w:cs="Courier New"/>
+          <w:sz w:val="24"/>
+          <w:szCs w:val="24"/>
+          <w:rtl/>
+          <w:lang w:bidi="he-IL"/>
+        </w:rPr>
+        <w:t xml:space="preserve">נבדוק שהנתונים שקיבלנו תקינים. אחרת, נחזיר שגיאה מתאימה מסוג </w:t>
+      </w:r>
+      <w:r>
+        <w:rPr>
+          <w:rFonts w:ascii="Courier New" w:hAnsi="Courier New" w:cs="Courier New"/>
+          <w:sz w:val="24"/>
+          <w:szCs w:val="24"/>
+          <w:lang w:bidi="ar-JO"/>
+        </w:rPr>
+        <w:t>INVALID_INPUT</w:t>
+      </w:r>
+      <w:r>
+        <w:rPr>
+          <w:rFonts w:ascii="Courier New" w:hAnsi="Courier New" w:cs="Courier New"/>
+          <w:sz w:val="24"/>
+          <w:szCs w:val="24"/>
+          <w:rtl/>
+          <w:lang w:bidi="he-IL"/>
+        </w:rPr>
+        <w:t>.</w:t>
+      </w:r>
+    </w:p>
+    <w:p>
+      <w:pPr>
+        <w:bidi/>
+        <w:spacing w:line="360" w:lineRule="auto"/>
+        <w:ind w:left="360"/>
+        <w:rPr>
+          <w:rFonts w:ascii="Courier New" w:hAnsi="Courier New" w:cs="Courier New"/>
+          <w:sz w:val="24"/>
+          <w:szCs w:val="24"/>
+          <w:lang w:bidi="he-IL"/>
+        </w:rPr>
+      </w:pPr>
+      <w:r>
+        <w:rPr>
+          <w:rFonts w:ascii="Courier New" w:hAnsi="Courier New" w:cs="Courier New"/>
+          <w:sz w:val="24"/>
+          <w:szCs w:val="24"/>
+          <w:rtl/>
+          <w:lang w:bidi="he-IL"/>
+        </w:rPr>
+        <w:t xml:space="preserve">נבדוק שהנתונים שקיבלנו תקינים. אחרת, נחזיר שגיאה מתאימה מסוג </w:t>
+      </w:r>
+      <w:r>
+        <w:rPr>
+          <w:rFonts w:ascii="Courier New" w:hAnsi="Courier New" w:cs="Courier New"/>
+          <w:sz w:val="24"/>
+          <w:szCs w:val="24"/>
+          <w:lang w:bidi="ar-JO"/>
+        </w:rPr>
+        <w:t>INVALID_INPUT</w:t>
+      </w:r>
+      <w:r>
+        <w:rPr>
+          <w:rFonts w:ascii="Courier New" w:hAnsi="Courier New" w:cs="Courier New"/>
+          <w:sz w:val="24"/>
+          <w:szCs w:val="24"/>
+          <w:rtl/>
+          <w:lang w:bidi="he-IL"/>
+        </w:rPr>
+        <w:t>.</w:t>
+      </w:r>
+    </w:p>
+    <w:p>
+      <w:pPr>
+        <w:bidi/>
+        <w:spacing w:line="360" w:lineRule="auto"/>
+        <w:ind w:left="360"/>
+        <w:rPr>
+          <w:rFonts w:asciiTheme="majorHAnsi" w:hAnsiTheme="majorHAnsi" w:cstheme="majorHAnsi"/>
+          <w:sz w:val="24"/>
+          <w:szCs w:val="24"/>
+          <w:lang w:bidi="he-IL"/>
+        </w:rPr>
+      </w:pPr>
+      <w:r>
+        <w:rPr>
+          <w:rFonts w:asciiTheme="majorHAnsi" w:hAnsiTheme="majorHAnsi" w:cstheme="majorHAnsi"/>
+          <w:sz w:val="24"/>
+          <w:szCs w:val="24"/>
+          <w:rtl/>
+          <w:lang w:bidi="he-IL"/>
+        </w:rPr>
+        <w:t xml:space="preserve">אם </w:t>
+      </w:r>
+      <w:r>
+        <w:rPr>
+          <w:rFonts w:asciiTheme="majorHAnsi" w:hAnsiTheme="majorHAnsi" w:cstheme="majorHAnsi"/>
+          <w:sz w:val="24"/>
+          <w:szCs w:val="24"/>
+          <w:lang w:bidi="ar-JO"/>
+        </w:rPr>
+        <w:t>companyID &gt; 0</w:t>
+      </w:r>
+      <w:r>
+        <w:rPr>
+          <w:rFonts w:asciiTheme="majorHAnsi" w:hAnsiTheme="majorHAnsi" w:cstheme="majorHAnsi"/>
+          <w:sz w:val="24"/>
+          <w:szCs w:val="24"/>
+          <w:rtl/>
+          <w:lang w:bidi="he-IL"/>
+        </w:rPr>
+        <w:t xml:space="preserve"> אז נמצא את החברה בעלת מזהה זה ב </w:t>
+      </w:r>
+      <w:r>
+        <w:rPr>
+          <w:rFonts w:asciiTheme="majorHAnsi" w:hAnsiTheme="majorHAnsi" w:cstheme="majorHAnsi"/>
+          <w:sz w:val="24"/>
+          <w:szCs w:val="24"/>
+          <w:lang w:bidi="ar-JO"/>
+        </w:rPr>
+        <w:t>O(log*(k))</w:t>
+      </w:r>
+      <w:r>
+        <w:rPr>
+          <w:rFonts w:asciiTheme="majorHAnsi" w:hAnsiTheme="majorHAnsi" w:cstheme="majorHAnsi"/>
+          <w:sz w:val="24"/>
+          <w:szCs w:val="24"/>
+          <w:rtl/>
+          <w:lang w:bidi="he-IL"/>
+        </w:rPr>
         <w:t xml:space="preserve"> </w:t>
       </w:r>
       <w:r>
@@ -7337,1165 +7085,168 @@
           <w:rFonts w:asciiTheme="majorHAnsi" w:hAnsiTheme="majorHAnsi" w:cstheme="majorHAnsi"/>
           <w:sz w:val="24"/>
           <w:szCs w:val="24"/>
+          <w:lang w:bidi="he-IL"/>
+        </w:rPr>
+        <w:t xml:space="preserve"> </w:t>
+      </w:r>
+      <w:r>
+        <w:rPr>
+          <w:rFonts w:asciiTheme="majorHAnsi" w:hAnsiTheme="majorHAnsi" w:cstheme="majorHAnsi" w:hint="cs"/>
+          <w:sz w:val="24"/>
+          <w:szCs w:val="24"/>
+          <w:rtl/>
+          <w:lang w:bidi="he-IL"/>
+        </w:rPr>
+        <w:t xml:space="preserve">משוערך </w:t>
+      </w:r>
+      <w:r>
+        <w:rPr>
+          <w:rFonts w:asciiTheme="majorHAnsi" w:hAnsiTheme="majorHAnsi" w:cstheme="majorHAnsi"/>
+          <w:sz w:val="24"/>
+          <w:szCs w:val="24"/>
+          <w:rtl/>
+          <w:lang w:bidi="he-IL"/>
+        </w:rPr>
+        <w:t xml:space="preserve">כפי שנלמד בכיתה ונסמנה ב </w:t>
+      </w:r>
+      <w:r>
+        <w:rPr>
+          <w:rFonts w:asciiTheme="majorHAnsi" w:hAnsiTheme="majorHAnsi" w:cstheme="majorHAnsi"/>
+          <w:sz w:val="24"/>
+          <w:szCs w:val="24"/>
+          <w:lang w:bidi="ar-JO"/>
+        </w:rPr>
+        <w:t>company_to_find</w:t>
+      </w:r>
+      <w:r>
+        <w:rPr>
+          <w:rFonts w:asciiTheme="majorHAnsi" w:hAnsiTheme="majorHAnsi" w:cstheme="majorHAnsi"/>
+          <w:sz w:val="24"/>
+          <w:szCs w:val="24"/>
+          <w:rtl/>
+          <w:lang w:bidi="he-IL"/>
+        </w:rPr>
+        <w:t xml:space="preserve"> ונפעול על העובדים </w:t>
+      </w:r>
+      <w:r>
+        <w:rPr>
+          <w:rFonts w:asciiTheme="majorHAnsi" w:hAnsiTheme="majorHAnsi" w:cstheme="majorHAnsi" w:hint="cs"/>
+          <w:sz w:val="24"/>
+          <w:szCs w:val="24"/>
+          <w:rtl/>
+          <w:lang w:bidi="he-IL"/>
+        </w:rPr>
+        <w:t xml:space="preserve"> </w:t>
+      </w:r>
+      <w:r>
+        <w:rPr>
+          <w:rFonts w:asciiTheme="majorHAnsi" w:hAnsiTheme="majorHAnsi" w:cstheme="majorHAnsi" w:hint="cs"/>
+          <w:sz w:val="24"/>
+          <w:szCs w:val="24"/>
+          <w:rtl/>
+          <w:lang w:bidi="he-IL"/>
+        </w:rPr>
+        <w:t xml:space="preserve">של </w:t>
+      </w:r>
+      <w:r>
+        <w:rPr>
+          <w:rFonts w:asciiTheme="majorHAnsi" w:hAnsiTheme="majorHAnsi" w:cstheme="majorHAnsi" w:hint="cs"/>
+          <w:sz w:val="24"/>
+          <w:szCs w:val="24"/>
+          <w:rtl/>
+          <w:lang w:bidi="he-IL"/>
+        </w:rPr>
+        <w:t>ה</w:t>
+      </w:r>
+      <w:r>
+        <w:rPr>
+          <w:rFonts w:asciiTheme="majorHAnsi" w:hAnsiTheme="majorHAnsi" w:cstheme="majorHAnsi"/>
+          <w:sz w:val="24"/>
+          <w:szCs w:val="24"/>
+          <w:rtl/>
+          <w:lang w:bidi="he-IL"/>
+        </w:rPr>
+        <w:t xml:space="preserve">חברה באופן המתואר מטה, אחרת נפעול באותו אופן רק עם </w:t>
+      </w:r>
+      <w:r>
+        <w:rPr>
+          <w:rFonts w:asciiTheme="majorHAnsi" w:hAnsiTheme="majorHAnsi" w:cstheme="majorHAnsi"/>
+          <w:sz w:val="24"/>
+          <w:szCs w:val="24"/>
+          <w:rtl/>
+          <w:lang w:bidi="he-IL"/>
+        </w:rPr>
+        <w:t xml:space="preserve">העובדים </w:t>
+      </w:r>
+      <w:r>
+        <w:rPr>
+          <w:rFonts w:asciiTheme="majorHAnsi" w:hAnsiTheme="majorHAnsi" w:cstheme="majorHAnsi"/>
+          <w:sz w:val="24"/>
+          <w:szCs w:val="24"/>
+          <w:rtl/>
+          <w:lang w:bidi="he-IL"/>
+        </w:rPr>
+        <w:t>של כלל במבנה.</w:t>
+      </w:r>
+    </w:p>
+    <w:p>
+      <w:pPr>
+        <w:bidi/>
+        <w:spacing w:line="360" w:lineRule="auto"/>
+        <w:ind w:left="360"/>
+        <w:rPr>
+          <w:rFonts w:ascii="Courier New" w:hAnsi="Courier New" w:cs="Courier New"/>
+          <w:sz w:val="24"/>
+          <w:szCs w:val="24"/>
+          <w:rtl/>
+          <w:lang w:bidi="he-IL"/>
+        </w:rPr>
+      </w:pPr>
+      <w:r>
+        <w:rPr>
+          <w:rFonts w:asciiTheme="majorHAnsi" w:hAnsiTheme="majorHAnsi" w:cstheme="majorHAnsi" w:hint="cs"/>
+          <w:sz w:val="24"/>
+          <w:szCs w:val="24"/>
+          <w:highlight w:val="red"/>
+          <w:rtl/>
+          <w:lang w:bidi="he-IL"/>
+        </w:rPr>
+        <w:t>נמצא את האב קדמון של ...</w:t>
+      </w:r>
+    </w:p>
+    <w:p>
+      <w:pPr>
+        <w:bidi/>
+        <w:ind w:left="360"/>
+        <w:rPr>
+          <w:rFonts w:asciiTheme="majorHAnsi" w:hAnsiTheme="majorHAnsi" w:cstheme="majorHAnsi"/>
+          <w:sz w:val="24"/>
+          <w:szCs w:val="24"/>
+          <w:rtl/>
+          <w:lang w:bidi="he-IL"/>
+        </w:rPr>
+      </w:pPr>
+    </w:p>
+    <w:p>
+      <w:pPr>
+        <w:bidi/>
+        <w:ind w:left="360"/>
+        <w:rPr>
+          <w:rFonts w:asciiTheme="majorHAnsi" w:hAnsiTheme="majorHAnsi" w:cstheme="majorHAnsi"/>
+          <w:sz w:val="24"/>
+          <w:szCs w:val="24"/>
+          <w:rtl/>
+          <w:lang w:bidi="he-IL"/>
+        </w:rPr>
+      </w:pPr>
+      <w:r>
+        <w:rPr>
+          <w:rFonts w:asciiTheme="majorHAnsi" w:hAnsiTheme="majorHAnsi" w:cstheme="majorHAnsi"/>
+          <w:sz w:val="24"/>
+          <w:szCs w:val="24"/>
           <w:highlight w:val="green"/>
-          <w:rtl/>
-          <w:lang w:bidi="he-IL"/>
-        </w:rPr>
-        <w:t>–</w:t>
-      </w:r>
-    </w:p>
-    <w:p>
-      <w:pPr>
-        <w:bidi/>
-        <w:spacing w:line="360" w:lineRule="auto"/>
-        <w:ind w:left="360"/>
-        <w:rPr>
-          <w:rFonts w:ascii="Courier New" w:hAnsi="Courier New" w:cs="Courier New"/>
-          <w:sz w:val="24"/>
-          <w:szCs w:val="24"/>
-          <w:lang w:bidi="he-IL"/>
-        </w:rPr>
-      </w:pPr>
-      <w:r>
-        <w:rPr>
-          <w:rFonts w:ascii="Courier New" w:hAnsi="Courier New" w:cs="Courier New"/>
-          <w:sz w:val="24"/>
-          <w:szCs w:val="24"/>
-          <w:rtl/>
-          <w:lang w:bidi="he-IL"/>
-        </w:rPr>
-        <w:t xml:space="preserve">נבדוק שהנתונים שקיבלנו תקינים. אחרת, נחזיר שגיאה מתאימה מסוג </w:t>
-      </w:r>
-      <w:r>
-        <w:rPr>
-          <w:rFonts w:ascii="Courier New" w:hAnsi="Courier New" w:cs="Courier New"/>
-          <w:sz w:val="24"/>
-          <w:szCs w:val="24"/>
-          <w:lang w:bidi="ar-JO"/>
-        </w:rPr>
-        <w:t>INVALID_INPUT</w:t>
-      </w:r>
-      <w:r>
-        <w:rPr>
-          <w:rFonts w:ascii="Courier New" w:hAnsi="Courier New" w:cs="Courier New"/>
-          <w:sz w:val="24"/>
-          <w:szCs w:val="24"/>
-          <w:rtl/>
-          <w:lang w:bidi="he-IL"/>
-        </w:rPr>
-        <w:t>.</w:t>
-      </w:r>
-    </w:p>
-    <w:p>
-      <w:pPr>
-        <w:bidi/>
-        <w:ind w:left="360"/>
-        <w:rPr>
-          <w:rFonts w:asciiTheme="majorHAnsi" w:hAnsiTheme="majorHAnsi" w:cstheme="majorHAnsi"/>
-          <w:sz w:val="24"/>
-          <w:szCs w:val="24"/>
-          <w:lang w:bidi="he-IL"/>
-        </w:rPr>
-      </w:pPr>
-      <w:r>
-        <w:rPr>
-          <w:rFonts w:asciiTheme="majorHAnsi" w:hAnsiTheme="majorHAnsi" w:cstheme="majorHAnsi"/>
-          <w:sz w:val="24"/>
-          <w:szCs w:val="24"/>
-          <w:rtl/>
-          <w:lang w:bidi="he-IL"/>
-        </w:rPr>
-        <w:t xml:space="preserve">אם </w:t>
-      </w:r>
-      <w:proofErr w:type="spellStart"/>
-      <w:r>
-        <w:rPr>
-          <w:rFonts w:asciiTheme="majorHAnsi" w:hAnsiTheme="majorHAnsi" w:cstheme="majorHAnsi"/>
-          <w:sz w:val="24"/>
-          <w:szCs w:val="24"/>
-          <w:lang w:bidi="ar-JO"/>
-        </w:rPr>
-        <w:t>companyID</w:t>
-      </w:r>
-      <w:proofErr w:type="spellEnd"/>
-      <w:r>
-        <w:rPr>
-          <w:rFonts w:asciiTheme="majorHAnsi" w:hAnsiTheme="majorHAnsi" w:cstheme="majorHAnsi"/>
-          <w:sz w:val="24"/>
-          <w:szCs w:val="24"/>
-          <w:lang w:bidi="ar-JO"/>
-        </w:rPr>
-        <w:t xml:space="preserve"> &gt; 0</w:t>
-      </w:r>
-      <w:r>
-        <w:rPr>
-          <w:rFonts w:asciiTheme="majorHAnsi" w:hAnsiTheme="majorHAnsi" w:cstheme="majorHAnsi"/>
-          <w:sz w:val="24"/>
-          <w:szCs w:val="24"/>
-          <w:rtl/>
-          <w:lang w:bidi="he-IL"/>
-        </w:rPr>
-        <w:t xml:space="preserve"> אז נמצא את החברה בעלת מזהה זה ב </w:t>
-      </w:r>
-      <w:r>
-        <w:rPr>
-          <w:rFonts w:asciiTheme="majorHAnsi" w:hAnsiTheme="majorHAnsi" w:cstheme="majorHAnsi"/>
-          <w:sz w:val="24"/>
-          <w:szCs w:val="24"/>
-          <w:lang w:bidi="ar-JO"/>
-        </w:rPr>
-        <w:t>O(log*(k))</w:t>
-      </w:r>
-      <w:r>
-        <w:rPr>
-          <w:rFonts w:asciiTheme="majorHAnsi" w:hAnsiTheme="majorHAnsi" w:cstheme="majorHAnsi"/>
-          <w:sz w:val="24"/>
-          <w:szCs w:val="24"/>
-          <w:rtl/>
-          <w:lang w:bidi="he-IL"/>
-        </w:rPr>
-        <w:t xml:space="preserve"> </w:t>
-      </w:r>
-      <w:r>
-        <w:rPr>
-          <w:rFonts w:asciiTheme="majorHAnsi" w:hAnsiTheme="majorHAnsi" w:cstheme="majorHAnsi"/>
-          <w:sz w:val="24"/>
-          <w:szCs w:val="24"/>
-          <w:lang w:bidi="he-IL"/>
-        </w:rPr>
-        <w:t xml:space="preserve"> </w:t>
-      </w:r>
-      <w:r>
-        <w:rPr>
-          <w:rFonts w:asciiTheme="majorHAnsi" w:hAnsiTheme="majorHAnsi" w:cstheme="majorHAnsi" w:hint="cs"/>
-          <w:sz w:val="24"/>
-          <w:szCs w:val="24"/>
-          <w:rtl/>
-          <w:lang w:bidi="he-IL"/>
-        </w:rPr>
-        <w:t xml:space="preserve">משוערך </w:t>
-      </w:r>
-      <w:r>
-        <w:rPr>
-          <w:rFonts w:asciiTheme="majorHAnsi" w:hAnsiTheme="majorHAnsi" w:cstheme="majorHAnsi"/>
-          <w:sz w:val="24"/>
-          <w:szCs w:val="24"/>
-          <w:rtl/>
-          <w:lang w:bidi="he-IL"/>
-        </w:rPr>
-        <w:t xml:space="preserve">כפי שנלמד בכיתה ונסמנה ב </w:t>
-      </w:r>
-      <w:proofErr w:type="spellStart"/>
-      <w:r>
-        <w:rPr>
-          <w:rFonts w:asciiTheme="majorHAnsi" w:hAnsiTheme="majorHAnsi" w:cstheme="majorHAnsi"/>
-          <w:sz w:val="24"/>
-          <w:szCs w:val="24"/>
-          <w:lang w:bidi="ar-JO"/>
-        </w:rPr>
-        <w:t>company_to_find</w:t>
-      </w:r>
-      <w:proofErr w:type="spellEnd"/>
-      <w:r>
-        <w:rPr>
-          <w:rFonts w:asciiTheme="majorHAnsi" w:hAnsiTheme="majorHAnsi" w:cstheme="majorHAnsi"/>
-          <w:sz w:val="24"/>
-          <w:szCs w:val="24"/>
-          <w:rtl/>
-          <w:lang w:bidi="he-IL"/>
-        </w:rPr>
-        <w:t xml:space="preserve"> ונפעול על העץ של העובדים בחברה באופן ה</w:t>
-      </w:r>
-      <w:r>
-        <w:rPr>
-          <w:rFonts w:asciiTheme="majorHAnsi" w:hAnsiTheme="majorHAnsi" w:cstheme="majorHAnsi"/>
-          <w:sz w:val="24"/>
-          <w:szCs w:val="24"/>
-          <w:rtl/>
-          <w:lang w:bidi="he-IL"/>
-        </w:rPr>
-        <w:t>מתואר מטה</w:t>
-      </w:r>
-      <w:r>
-        <w:rPr>
-          <w:rFonts w:asciiTheme="majorHAnsi" w:hAnsiTheme="majorHAnsi" w:cstheme="majorHAnsi"/>
-          <w:sz w:val="24"/>
-          <w:szCs w:val="24"/>
-          <w:rtl/>
-          <w:lang w:bidi="he-IL"/>
-        </w:rPr>
-        <w:t>, אחרת נפעול באותו אופן רק עם העץ של כלל העובדים במבנה.</w:t>
-      </w:r>
-    </w:p>
-    <w:p>
-      <w:pPr>
-        <w:bidi/>
-        <w:ind w:left="360"/>
-        <w:rPr>
-          <w:rFonts w:asciiTheme="majorHAnsi" w:hAnsiTheme="majorHAnsi" w:cstheme="majorHAnsi"/>
-          <w:sz w:val="24"/>
-          <w:szCs w:val="24"/>
-          <w:highlight w:val="red"/>
-          <w:rtl/>
-          <w:lang w:bidi="he-IL"/>
-        </w:rPr>
-      </w:pPr>
-      <w:r>
-        <w:rPr>
-          <w:rFonts w:asciiTheme="majorHAnsi" w:hAnsiTheme="majorHAnsi" w:cstheme="majorHAnsi" w:hint="cs"/>
-          <w:sz w:val="24"/>
-          <w:szCs w:val="24"/>
-          <w:highlight w:val="red"/>
-          <w:rtl/>
-          <w:lang w:bidi="he-IL"/>
-        </w:rPr>
-        <w:t xml:space="preserve">נחפש את העובד בעץ בעל דרגה </w:t>
-      </w:r>
-      <w:r>
-        <w:rPr>
-          <w:rFonts w:asciiTheme="majorHAnsi" w:hAnsiTheme="majorHAnsi" w:cstheme="majorHAnsi"/>
-          <w:sz w:val="24"/>
-          <w:szCs w:val="24"/>
-          <w:highlight w:val="red"/>
-          <w:lang w:bidi="ar-JO"/>
-        </w:rPr>
-        <w:t>m</w:t>
-      </w:r>
-      <w:r>
-        <w:rPr>
-          <w:rFonts w:asciiTheme="majorHAnsi" w:hAnsiTheme="majorHAnsi" w:cstheme="majorHAnsi" w:hint="cs"/>
-          <w:sz w:val="24"/>
-          <w:szCs w:val="24"/>
-          <w:highlight w:val="red"/>
-          <w:rtl/>
-          <w:lang w:bidi="he-IL"/>
-        </w:rPr>
-        <w:t xml:space="preserve"> </w:t>
-      </w:r>
-      <w:r>
-        <w:rPr>
-          <w:rFonts w:asciiTheme="majorHAnsi" w:hAnsiTheme="majorHAnsi" w:cstheme="majorHAnsi" w:hint="cs"/>
-          <w:sz w:val="24"/>
-          <w:szCs w:val="24"/>
-          <w:highlight w:val="red"/>
-          <w:rtl/>
-          <w:lang w:bidi="he-IL"/>
-        </w:rPr>
-        <w:t xml:space="preserve"> ב </w:t>
-      </w:r>
-      <w:r>
-        <w:rPr>
-          <w:rFonts w:asciiTheme="majorHAnsi" w:hAnsiTheme="majorHAnsi" w:cstheme="majorHAnsi" w:hint="cs"/>
-          <w:sz w:val="24"/>
-          <w:szCs w:val="24"/>
-          <w:highlight w:val="red"/>
-          <w:lang w:bidi="he-IL"/>
-        </w:rPr>
-        <w:t>O</w:t>
-      </w:r>
-      <w:r>
-        <w:rPr>
-          <w:rFonts w:asciiTheme="majorHAnsi" w:hAnsiTheme="majorHAnsi" w:cstheme="majorHAnsi"/>
-          <w:sz w:val="24"/>
-          <w:szCs w:val="24"/>
-          <w:highlight w:val="red"/>
-          <w:lang w:bidi="ar-JO"/>
-        </w:rPr>
-        <w:t>(log(n))</w:t>
-      </w:r>
-      <w:r>
-        <w:rPr>
-          <w:rFonts w:asciiTheme="majorHAnsi" w:hAnsiTheme="majorHAnsi" w:cstheme="majorHAnsi" w:hint="cs"/>
-          <w:sz w:val="24"/>
-          <w:szCs w:val="24"/>
-          <w:highlight w:val="red"/>
-          <w:rtl/>
-          <w:lang w:bidi="he-IL"/>
-        </w:rPr>
-        <w:t xml:space="preserve"> </w:t>
-      </w:r>
-      <w:r>
-        <w:rPr>
-          <w:rFonts w:asciiTheme="majorHAnsi" w:hAnsiTheme="majorHAnsi" w:cstheme="majorHAnsi" w:hint="cs"/>
-          <w:sz w:val="24"/>
-          <w:szCs w:val="24"/>
-          <w:highlight w:val="red"/>
-          <w:rtl/>
-          <w:lang w:bidi="he-IL"/>
-        </w:rPr>
-        <w:t xml:space="preserve">ואם הוא לא קיים אז זה סימן שאין מספיק עובדים במבנה שעונים על התנאים ולפיכך נחזיר </w:t>
-      </w:r>
-      <w:r>
-        <w:rPr>
-          <w:rFonts w:asciiTheme="majorHAnsi" w:hAnsiTheme="majorHAnsi" w:cstheme="majorHAnsi" w:hint="cs"/>
-          <w:sz w:val="24"/>
-          <w:szCs w:val="24"/>
-          <w:highlight w:val="red"/>
-          <w:lang w:bidi="he-IL"/>
-        </w:rPr>
-        <w:t>FAILURE</w:t>
-      </w:r>
-      <w:r>
-        <w:rPr>
-          <w:rFonts w:asciiTheme="majorHAnsi" w:hAnsiTheme="majorHAnsi" w:cstheme="majorHAnsi" w:hint="cs"/>
-          <w:sz w:val="24"/>
-          <w:szCs w:val="24"/>
-          <w:highlight w:val="red"/>
-          <w:rtl/>
-          <w:lang w:bidi="he-IL"/>
-        </w:rPr>
-        <w:t>.</w:t>
-      </w:r>
-    </w:p>
-    <w:p>
-      <w:pPr>
-        <w:bidi/>
-        <w:ind w:left="360"/>
-        <w:rPr>
-          <w:rFonts w:asciiTheme="majorHAnsi" w:hAnsiTheme="majorHAnsi" w:cstheme="majorHAnsi"/>
-          <w:sz w:val="24"/>
-          <w:szCs w:val="24"/>
-          <w:lang w:bidi="ar-JO"/>
-        </w:rPr>
-      </w:pPr>
-      <w:r>
-        <w:rPr>
-          <w:rFonts w:asciiTheme="majorHAnsi" w:hAnsiTheme="majorHAnsi" w:cstheme="majorHAnsi" w:hint="cs"/>
-          <w:sz w:val="24"/>
-          <w:szCs w:val="24"/>
-          <w:highlight w:val="red"/>
-          <w:rtl/>
-          <w:lang w:bidi="he-IL"/>
-        </w:rPr>
-        <w:t xml:space="preserve">אם העובד הזה קיים אז סימן שיש מספיק ועובדים שעונים על התנאים ולכן נחפש העובד הראשון בתת העץ הימני שיש לו פחות מ </w:t>
-      </w:r>
-      <w:r>
-        <w:rPr>
-          <w:rFonts w:asciiTheme="majorHAnsi" w:hAnsiTheme="majorHAnsi" w:cstheme="majorHAnsi"/>
-          <w:sz w:val="24"/>
-          <w:szCs w:val="24"/>
-          <w:highlight w:val="red"/>
-          <w:lang w:bidi="ar-JO"/>
-        </w:rPr>
-        <w:t>m</w:t>
-      </w:r>
-      <w:r>
-        <w:rPr>
-          <w:rFonts w:asciiTheme="majorHAnsi" w:hAnsiTheme="majorHAnsi" w:cstheme="majorHAnsi" w:hint="cs"/>
-          <w:sz w:val="24"/>
-          <w:szCs w:val="24"/>
-          <w:highlight w:val="red"/>
-          <w:rtl/>
-          <w:lang w:bidi="he-IL"/>
-        </w:rPr>
-        <w:t xml:space="preserve"> עובדים בתת העץ שלו ונחזיר את האב שלו</w:t>
-      </w:r>
-      <w:r>
-        <w:rPr>
-          <w:rFonts w:asciiTheme="majorHAnsi" w:hAnsiTheme="majorHAnsi" w:cstheme="majorHAnsi" w:hint="cs"/>
-          <w:sz w:val="24"/>
-          <w:szCs w:val="24"/>
-          <w:highlight w:val="red"/>
-          <w:rtl/>
-          <w:lang w:bidi="he-IL"/>
-        </w:rPr>
-        <w:t xml:space="preserve">, שנסמנו </w:t>
-      </w:r>
-      <w:r>
-        <w:rPr>
-          <w:rFonts w:asciiTheme="majorHAnsi" w:hAnsiTheme="majorHAnsi" w:cstheme="majorHAnsi"/>
-          <w:sz w:val="24"/>
-          <w:szCs w:val="24"/>
-          <w:highlight w:val="red"/>
-          <w:lang w:bidi="ar-JO"/>
-        </w:rPr>
-        <w:t>node</w:t>
-      </w:r>
-      <w:r>
-        <w:rPr>
-          <w:rFonts w:asciiTheme="majorHAnsi" w:hAnsiTheme="majorHAnsi" w:cstheme="majorHAnsi" w:hint="cs"/>
-          <w:sz w:val="24"/>
-          <w:szCs w:val="24"/>
-          <w:highlight w:val="red"/>
-          <w:rtl/>
-          <w:lang w:bidi="he-IL"/>
-        </w:rPr>
-        <w:t xml:space="preserve">, והחיפוש הזה לוקח </w:t>
-      </w:r>
-      <w:r>
-        <w:rPr>
-          <w:rFonts w:asciiTheme="majorHAnsi" w:hAnsiTheme="majorHAnsi" w:cstheme="majorHAnsi"/>
-          <w:sz w:val="24"/>
-          <w:szCs w:val="24"/>
-          <w:highlight w:val="red"/>
-          <w:lang w:bidi="ar-JO"/>
-        </w:rPr>
-        <w:t>O(log(n))</w:t>
-      </w:r>
-      <w:r>
-        <w:rPr>
-          <w:rFonts w:asciiTheme="majorHAnsi" w:hAnsiTheme="majorHAnsi" w:cstheme="majorHAnsi" w:hint="cs"/>
-          <w:sz w:val="24"/>
-          <w:szCs w:val="24"/>
-          <w:highlight w:val="red"/>
-          <w:rtl/>
-          <w:lang w:bidi="he-IL"/>
-        </w:rPr>
-        <w:t xml:space="preserve"> כפי שנלמד בכיתה.</w:t>
-      </w:r>
-      <w:r>
-        <w:rPr>
-          <w:rFonts w:asciiTheme="majorHAnsi" w:hAnsiTheme="majorHAnsi" w:cstheme="majorHAnsi" w:hint="cs"/>
-          <w:sz w:val="24"/>
-          <w:szCs w:val="24"/>
-          <w:highlight w:val="red"/>
-          <w:rtl/>
-          <w:lang w:bidi="he-IL"/>
-        </w:rPr>
-        <w:t xml:space="preserve"> ואז החל מ </w:t>
-      </w:r>
-      <w:r>
-        <w:rPr>
-          <w:rFonts w:asciiTheme="majorHAnsi" w:hAnsiTheme="majorHAnsi" w:cstheme="majorHAnsi"/>
-          <w:sz w:val="24"/>
-          <w:szCs w:val="24"/>
-          <w:highlight w:val="red"/>
-          <w:lang w:bidi="ar-JO"/>
-        </w:rPr>
-        <w:t>node</w:t>
-      </w:r>
-      <w:r>
-        <w:rPr>
-          <w:rFonts w:asciiTheme="majorHAnsi" w:hAnsiTheme="majorHAnsi" w:cstheme="majorHAnsi" w:hint="cs"/>
-          <w:sz w:val="24"/>
-          <w:szCs w:val="24"/>
-          <w:highlight w:val="red"/>
-          <w:rtl/>
-          <w:lang w:bidi="he-IL"/>
-        </w:rPr>
-        <w:t xml:space="preserve"> נבדוק כמה איברים יש בתת העץ שלו ונסמנם </w:t>
-      </w:r>
-      <w:r>
-        <w:rPr>
-          <w:rFonts w:asciiTheme="majorHAnsi" w:hAnsiTheme="majorHAnsi" w:cstheme="majorHAnsi"/>
-          <w:sz w:val="24"/>
-          <w:szCs w:val="24"/>
-          <w:highlight w:val="red"/>
-          <w:lang w:bidi="ar-JO"/>
-        </w:rPr>
-        <w:t>sons</w:t>
-      </w:r>
-      <w:r>
-        <w:rPr>
-          <w:rFonts w:asciiTheme="majorHAnsi" w:hAnsiTheme="majorHAnsi" w:cstheme="majorHAnsi" w:hint="cs"/>
-          <w:sz w:val="24"/>
-          <w:szCs w:val="24"/>
-          <w:highlight w:val="red"/>
-          <w:rtl/>
-          <w:lang w:bidi="he-IL"/>
-        </w:rPr>
-        <w:t xml:space="preserve"> וגם כן נסמן את סכום הדרגות בתת העץ שלו ב </w:t>
-      </w:r>
-      <w:r>
-        <w:rPr>
-          <w:rFonts w:asciiTheme="majorHAnsi" w:hAnsiTheme="majorHAnsi" w:cstheme="majorHAnsi"/>
-          <w:sz w:val="24"/>
-          <w:szCs w:val="24"/>
-          <w:highlight w:val="red"/>
-          <w:lang w:bidi="ar-JO"/>
-        </w:rPr>
-        <w:t>sum</w:t>
-      </w:r>
-      <w:r>
-        <w:rPr>
-          <w:rFonts w:asciiTheme="majorHAnsi" w:hAnsiTheme="majorHAnsi" w:cstheme="majorHAnsi" w:hint="cs"/>
-          <w:sz w:val="24"/>
-          <w:szCs w:val="24"/>
-          <w:highlight w:val="red"/>
-          <w:rtl/>
-          <w:lang w:bidi="he-IL"/>
-        </w:rPr>
-        <w:t xml:space="preserve"> ונתחיל לרדת בתת העץ השמאלי עד שנגיע לצומת</w:t>
-      </w:r>
-      <w:r>
-        <w:rPr>
-          <w:rFonts w:asciiTheme="majorHAnsi" w:hAnsiTheme="majorHAnsi" w:cstheme="majorHAnsi"/>
-          <w:sz w:val="24"/>
-          <w:szCs w:val="24"/>
-          <w:highlight w:val="red"/>
-          <w:lang w:bidi="he-IL"/>
-        </w:rPr>
-        <w:t xml:space="preserve"> </w:t>
-      </w:r>
-      <w:r>
-        <w:rPr>
-          <w:rFonts w:asciiTheme="majorHAnsi" w:hAnsiTheme="majorHAnsi" w:cstheme="majorHAnsi" w:hint="cs"/>
-          <w:sz w:val="24"/>
-          <w:szCs w:val="24"/>
-          <w:highlight w:val="red"/>
-          <w:rtl/>
-          <w:lang w:bidi="he-IL"/>
-        </w:rPr>
-        <w:t xml:space="preserve"> שיש לו מספיק בנים </w:t>
-      </w:r>
-      <w:r>
-        <w:rPr>
-          <w:rFonts w:asciiTheme="majorHAnsi" w:hAnsiTheme="majorHAnsi" w:cstheme="majorHAnsi" w:hint="cs"/>
-          <w:sz w:val="24"/>
-          <w:szCs w:val="24"/>
-          <w:highlight w:val="red"/>
-          <w:rtl/>
-          <w:lang w:bidi="he-IL"/>
-        </w:rPr>
-        <w:t xml:space="preserve">כך שאם נחסיר אותם מ </w:t>
-      </w:r>
-      <w:r>
-        <w:rPr>
-          <w:rFonts w:asciiTheme="majorHAnsi" w:hAnsiTheme="majorHAnsi" w:cstheme="majorHAnsi"/>
-          <w:sz w:val="24"/>
-          <w:szCs w:val="24"/>
-          <w:highlight w:val="red"/>
-          <w:lang w:bidi="ar-JO"/>
-        </w:rPr>
-        <w:t>sons</w:t>
-      </w:r>
-      <w:r>
-        <w:rPr>
-          <w:rFonts w:asciiTheme="majorHAnsi" w:hAnsiTheme="majorHAnsi" w:cstheme="majorHAnsi" w:hint="cs"/>
-          <w:sz w:val="24"/>
-          <w:szCs w:val="24"/>
-          <w:highlight w:val="red"/>
-          <w:rtl/>
-          <w:lang w:bidi="he-IL"/>
-        </w:rPr>
-        <w:t xml:space="preserve"> נקבל מספר קטן/שווה ל </w:t>
-      </w:r>
-      <w:r>
-        <w:rPr>
-          <w:rFonts w:asciiTheme="majorHAnsi" w:hAnsiTheme="majorHAnsi" w:cstheme="majorHAnsi"/>
-          <w:sz w:val="24"/>
-          <w:szCs w:val="24"/>
-          <w:highlight w:val="red"/>
-          <w:lang w:bidi="ar-JO"/>
-        </w:rPr>
-        <w:t>m</w:t>
-      </w:r>
-      <w:r>
-        <w:rPr>
-          <w:rFonts w:asciiTheme="majorHAnsi" w:hAnsiTheme="majorHAnsi" w:cstheme="majorHAnsi" w:hint="cs"/>
-          <w:sz w:val="24"/>
-          <w:szCs w:val="24"/>
-          <w:highlight w:val="red"/>
-          <w:rtl/>
-          <w:lang w:bidi="he-IL"/>
-        </w:rPr>
-        <w:t xml:space="preserve">. נחסיר את הערכים המתאימים של הצומת שהגענו אליו מ </w:t>
-      </w:r>
-      <w:r>
-        <w:rPr>
-          <w:rFonts w:asciiTheme="majorHAnsi" w:hAnsiTheme="majorHAnsi" w:cstheme="majorHAnsi"/>
-          <w:sz w:val="24"/>
-          <w:szCs w:val="24"/>
-          <w:highlight w:val="red"/>
-          <w:lang w:bidi="ar-JO"/>
-        </w:rPr>
-        <w:t>sons</w:t>
-      </w:r>
-      <w:r>
-        <w:rPr>
-          <w:rFonts w:asciiTheme="majorHAnsi" w:hAnsiTheme="majorHAnsi" w:cstheme="majorHAnsi" w:hint="cs"/>
-          <w:sz w:val="24"/>
-          <w:szCs w:val="24"/>
-          <w:highlight w:val="red"/>
-          <w:rtl/>
-          <w:lang w:bidi="he-IL"/>
-        </w:rPr>
-        <w:t xml:space="preserve"> ו </w:t>
-      </w:r>
-      <w:r>
-        <w:rPr>
-          <w:rFonts w:asciiTheme="majorHAnsi" w:hAnsiTheme="majorHAnsi" w:cstheme="majorHAnsi"/>
-          <w:sz w:val="24"/>
-          <w:szCs w:val="24"/>
-          <w:highlight w:val="red"/>
-          <w:lang w:bidi="ar-JO"/>
-        </w:rPr>
-        <w:t>sum</w:t>
-      </w:r>
-      <w:r>
-        <w:rPr>
-          <w:rFonts w:asciiTheme="majorHAnsi" w:hAnsiTheme="majorHAnsi" w:cstheme="majorHAnsi" w:hint="cs"/>
-          <w:sz w:val="24"/>
-          <w:szCs w:val="24"/>
-          <w:highlight w:val="red"/>
-          <w:rtl/>
-          <w:lang w:bidi="he-IL"/>
-        </w:rPr>
-        <w:t xml:space="preserve">.ואז נוסיף את הערכים של תת הצומת הימני שלו ל </w:t>
-      </w:r>
-      <w:r>
-        <w:rPr>
-          <w:rFonts w:asciiTheme="majorHAnsi" w:hAnsiTheme="majorHAnsi" w:cstheme="majorHAnsi"/>
-          <w:sz w:val="24"/>
-          <w:szCs w:val="24"/>
-          <w:highlight w:val="red"/>
-          <w:lang w:bidi="ar-JO"/>
-        </w:rPr>
-        <w:t>sons</w:t>
-      </w:r>
-      <w:r>
-        <w:rPr>
-          <w:rFonts w:asciiTheme="majorHAnsi" w:hAnsiTheme="majorHAnsi" w:cstheme="majorHAnsi" w:hint="cs"/>
-          <w:sz w:val="24"/>
-          <w:szCs w:val="24"/>
-          <w:highlight w:val="red"/>
-          <w:rtl/>
-          <w:lang w:bidi="he-IL"/>
-        </w:rPr>
-        <w:t xml:space="preserve"> ו </w:t>
-      </w:r>
-      <w:r>
-        <w:rPr>
-          <w:rFonts w:asciiTheme="majorHAnsi" w:hAnsiTheme="majorHAnsi" w:cstheme="majorHAnsi"/>
-          <w:sz w:val="24"/>
-          <w:szCs w:val="24"/>
-          <w:highlight w:val="red"/>
-          <w:lang w:bidi="ar-JO"/>
-        </w:rPr>
-        <w:t>sum</w:t>
-      </w:r>
-      <w:r>
-        <w:rPr>
-          <w:rFonts w:asciiTheme="majorHAnsi" w:hAnsiTheme="majorHAnsi" w:cstheme="majorHAnsi" w:hint="cs"/>
-          <w:sz w:val="24"/>
-          <w:szCs w:val="24"/>
-          <w:highlight w:val="red"/>
-          <w:rtl/>
-          <w:lang w:bidi="he-IL"/>
-        </w:rPr>
-        <w:t xml:space="preserve"> עד שנגיע ל </w:t>
-      </w:r>
-      <w:r>
-        <w:rPr>
-          <w:rFonts w:asciiTheme="majorHAnsi" w:hAnsiTheme="majorHAnsi" w:cstheme="majorHAnsi"/>
-          <w:sz w:val="24"/>
-          <w:szCs w:val="24"/>
-          <w:highlight w:val="red"/>
-          <w:lang w:bidi="ar-JO"/>
-        </w:rPr>
-        <w:t>sons == m</w:t>
-      </w:r>
-      <w:r>
-        <w:rPr>
-          <w:rFonts w:asciiTheme="majorHAnsi" w:hAnsiTheme="majorHAnsi" w:cstheme="majorHAnsi" w:hint="cs"/>
-          <w:sz w:val="24"/>
-          <w:szCs w:val="24"/>
-          <w:highlight w:val="red"/>
-          <w:rtl/>
-          <w:lang w:bidi="he-IL"/>
-        </w:rPr>
-        <w:t xml:space="preserve"> (בכל פעם נוסיף את הערגים של תת העץ הימני ונחסיר את של תת העץ השמאלי באופן דומה למה שעשינו למעלה)</w:t>
-      </w:r>
-      <w:r>
-        <w:rPr>
-          <w:rFonts w:asciiTheme="majorHAnsi" w:hAnsiTheme="majorHAnsi" w:cstheme="majorHAnsi" w:hint="cs"/>
-          <w:sz w:val="24"/>
-          <w:szCs w:val="24"/>
-          <w:highlight w:val="red"/>
-          <w:rtl/>
-          <w:lang w:bidi="he-IL"/>
-        </w:rPr>
-        <w:t xml:space="preserve"> ונסיים הפעולה כך ב </w:t>
-      </w:r>
-      <w:r>
-        <w:rPr>
-          <w:rFonts w:asciiTheme="majorHAnsi" w:hAnsiTheme="majorHAnsi" w:cstheme="majorHAnsi"/>
-          <w:sz w:val="24"/>
-          <w:szCs w:val="24"/>
-          <w:highlight w:val="red"/>
-          <w:lang w:bidi="ar-JO"/>
-        </w:rPr>
-        <w:t>O(log*(k) + log(n))</w:t>
-      </w:r>
-      <w:r>
-        <w:rPr>
-          <w:rFonts w:asciiTheme="majorHAnsi" w:hAnsiTheme="majorHAnsi" w:cstheme="majorHAnsi"/>
-          <w:sz w:val="24"/>
-          <w:szCs w:val="24"/>
-          <w:highlight w:val="red"/>
-          <w:rtl/>
-          <w:lang w:bidi="he-IL"/>
-        </w:rPr>
-        <w:t xml:space="preserve"> </w:t>
-      </w:r>
-      <w:r>
-        <w:rPr>
-          <w:rFonts w:asciiTheme="majorHAnsi" w:hAnsiTheme="majorHAnsi" w:cstheme="majorHAnsi"/>
-          <w:sz w:val="24"/>
-          <w:szCs w:val="24"/>
-          <w:highlight w:val="red"/>
-          <w:lang w:bidi="he-IL"/>
-        </w:rPr>
-        <w:t xml:space="preserve"> </w:t>
-      </w:r>
-      <w:r>
-        <w:rPr>
-          <w:rFonts w:asciiTheme="majorHAnsi" w:hAnsiTheme="majorHAnsi" w:cstheme="majorHAnsi" w:hint="cs"/>
-          <w:sz w:val="24"/>
-          <w:szCs w:val="24"/>
-          <w:highlight w:val="red"/>
-          <w:rtl/>
-          <w:lang w:bidi="he-IL"/>
-        </w:rPr>
-        <w:t>משוערך</w:t>
-      </w:r>
-    </w:p>
-    <w:p>
-      <w:pPr>
-        <w:bidi/>
-        <w:ind w:left="360"/>
-        <w:rPr>
-          <w:rFonts w:asciiTheme="majorHAnsi" w:hAnsiTheme="majorHAnsi" w:cstheme="majorHAnsi"/>
-          <w:sz w:val="24"/>
-          <w:szCs w:val="24"/>
-          <w:lang w:bidi="he-IL"/>
-        </w:rPr>
-      </w:pPr>
-    </w:p>
-    <w:p>
-      <w:pPr>
-        <w:bidi/>
-        <w:ind w:left="360"/>
-        <w:rPr>
-          <w:rFonts w:asciiTheme="majorHAnsi" w:hAnsiTheme="majorHAnsi" w:cstheme="majorHAnsi"/>
-          <w:sz w:val="24"/>
-          <w:szCs w:val="24"/>
-          <w:rtl/>
-          <w:lang w:bidi="he-IL"/>
-        </w:rPr>
-      </w:pPr>
-    </w:p>
-    <w:p>
-      <w:pPr>
-        <w:bidi/>
-        <w:ind w:left="360"/>
-        <w:rPr>
-          <w:rFonts w:asciiTheme="majorHAnsi" w:hAnsiTheme="majorHAnsi" w:cstheme="majorHAnsi"/>
-          <w:sz w:val="24"/>
-          <w:szCs w:val="24"/>
-          <w:rtl/>
-          <w:lang w:bidi="he-IL"/>
-        </w:rPr>
-      </w:pPr>
-      <w:proofErr w:type="spellStart"/>
-      <w:r>
-        <w:rPr>
-          <w:rFonts w:asciiTheme="majorHAnsi" w:hAnsiTheme="majorHAnsi" w:cstheme="majorHAnsi"/>
-          <w:sz w:val="24"/>
-          <w:szCs w:val="24"/>
-          <w:highlight w:val="green"/>
-        </w:rPr>
-        <w:t>averageBumpGradeBetweenSalaryByGroup</w:t>
-      </w:r>
-      <w:proofErr w:type="spellEnd"/>
-      <w:r>
-        <w:rPr>
-          <w:rFonts w:asciiTheme="majorHAnsi" w:hAnsiTheme="majorHAnsi" w:cstheme="majorHAnsi"/>
-          <w:sz w:val="24"/>
-          <w:szCs w:val="24"/>
-          <w:highlight w:val="green"/>
-        </w:rPr>
-        <w:t xml:space="preserve"> (</w:t>
-      </w:r>
-      <w:r>
-        <w:rPr>
-          <w:rFonts w:asciiTheme="majorHAnsi" w:hAnsiTheme="majorHAnsi" w:cstheme="majorHAnsi"/>
-          <w:sz w:val="24"/>
-          <w:szCs w:val="24"/>
-          <w:highlight w:val="green"/>
-          <w:lang w:bidi="ar-JO"/>
-        </w:rPr>
-        <w:t>)</w:t>
-      </w:r>
-      <w:r>
-        <w:rPr>
-          <w:rFonts w:asciiTheme="majorHAnsi" w:hAnsiTheme="majorHAnsi" w:cstheme="majorHAnsi"/>
-          <w:sz w:val="24"/>
-          <w:szCs w:val="24"/>
-          <w:highlight w:val="green"/>
-          <w:rtl/>
-          <w:lang w:bidi="he-IL"/>
-        </w:rPr>
-        <w:t xml:space="preserve"> –</w:t>
-      </w:r>
-    </w:p>
-    <w:p>
-      <w:pPr>
-        <w:bidi/>
-        <w:spacing w:line="360" w:lineRule="auto"/>
-        <w:ind w:left="360"/>
-        <w:rPr>
-          <w:rFonts w:ascii="Courier New" w:hAnsi="Courier New" w:cs="Courier New"/>
-          <w:sz w:val="24"/>
-          <w:szCs w:val="24"/>
-          <w:rtl/>
-          <w:lang w:bidi="he-IL"/>
-        </w:rPr>
-      </w:pPr>
-      <w:r>
-        <w:rPr>
-          <w:rFonts w:ascii="Courier New" w:hAnsi="Courier New" w:cs="Courier New"/>
-          <w:sz w:val="24"/>
-          <w:szCs w:val="24"/>
-          <w:rtl/>
-          <w:lang w:bidi="he-IL"/>
-        </w:rPr>
-        <w:t xml:space="preserve">נבדוק שהנתונים שקיבלנו תקינים. אחרת, נחזיר שגיאה מתאימה מסוג </w:t>
-      </w:r>
-      <w:r>
-        <w:rPr>
-          <w:rFonts w:ascii="Courier New" w:hAnsi="Courier New" w:cs="Courier New"/>
-          <w:sz w:val="24"/>
-          <w:szCs w:val="24"/>
-          <w:lang w:bidi="ar-JO"/>
-        </w:rPr>
-        <w:t>INVALID_INPUT</w:t>
-      </w:r>
-      <w:r>
-        <w:rPr>
-          <w:rFonts w:ascii="Courier New" w:hAnsi="Courier New" w:cs="Courier New"/>
-          <w:sz w:val="24"/>
-          <w:szCs w:val="24"/>
-          <w:rtl/>
-          <w:lang w:bidi="he-IL"/>
-        </w:rPr>
-        <w:t>.</w:t>
-      </w:r>
-    </w:p>
-    <w:p>
-      <w:pPr>
-        <w:bidi/>
-        <w:spacing w:line="360" w:lineRule="auto"/>
-        <w:ind w:left="360"/>
-        <w:rPr>
-          <w:rFonts w:ascii="Courier New" w:hAnsi="Courier New" w:cs="Courier New"/>
-          <w:sz w:val="24"/>
-          <w:szCs w:val="24"/>
-          <w:lang w:bidi="he-IL"/>
-        </w:rPr>
-      </w:pPr>
-      <w:r>
-        <w:rPr>
-          <w:rFonts w:ascii="Courier New" w:hAnsi="Courier New" w:cs="Courier New"/>
-          <w:sz w:val="24"/>
-          <w:szCs w:val="24"/>
-          <w:rtl/>
-          <w:lang w:bidi="he-IL"/>
-        </w:rPr>
-        <w:t xml:space="preserve">נבדוק שהנתונים שקיבלנו תקינים. אחרת, נחזיר שגיאה מתאימה מסוג </w:t>
-      </w:r>
-      <w:r>
-        <w:rPr>
-          <w:rFonts w:ascii="Courier New" w:hAnsi="Courier New" w:cs="Courier New"/>
-          <w:sz w:val="24"/>
-          <w:szCs w:val="24"/>
-          <w:lang w:bidi="ar-JO"/>
-        </w:rPr>
-        <w:t>INVALID_INPUT</w:t>
-      </w:r>
-      <w:r>
-        <w:rPr>
-          <w:rFonts w:ascii="Courier New" w:hAnsi="Courier New" w:cs="Courier New"/>
-          <w:sz w:val="24"/>
-          <w:szCs w:val="24"/>
-          <w:rtl/>
-          <w:lang w:bidi="he-IL"/>
-        </w:rPr>
-        <w:t>.</w:t>
-      </w:r>
-    </w:p>
-    <w:p>
-      <w:pPr>
-        <w:bidi/>
-        <w:spacing w:line="360" w:lineRule="auto"/>
-        <w:ind w:left="360"/>
-        <w:rPr>
-          <w:rFonts w:asciiTheme="majorHAnsi" w:hAnsiTheme="majorHAnsi" w:cstheme="majorHAnsi"/>
-          <w:sz w:val="24"/>
-          <w:szCs w:val="24"/>
-          <w:lang w:bidi="he-IL"/>
-        </w:rPr>
-      </w:pPr>
-      <w:r>
-        <w:rPr>
-          <w:rFonts w:asciiTheme="majorHAnsi" w:hAnsiTheme="majorHAnsi" w:cstheme="majorHAnsi"/>
-          <w:sz w:val="24"/>
-          <w:szCs w:val="24"/>
-          <w:rtl/>
-          <w:lang w:bidi="he-IL"/>
-        </w:rPr>
-        <w:t xml:space="preserve">אם </w:t>
-      </w:r>
-      <w:proofErr w:type="spellStart"/>
-      <w:r>
-        <w:rPr>
-          <w:rFonts w:asciiTheme="majorHAnsi" w:hAnsiTheme="majorHAnsi" w:cstheme="majorHAnsi"/>
-          <w:sz w:val="24"/>
-          <w:szCs w:val="24"/>
-          <w:lang w:bidi="ar-JO"/>
-        </w:rPr>
-        <w:t>companyID</w:t>
-      </w:r>
-      <w:proofErr w:type="spellEnd"/>
-      <w:r>
-        <w:rPr>
-          <w:rFonts w:asciiTheme="majorHAnsi" w:hAnsiTheme="majorHAnsi" w:cstheme="majorHAnsi"/>
-          <w:sz w:val="24"/>
-          <w:szCs w:val="24"/>
-          <w:lang w:bidi="ar-JO"/>
-        </w:rPr>
-        <w:t xml:space="preserve"> &gt; 0</w:t>
-      </w:r>
-      <w:r>
-        <w:rPr>
-          <w:rFonts w:asciiTheme="majorHAnsi" w:hAnsiTheme="majorHAnsi" w:cstheme="majorHAnsi"/>
-          <w:sz w:val="24"/>
-          <w:szCs w:val="24"/>
-          <w:rtl/>
-          <w:lang w:bidi="he-IL"/>
-        </w:rPr>
-        <w:t xml:space="preserve"> אז נמצא את החברה בעלת מזהה זה ב </w:t>
-      </w:r>
-      <w:r>
-        <w:rPr>
-          <w:rFonts w:asciiTheme="majorHAnsi" w:hAnsiTheme="majorHAnsi" w:cstheme="majorHAnsi"/>
-          <w:sz w:val="24"/>
-          <w:szCs w:val="24"/>
-          <w:lang w:bidi="ar-JO"/>
-        </w:rPr>
-        <w:t>O(log*(k))</w:t>
-      </w:r>
-      <w:r>
-        <w:rPr>
-          <w:rFonts w:asciiTheme="majorHAnsi" w:hAnsiTheme="majorHAnsi" w:cstheme="majorHAnsi"/>
-          <w:sz w:val="24"/>
-          <w:szCs w:val="24"/>
-          <w:rtl/>
-          <w:lang w:bidi="he-IL"/>
-        </w:rPr>
-        <w:t xml:space="preserve"> </w:t>
-      </w:r>
-      <w:r>
-        <w:rPr>
-          <w:rFonts w:asciiTheme="majorHAnsi" w:hAnsiTheme="majorHAnsi" w:cstheme="majorHAnsi"/>
-          <w:sz w:val="24"/>
-          <w:szCs w:val="24"/>
-          <w:lang w:bidi="he-IL"/>
-        </w:rPr>
-        <w:t xml:space="preserve"> </w:t>
-      </w:r>
-      <w:r>
-        <w:rPr>
-          <w:rFonts w:asciiTheme="majorHAnsi" w:hAnsiTheme="majorHAnsi" w:cstheme="majorHAnsi" w:hint="cs"/>
-          <w:sz w:val="24"/>
-          <w:szCs w:val="24"/>
-          <w:rtl/>
-          <w:lang w:bidi="he-IL"/>
-        </w:rPr>
-        <w:t xml:space="preserve">משוערך </w:t>
-      </w:r>
-      <w:r>
-        <w:rPr>
-          <w:rFonts w:asciiTheme="majorHAnsi" w:hAnsiTheme="majorHAnsi" w:cstheme="majorHAnsi"/>
-          <w:sz w:val="24"/>
-          <w:szCs w:val="24"/>
-          <w:rtl/>
-          <w:lang w:bidi="he-IL"/>
-        </w:rPr>
-        <w:t xml:space="preserve">כפי שנלמד בכיתה ונסמנה ב </w:t>
-      </w:r>
-      <w:proofErr w:type="spellStart"/>
-      <w:r>
-        <w:rPr>
-          <w:rFonts w:asciiTheme="majorHAnsi" w:hAnsiTheme="majorHAnsi" w:cstheme="majorHAnsi"/>
-          <w:sz w:val="24"/>
-          <w:szCs w:val="24"/>
-          <w:lang w:bidi="ar-JO"/>
-        </w:rPr>
-        <w:t>company_to_find</w:t>
-      </w:r>
-      <w:proofErr w:type="spellEnd"/>
-      <w:r>
-        <w:rPr>
-          <w:rFonts w:asciiTheme="majorHAnsi" w:hAnsiTheme="majorHAnsi" w:cstheme="majorHAnsi"/>
-          <w:sz w:val="24"/>
-          <w:szCs w:val="24"/>
-          <w:rtl/>
-          <w:lang w:bidi="he-IL"/>
-        </w:rPr>
-        <w:t xml:space="preserve"> ונפעול על העובדים </w:t>
-      </w:r>
-      <w:r>
-        <w:rPr>
-          <w:rFonts w:asciiTheme="majorHAnsi" w:hAnsiTheme="majorHAnsi" w:cstheme="majorHAnsi" w:hint="cs"/>
-          <w:sz w:val="24"/>
-          <w:szCs w:val="24"/>
-          <w:rtl/>
-          <w:lang w:bidi="he-IL"/>
-        </w:rPr>
-        <w:t xml:space="preserve"> </w:t>
-      </w:r>
-      <w:r>
-        <w:rPr>
-          <w:rFonts w:asciiTheme="majorHAnsi" w:hAnsiTheme="majorHAnsi" w:cstheme="majorHAnsi" w:hint="cs"/>
-          <w:sz w:val="24"/>
-          <w:szCs w:val="24"/>
-          <w:rtl/>
-          <w:lang w:bidi="he-IL"/>
-        </w:rPr>
-        <w:t xml:space="preserve">של </w:t>
-      </w:r>
-      <w:r>
-        <w:rPr>
-          <w:rFonts w:asciiTheme="majorHAnsi" w:hAnsiTheme="majorHAnsi" w:cstheme="majorHAnsi" w:hint="cs"/>
-          <w:sz w:val="24"/>
-          <w:szCs w:val="24"/>
-          <w:rtl/>
-          <w:lang w:bidi="he-IL"/>
-        </w:rPr>
-        <w:t>ה</w:t>
-      </w:r>
-      <w:r>
-        <w:rPr>
-          <w:rFonts w:asciiTheme="majorHAnsi" w:hAnsiTheme="majorHAnsi" w:cstheme="majorHAnsi"/>
-          <w:sz w:val="24"/>
-          <w:szCs w:val="24"/>
-          <w:rtl/>
-          <w:lang w:bidi="he-IL"/>
-        </w:rPr>
-        <w:t xml:space="preserve">חברה באופן המתואר מטה, אחרת נפעול באותו אופן רק עם </w:t>
-      </w:r>
-      <w:r>
-        <w:rPr>
-          <w:rFonts w:asciiTheme="majorHAnsi" w:hAnsiTheme="majorHAnsi" w:cstheme="majorHAnsi"/>
-          <w:sz w:val="24"/>
-          <w:szCs w:val="24"/>
-          <w:rtl/>
-          <w:lang w:bidi="he-IL"/>
-        </w:rPr>
-        <w:t xml:space="preserve">העובדים </w:t>
-      </w:r>
-      <w:r>
-        <w:rPr>
-          <w:rFonts w:asciiTheme="majorHAnsi" w:hAnsiTheme="majorHAnsi" w:cstheme="majorHAnsi"/>
-          <w:sz w:val="24"/>
-          <w:szCs w:val="24"/>
-          <w:rtl/>
-          <w:lang w:bidi="he-IL"/>
-        </w:rPr>
-        <w:t>של כלל במבנה.</w:t>
-      </w:r>
-    </w:p>
-    <w:p>
-      <w:pPr>
-        <w:bidi/>
-        <w:spacing w:line="360" w:lineRule="auto"/>
-        <w:ind w:left="360"/>
-        <w:rPr>
-          <w:rFonts w:ascii="Courier New" w:hAnsi="Courier New" w:cs="Courier New"/>
-          <w:sz w:val="24"/>
-          <w:szCs w:val="24"/>
-          <w:rtl/>
-          <w:lang w:bidi="he-IL"/>
-        </w:rPr>
-      </w:pPr>
-      <w:r>
-        <w:rPr>
-          <w:rFonts w:asciiTheme="majorHAnsi" w:hAnsiTheme="majorHAnsi" w:cstheme="majorHAnsi" w:hint="cs"/>
-          <w:sz w:val="24"/>
-          <w:szCs w:val="24"/>
-          <w:highlight w:val="red"/>
-          <w:rtl/>
-          <w:lang w:bidi="he-IL"/>
-        </w:rPr>
-        <w:t>נמצא את האב קדמון של ...</w:t>
-      </w:r>
-    </w:p>
-    <w:p>
-      <w:pPr>
-        <w:bidi/>
-        <w:ind w:left="360"/>
-        <w:rPr>
-          <w:rFonts w:asciiTheme="majorHAnsi" w:hAnsiTheme="majorHAnsi" w:cstheme="majorHAnsi"/>
-          <w:sz w:val="24"/>
-          <w:szCs w:val="24"/>
-          <w:rtl/>
-          <w:lang w:bidi="he-IL"/>
-        </w:rPr>
-      </w:pPr>
-    </w:p>
-    <w:p>
-      <w:pPr>
-        <w:bidi/>
-        <w:ind w:left="360"/>
-        <w:rPr>
-          <w:rFonts w:asciiTheme="majorHAnsi" w:hAnsiTheme="majorHAnsi" w:cstheme="majorHAnsi"/>
-          <w:sz w:val="24"/>
-          <w:szCs w:val="24"/>
-          <w:rtl/>
-          <w:lang w:bidi="he-IL"/>
-        </w:rPr>
-      </w:pPr>
-      <w:proofErr w:type="spellStart"/>
-      <w:proofErr w:type="gramStart"/>
-      <w:r>
-        <w:rPr>
-          <w:rFonts w:asciiTheme="majorHAnsi" w:hAnsiTheme="majorHAnsi" w:cstheme="majorHAnsi"/>
-          <w:sz w:val="24"/>
-          <w:szCs w:val="24"/>
-          <w:highlight w:val="green"/>
-        </w:rPr>
-        <w:t>companyValue</w:t>
-      </w:r>
-      <w:proofErr w:type="spellEnd"/>
-      <w:r>
-        <w:rPr>
-          <w:rFonts w:asciiTheme="majorHAnsi" w:hAnsiTheme="majorHAnsi" w:cstheme="majorHAnsi"/>
-          <w:sz w:val="24"/>
-          <w:szCs w:val="24"/>
-          <w:highlight w:val="green"/>
-        </w:rPr>
-        <w:t>(</w:t>
-      </w:r>
-      <w:proofErr w:type="gramEnd"/>
-      <w:r>
-        <w:rPr>
-          <w:rFonts w:asciiTheme="majorHAnsi" w:hAnsiTheme="majorHAnsi" w:cstheme="majorHAnsi"/>
-          <w:sz w:val="24"/>
-          <w:szCs w:val="24"/>
-          <w:highlight w:val="green"/>
-        </w:rPr>
-        <w:t xml:space="preserve">void *DS, int </w:t>
-      </w:r>
-      <w:proofErr w:type="spellStart"/>
-      <w:r>
-        <w:rPr>
-          <w:rFonts w:asciiTheme="majorHAnsi" w:hAnsiTheme="majorHAnsi" w:cstheme="majorHAnsi"/>
-          <w:sz w:val="24"/>
-          <w:szCs w:val="24"/>
-          <w:highlight w:val="green"/>
-        </w:rPr>
-        <w:t>CompanyID</w:t>
-      </w:r>
-      <w:proofErr w:type="spellEnd"/>
-      <w:r>
-        <w:rPr>
-          <w:rFonts w:asciiTheme="majorHAnsi" w:hAnsiTheme="majorHAnsi" w:cstheme="majorHAnsi"/>
-          <w:sz w:val="24"/>
-          <w:szCs w:val="24"/>
-          <w:highlight w:val="green"/>
-        </w:rPr>
-        <w:t>, void * standing)</w:t>
+        </w:rPr>
+        <w:t>companyValue(void *DS, int CompanyID, void * standing)</w:t>
       </w:r>
       <w:r>
         <w:rPr>
@@ -8622,7 +7373,6 @@
         </w:rPr>
         <w:t xml:space="preserve">כדי למצוא את הקבוצה ששייכת אליה הקבוצה החברה בעלת מזהה </w:t>
       </w:r>
-      <w:proofErr w:type="spellStart"/>
       <w:r>
         <w:rPr>
           <w:rFonts w:asciiTheme="majorHAnsi" w:hAnsiTheme="majorHAnsi" w:cstheme="majorHAnsi" w:hint="cs"/>
@@ -8641,7 +7391,6 @@
         </w:rPr>
         <w:t>ompanyID</w:t>
       </w:r>
-      <w:proofErr w:type="spellEnd"/>
       <w:r>
         <w:rPr>
           <w:rFonts w:asciiTheme="majorHAnsi" w:hAnsiTheme="majorHAnsi" w:cstheme="majorHAnsi" w:hint="cs"/>
@@ -8671,7 +7420,6 @@
         </w:rPr>
         <w:t xml:space="preserve"> ונסמן את ערכה ב </w:t>
       </w:r>
-      <w:proofErr w:type="spellStart"/>
       <w:r>
         <w:rPr>
           <w:rFonts w:asciiTheme="majorHAnsi" w:hAnsiTheme="majorHAnsi" w:cstheme="majorHAnsi"/>
@@ -8681,7 +7429,6 @@
         </w:rPr>
         <w:t>root_value</w:t>
       </w:r>
-      <w:proofErr w:type="spellEnd"/>
       <w:r>
         <w:rPr>
           <w:rFonts w:asciiTheme="majorHAnsi" w:hAnsiTheme="majorHAnsi" w:cstheme="majorHAnsi" w:hint="cs"/>
@@ -8715,7 +7462,6 @@
         </w:rPr>
         <w:t xml:space="preserve">ואז כדי למצוא את הערך של </w:t>
       </w:r>
-      <w:proofErr w:type="spellStart"/>
       <w:r>
         <w:rPr>
           <w:rFonts w:asciiTheme="majorHAnsi" w:hAnsiTheme="majorHAnsi" w:cstheme="majorHAnsi" w:hint="cs"/>
@@ -8734,7 +7480,6 @@
         </w:rPr>
         <w:t>ompanyID</w:t>
       </w:r>
-      <w:proofErr w:type="spellEnd"/>
       <w:r>
         <w:rPr>
           <w:rFonts w:asciiTheme="majorHAnsi" w:hAnsiTheme="majorHAnsi" w:cstheme="majorHAnsi" w:hint="cs"/>
@@ -8949,45 +7694,14 @@
         </w:rPr>
         <w:t xml:space="preserve">לבסוף נחזיק </w:t>
       </w:r>
-      <w:proofErr w:type="spellStart"/>
-      <w:r>
-        <w:rPr>
-          <w:rFonts w:asciiTheme="majorHAnsi" w:hAnsiTheme="majorHAnsi" w:cstheme="majorHAnsi"/>
-          <w:sz w:val="24"/>
-          <w:szCs w:val="24"/>
-          <w:lang w:bidi="ar-JO"/>
-        </w:rPr>
-        <w:t>real_value</w:t>
-      </w:r>
-      <w:proofErr w:type="spellEnd"/>
-      <w:r>
-        <w:rPr>
-          <w:rFonts w:asciiTheme="majorHAnsi" w:hAnsiTheme="majorHAnsi" w:cstheme="majorHAnsi"/>
-          <w:sz w:val="24"/>
-          <w:szCs w:val="24"/>
-          <w:lang w:bidi="ar-JO"/>
-        </w:rPr>
-        <w:t xml:space="preserve"> = </w:t>
-      </w:r>
-      <w:proofErr w:type="spellStart"/>
-      <w:r>
-        <w:rPr>
-          <w:rFonts w:asciiTheme="majorHAnsi" w:hAnsiTheme="majorHAnsi" w:cstheme="majorHAnsi"/>
-          <w:sz w:val="24"/>
-          <w:szCs w:val="24"/>
-          <w:lang w:bidi="ar-JO"/>
-        </w:rPr>
-        <w:t>root_value</w:t>
-      </w:r>
-      <w:proofErr w:type="spellEnd"/>
-      <w:r>
-        <w:rPr>
-          <w:rFonts w:asciiTheme="majorHAnsi" w:hAnsiTheme="majorHAnsi" w:cstheme="majorHAnsi"/>
-          <w:sz w:val="24"/>
-          <w:szCs w:val="24"/>
-          <w:lang w:bidi="ar-JO"/>
-        </w:rPr>
-        <w:t xml:space="preserve"> – offset</w:t>
+      <w:r>
+        <w:rPr>
+          <w:rFonts w:asciiTheme="majorHAnsi" w:hAnsiTheme="majorHAnsi" w:cstheme="majorHAnsi"/>
+          <w:sz w:val="24"/>
+          <w:szCs w:val="24"/>
+          <w:lang w:bidi="ar-JO"/>
+        </w:rPr>
+        <w:t>real_value = root_value – offset</w:t>
       </w:r>
       <w:r>
         <w:rPr>
@@ -9005,7 +7719,7 @@
         <w:bidi/>
         <w:ind w:left="360"/>
         <w:rPr>
-          <w:rFonts w:asciiTheme="majorHAnsi" w:hAnsiTheme="majorHAnsi" w:cstheme="majorHAnsi" w:hint="cs"/>
+          <w:rFonts w:asciiTheme="majorHAnsi" w:hAnsiTheme="majorHAnsi" w:cstheme="majorHAnsi"/>
           <w:sz w:val="24"/>
           <w:szCs w:val="24"/>
           <w:rtl/>
@@ -9078,17 +7792,7 @@
           <w:rtl/>
           <w:lang w:bidi="he-IL"/>
         </w:rPr>
-        <w:t xml:space="preserve"> </w:t>
-      </w:r>
-      <w:r>
-        <w:rPr>
-          <w:rFonts w:asciiTheme="majorHAnsi" w:hAnsiTheme="majorHAnsi" w:cstheme="majorHAnsi" w:hint="cs"/>
-          <w:sz w:val="24"/>
-          <w:szCs w:val="24"/>
-          <w:rtl/>
-          <w:lang w:bidi="he-IL"/>
-        </w:rPr>
-        <w:t xml:space="preserve">וכך נסיים הפעולה ב </w:t>
+        <w:t xml:space="preserve"> וכך נסיים הפעולה ב </w:t>
       </w:r>
       <w:r>
         <w:rPr>
@@ -9107,45 +7811,34 @@
           <w:rtl/>
           <w:lang w:bidi="he-IL"/>
         </w:rPr>
-        <w:t xml:space="preserve">  כנדרש</w:t>
-      </w:r>
-      <w:r>
-        <w:rPr>
-          <w:rFonts w:asciiTheme="majorHAnsi" w:hAnsiTheme="majorHAnsi" w:cstheme="majorHAnsi" w:hint="cs"/>
-          <w:sz w:val="24"/>
-          <w:szCs w:val="24"/>
-          <w:rtl/>
-          <w:lang w:bidi="he-IL"/>
-        </w:rPr>
-        <w:t>!</w:t>
-      </w:r>
-    </w:p>
-    <w:p>
-      <w:pPr>
-        <w:bidi/>
-        <w:ind w:left="360"/>
-        <w:rPr>
-          <w:rFonts w:asciiTheme="majorHAnsi" w:hAnsiTheme="majorHAnsi" w:cstheme="majorHAnsi"/>
-          <w:sz w:val="24"/>
-          <w:szCs w:val="24"/>
-          <w:rtl/>
-          <w:lang w:bidi="he-IL"/>
-        </w:rPr>
-      </w:pPr>
-    </w:p>
-    <w:p>
-      <w:pPr>
-        <w:bidi/>
-        <w:ind w:left="360"/>
-        <w:rPr>
-          <w:rFonts w:asciiTheme="majorHAnsi" w:hAnsiTheme="majorHAnsi" w:cstheme="majorHAnsi"/>
-          <w:sz w:val="24"/>
-          <w:szCs w:val="24"/>
-          <w:rtl/>
-          <w:lang w:bidi="he-IL"/>
-        </w:rPr>
-      </w:pPr>
-      <w:proofErr w:type="gramStart"/>
+        <w:t xml:space="preserve">  כנדרש!</w:t>
+      </w:r>
+    </w:p>
+    <w:p>
+      <w:pPr>
+        <w:bidi/>
+        <w:ind w:left="360"/>
+        <w:rPr>
+          <w:rFonts w:asciiTheme="majorHAnsi" w:hAnsiTheme="majorHAnsi" w:cstheme="majorHAnsi"/>
+          <w:sz w:val="24"/>
+          <w:szCs w:val="24"/>
+          <w:rtl/>
+          <w:lang w:bidi="he-IL"/>
+        </w:rPr>
+      </w:pPr>
+    </w:p>
+    <w:p>
+      <w:pPr>
+        <w:bidi/>
+        <w:ind w:left="360"/>
+        <w:rPr>
+          <w:rFonts w:asciiTheme="majorHAnsi" w:hAnsiTheme="majorHAnsi" w:cstheme="majorHAnsi"/>
+          <w:sz w:val="24"/>
+          <w:szCs w:val="24"/>
+          <w:rtl/>
+          <w:lang w:bidi="he-IL"/>
+        </w:rPr>
+      </w:pPr>
       <w:r>
         <w:rPr>
           <w:rFonts w:asciiTheme="majorHAnsi" w:hAnsiTheme="majorHAnsi" w:cstheme="majorHAnsi"/>
@@ -9153,144 +7846,52 @@
           <w:szCs w:val="24"/>
           <w:highlight w:val="green"/>
         </w:rPr>
-        <w:t>Quit(</w:t>
-      </w:r>
-      <w:proofErr w:type="gramEnd"/>
+        <w:t>Quit(void **DS)</w:t>
+      </w:r>
       <w:r>
         <w:rPr>
           <w:rFonts w:asciiTheme="majorHAnsi" w:hAnsiTheme="majorHAnsi" w:cstheme="majorHAnsi"/>
           <w:sz w:val="24"/>
           <w:szCs w:val="24"/>
           <w:highlight w:val="green"/>
-        </w:rPr>
-        <w:t>void **DS)</w:t>
-      </w:r>
+          <w:rtl/>
+          <w:lang w:bidi="he-IL"/>
+        </w:rPr>
+        <w:t xml:space="preserve"> –</w:t>
+      </w:r>
+    </w:p>
+    <w:p>
+      <w:pPr>
+        <w:bidi/>
+        <w:ind w:left="360"/>
+        <w:rPr>
+          <w:rFonts w:asciiTheme="majorHAnsi" w:hAnsiTheme="majorHAnsi" w:cstheme="majorHAnsi"/>
+          <w:sz w:val="24"/>
+          <w:szCs w:val="24"/>
+          <w:lang w:bidi="he-IL"/>
+        </w:rPr>
+      </w:pPr>
+    </w:p>
+    <w:p>
+      <w:pPr>
+        <w:bidi/>
+        <w:ind w:left="360"/>
+        <w:rPr>
+          <w:rFonts w:asciiTheme="majorHAnsi" w:hAnsiTheme="majorHAnsi" w:cstheme="majorHAnsi"/>
+          <w:sz w:val="24"/>
+          <w:szCs w:val="24"/>
+          <w:rtl/>
+          <w:lang w:bidi="he-IL"/>
+        </w:rPr>
+      </w:pPr>
       <w:r>
         <w:rPr>
           <w:rFonts w:asciiTheme="majorHAnsi" w:hAnsiTheme="majorHAnsi" w:cstheme="majorHAnsi"/>
           <w:sz w:val="24"/>
           <w:szCs w:val="24"/>
           <w:highlight w:val="green"/>
-          <w:rtl/>
-          <w:lang w:bidi="he-IL"/>
-        </w:rPr>
-        <w:t xml:space="preserve"> –</w:t>
-      </w:r>
-    </w:p>
-    <w:p>
-      <w:pPr>
-        <w:bidi/>
-        <w:ind w:left="360"/>
-        <w:rPr>
-          <w:rFonts w:asciiTheme="majorHAnsi" w:hAnsiTheme="majorHAnsi" w:cstheme="majorHAnsi"/>
-          <w:sz w:val="24"/>
-          <w:szCs w:val="24"/>
-          <w:lang w:bidi="he-IL"/>
-        </w:rPr>
-      </w:pPr>
-    </w:p>
-    <w:p>
-      <w:pPr>
-        <w:bidi/>
-        <w:ind w:left="360"/>
-        <w:rPr>
-          <w:rFonts w:asciiTheme="majorHAnsi" w:hAnsiTheme="majorHAnsi" w:cstheme="majorHAnsi"/>
-          <w:sz w:val="24"/>
-          <w:szCs w:val="24"/>
-          <w:rtl/>
-          <w:lang w:bidi="he-IL"/>
-        </w:rPr>
-      </w:pPr>
-      <w:proofErr w:type="spellStart"/>
-      <w:proofErr w:type="gramStart"/>
-      <w:r>
-        <w:rPr>
-          <w:rFonts w:asciiTheme="majorHAnsi" w:hAnsiTheme="majorHAnsi" w:cstheme="majorHAnsi"/>
-          <w:sz w:val="24"/>
-          <w:szCs w:val="24"/>
-          <w:highlight w:val="green"/>
-        </w:rPr>
-        <w:t>bumpGradeToEmployees</w:t>
-      </w:r>
-      <w:proofErr w:type="spellEnd"/>
-      <w:r>
-        <w:rPr>
-          <w:rFonts w:asciiTheme="majorHAnsi" w:hAnsiTheme="majorHAnsi" w:cstheme="majorHAnsi"/>
-          <w:sz w:val="24"/>
-          <w:szCs w:val="24"/>
-          <w:highlight w:val="green"/>
-        </w:rPr>
-        <w:t>(</w:t>
-      </w:r>
-      <w:proofErr w:type="gramEnd"/>
-      <w:r>
-        <w:rPr>
-          <w:rFonts w:asciiTheme="majorHAnsi" w:hAnsiTheme="majorHAnsi" w:cstheme="majorHAnsi"/>
-          <w:sz w:val="24"/>
-          <w:szCs w:val="24"/>
-          <w:highlight w:val="green"/>
-        </w:rPr>
-        <w:t xml:space="preserve">void *DS, int </w:t>
-      </w:r>
-      <w:proofErr w:type="spellStart"/>
-      <w:r>
-        <w:rPr>
-          <w:rFonts w:asciiTheme="majorHAnsi" w:hAnsiTheme="majorHAnsi" w:cstheme="majorHAnsi"/>
-          <w:sz w:val="24"/>
-          <w:szCs w:val="24"/>
-          <w:highlight w:val="green"/>
-        </w:rPr>
-        <w:t>lowerSalary</w:t>
-      </w:r>
-      <w:proofErr w:type="spellEnd"/>
-      <w:r>
-        <w:rPr>
-          <w:rFonts w:asciiTheme="majorHAnsi" w:hAnsiTheme="majorHAnsi" w:cstheme="majorHAnsi"/>
-          <w:sz w:val="24"/>
-          <w:szCs w:val="24"/>
-          <w:highlight w:val="green"/>
-        </w:rPr>
-        <w:t xml:space="preserve">, int </w:t>
-      </w:r>
-      <w:proofErr w:type="spellStart"/>
-      <w:r>
-        <w:rPr>
-          <w:rFonts w:asciiTheme="majorHAnsi" w:hAnsiTheme="majorHAnsi" w:cstheme="majorHAnsi"/>
-          <w:sz w:val="24"/>
-          <w:szCs w:val="24"/>
-          <w:highlight w:val="green"/>
-        </w:rPr>
-        <w:t>higherSalary</w:t>
-      </w:r>
-      <w:proofErr w:type="spellEnd"/>
-      <w:r>
-        <w:rPr>
-          <w:rFonts w:asciiTheme="majorHAnsi" w:hAnsiTheme="majorHAnsi" w:cstheme="majorHAnsi"/>
-          <w:sz w:val="24"/>
-          <w:szCs w:val="24"/>
-          <w:highlight w:val="green"/>
-        </w:rPr>
-        <w:t xml:space="preserve">, int </w:t>
-      </w:r>
-      <w:proofErr w:type="spellStart"/>
-      <w:r>
-        <w:rPr>
-          <w:rFonts w:asciiTheme="majorHAnsi" w:hAnsiTheme="majorHAnsi" w:cstheme="majorHAnsi"/>
-          <w:sz w:val="24"/>
-          <w:szCs w:val="24"/>
-          <w:highlight w:val="green"/>
-        </w:rPr>
-        <w:t>BumpGrade</w:t>
-      </w:r>
-      <w:proofErr w:type="spellEnd"/>
-      <w:r>
-        <w:rPr>
-          <w:rFonts w:asciiTheme="majorHAnsi" w:hAnsiTheme="majorHAnsi" w:cstheme="majorHAnsi"/>
-          <w:sz w:val="24"/>
-          <w:szCs w:val="24"/>
-          <w:highlight w:val="green"/>
-        </w:rPr>
-        <w:t>)</w:t>
+        </w:rPr>
+        <w:t>bumpGradeToEmployees(void *DS, int lowerSalary, int higherSalary, int BumpGrade)</w:t>
       </w:r>
       <w:r>
         <w:rPr>
